--- a/sormas-cargoserver/src/main/resources/layout/sormasfolders/custom/docgeneration/quarantine/Quarantine.docx
+++ b/sormas-cargoserver/src/main/resources/layout/sormasfolders/custom/docgeneration/quarantine/Quarantine.docx
@@ -5,30 +5,1349 @@
     <w:p>
       <w:pPr>
         <w:pStyle w:val="Normal"/>
+        <w:rPr>
+          <w:sz w:val="16"/>
+          <w:szCs w:val="16"/>
+        </w:rPr>
+      </w:pPr>
+      <w:r>
+        <w:rPr>
+          <w:sz w:val="16"/>
+          <w:szCs w:val="16"/>
+        </w:rPr>
+        <mc:AlternateContent>
+          <mc:Choice Requires="wps">
+            <w:drawing>
+              <wp:anchor behindDoc="0" distT="179705" distB="0" distL="114300" distR="113030" simplePos="0" locked="0" layoutInCell="1" allowOverlap="1" relativeHeight="3">
+                <wp:simplePos x="0" y="0"/>
+                <wp:positionH relativeFrom="leftMargin">
+                  <wp:posOffset>923925</wp:posOffset>
+                </wp:positionH>
+                <wp:positionV relativeFrom="page">
+                  <wp:posOffset>1619250</wp:posOffset>
+                </wp:positionV>
+                <wp:extent cx="3611245" cy="1753870"/>
+                <wp:effectExtent l="0" t="0" r="9525" b="0"/>
+                <wp:wrapSquare wrapText="bothSides"/>
+                <wp:docPr id="1" name="Text Box 35"/>
+                <a:graphic xmlns:a="http://schemas.openxmlformats.org/drawingml/2006/main">
+                  <a:graphicData uri="http://schemas.microsoft.com/office/word/2010/wordprocessingShape">
+                    <wps:wsp>
+                      <wps:cNvSpPr/>
+                      <wps:spPr>
+                        <a:xfrm>
+                          <a:off x="0" y="0"/>
+                          <a:ext cx="3610440" cy="1753200"/>
+                        </a:xfrm>
+                        <a:prstGeom prst="rect">
+                          <a:avLst/>
+                        </a:prstGeom>
+                        <a:solidFill>
+                          <a:srgbClr val="ffffff"/>
+                        </a:solidFill>
+                        <a:ln>
+                          <a:noFill/>
+                        </a:ln>
+                      </wps:spPr>
+                      <wps:style>
+                        <a:lnRef idx="0"/>
+                        <a:fillRef idx="0"/>
+                        <a:effectRef idx="0"/>
+                        <a:fontRef idx="minor"/>
+                      </wps:style>
+                      <wps:txbx>
+                        <w:txbxContent>
+                          <w:p>
+                            <w:pPr>
+                              <w:pStyle w:val="FrameContents"/>
+                              <w:ind w:left="284" w:hanging="284"/>
+                              <w:rPr>
+                                <w:rFonts w:ascii="Delicious" w:hAnsi="Delicious"/>
+                                <w:sz w:val="16"/>
+                                <w:szCs w:val="16"/>
+                              </w:rPr>
+                            </w:pPr>
+                            <w:r>
+                              <w:rPr>
+                                <w:rFonts w:ascii="Delicious" w:hAnsi="Delicious"/>
+                                <w:color w:val="000000"/>
+                                <w:sz w:val="16"/>
+                                <w:szCs w:val="16"/>
+                              </w:rPr>
+                              <w:t>Regionalverband Saarbrücken | Postfach 10 30 55 | 66030 Saarbrücken</w:t>
+                            </w:r>
+                          </w:p>
+                          <w:p>
+                            <w:pPr>
+                              <w:pStyle w:val="FrameContents"/>
+                              <w:shd w:val="solid" w:color="FFFFFF" w:fill="FFFFFF"/>
+                              <w:ind w:right="-2" w:hanging="0"/>
+                              <w:rPr>
+                                <w:b/>
+                                <w:b/>
+                                <w:bCs/>
+                                <w:color w:val="000000"/>
+                                <w:spacing w:val="6"/>
+                                <w:sz w:val="24"/>
+                                <w:szCs w:val="24"/>
+                              </w:rPr>
+                            </w:pPr>
+                            <w:r>
+                              <w:rPr>
+                                <w:b/>
+                                <w:bCs/>
+                                <w:color w:val="000000"/>
+                                <w:spacing w:val="6"/>
+                                <w:sz w:val="24"/>
+                                <w:szCs w:val="24"/>
+                              </w:rPr>
+                            </w:r>
+                          </w:p>
+                          <w:p>
+                            <w:pPr>
+                              <w:pStyle w:val="FrameContents"/>
+                              <w:rPr>
+                                <w:color w:val="000000"/>
+                                <w:sz w:val="24"/>
+                                <w:szCs w:val="24"/>
+                              </w:rPr>
+                            </w:pPr>
+                            <w:r>
+                              <w:rPr>
+                                <w:color w:val="000000"/>
+                                <w:sz w:val="24"/>
+                                <w:szCs w:val="24"/>
+                              </w:rPr>
+                            </w:r>
+                            <w:bookmarkStart w:id="0" w:name="OPB"/>
+                            <w:bookmarkStart w:id="1" w:name="OPB"/>
+                            <w:bookmarkEnd w:id="1"/>
+                          </w:p>
+                          <w:p>
+                            <w:pPr>
+                              <w:pStyle w:val="FrameContents"/>
+                              <w:rPr>
+                                <w:color w:val="000000"/>
+                              </w:rPr>
+                            </w:pPr>
+                            <w:r>
+                              <w:rPr>
+                                <w:color w:val="000000"/>
+                              </w:rPr>
+                            </w:r>
+                          </w:p>
+                        </w:txbxContent>
+                      </wps:txbx>
+                      <wps:bodyPr lIns="0" tIns="179640">
+                        <a:noAutofit/>
+                      </wps:bodyPr>
+                    </wps:wsp>
+                  </a:graphicData>
+                </a:graphic>
+              </wp:anchor>
+            </w:drawing>
+          </mc:Choice>
+          <mc:Fallback>
+            <w:pict>
+              <v:rect id="shape_0" ID="Text Box 35" fillcolor="white" stroked="f" style="position:absolute;margin-left:72.75pt;margin-top:127.5pt;width:284.25pt;height:138pt;mso-position-horizontal-relative:page;mso-position-vertical-relative:page">
+                <w10:wrap type="square"/>
+                <v:fill o:detectmouseclick="t" type="solid" color2="black"/>
+                <v:stroke color="#3465a4" joinstyle="round" endcap="flat"/>
+                <v:textbox>
+                  <w:txbxContent>
+                    <w:p>
+                      <w:pPr>
+                        <w:pStyle w:val="FrameContents"/>
+                        <w:ind w:left="284" w:hanging="284"/>
+                        <w:rPr>
+                          <w:rFonts w:ascii="Delicious" w:hAnsi="Delicious"/>
+                          <w:sz w:val="16"/>
+                          <w:szCs w:val="16"/>
+                        </w:rPr>
+                      </w:pPr>
+                      <w:r>
+                        <w:rPr>
+                          <w:rFonts w:ascii="Delicious" w:hAnsi="Delicious"/>
+                          <w:color w:val="000000"/>
+                          <w:sz w:val="16"/>
+                          <w:szCs w:val="16"/>
+                        </w:rPr>
+                        <w:t>Regionalverband Saarbrücken | Postfach 10 30 55 | 66030 Saarbrücken</w:t>
+                      </w:r>
+                    </w:p>
+                    <w:p>
+                      <w:pPr>
+                        <w:pStyle w:val="FrameContents"/>
+                        <w:shd w:val="solid" w:color="FFFFFF" w:fill="FFFFFF"/>
+                        <w:ind w:right="-2" w:hanging="0"/>
+                        <w:rPr>
+                          <w:b/>
+                          <w:b/>
+                          <w:bCs/>
+                          <w:color w:val="000000"/>
+                          <w:spacing w:val="6"/>
+                          <w:sz w:val="24"/>
+                          <w:szCs w:val="24"/>
+                        </w:rPr>
+                      </w:pPr>
+                      <w:r>
+                        <w:rPr>
+                          <w:b/>
+                          <w:bCs/>
+                          <w:color w:val="000000"/>
+                          <w:spacing w:val="6"/>
+                          <w:sz w:val="24"/>
+                          <w:szCs w:val="24"/>
+                        </w:rPr>
+                      </w:r>
+                    </w:p>
+                    <w:p>
+                      <w:pPr>
+                        <w:pStyle w:val="FrameContents"/>
+                        <w:rPr>
+                          <w:color w:val="000000"/>
+                          <w:sz w:val="24"/>
+                          <w:szCs w:val="24"/>
+                        </w:rPr>
+                      </w:pPr>
+                      <w:r>
+                        <w:rPr>
+                          <w:color w:val="000000"/>
+                          <w:sz w:val="24"/>
+                          <w:szCs w:val="24"/>
+                        </w:rPr>
+                      </w:r>
+                      <w:bookmarkStart w:id="2" w:name="OPB"/>
+                      <w:bookmarkStart w:id="3" w:name="OPB"/>
+                      <w:bookmarkEnd w:id="3"/>
+                    </w:p>
+                    <w:p>
+                      <w:pPr>
+                        <w:pStyle w:val="FrameContents"/>
+                        <w:rPr>
+                          <w:color w:val="000000"/>
+                        </w:rPr>
+                      </w:pPr>
+                      <w:r>
+                        <w:rPr>
+                          <w:color w:val="000000"/>
+                        </w:rPr>
+                      </w:r>
+                    </w:p>
+                  </w:txbxContent>
+                </v:textbox>
+              </v:rect>
+            </w:pict>
+          </mc:Fallback>
+        </mc:AlternateContent>
+      </w:r>
+      <w:bookmarkStart w:id="4" w:name="_GoBack"/>
+      <w:bookmarkStart w:id="5" w:name="_GoBack"/>
+      <w:bookmarkEnd w:id="5"/>
+    </w:p>
+    <w:p>
+      <w:pPr>
+        <w:pStyle w:val="Normal"/>
+        <w:ind w:right="2541" w:hanging="0"/>
         <w:rPr/>
       </w:pPr>
       <w:r>
         <w:rPr/>
-        <w:t>Hello World ${name}</w:t>
-      </w:r>
-    </w:p>
-    <w:p>
-      <w:pPr>
-        <w:pStyle w:val="Normal"/>
-        <w:spacing w:before="0" w:after="200"/>
+      </w:r>
+    </w:p>
+    <w:p>
+      <w:pPr>
+        <w:pStyle w:val="Normal"/>
+        <w:ind w:right="2541" w:hanging="0"/>
+        <w:rPr>
+          <w:sz w:val="24"/>
+        </w:rPr>
+      </w:pPr>
+      <w:r>
+        <w:rPr>
+          <w:sz w:val="24"/>
+        </w:rPr>
+      </w:r>
+    </w:p>
+    <w:p>
+      <w:pPr>
+        <w:pStyle w:val="Normal"/>
+        <w:pBdr/>
+        <w:shd w:val="solid" w:color="FFFFFF" w:fill="FFFFFF"/>
+        <w:ind w:right="-2" w:hanging="0"/>
         <w:rPr/>
-      </w:pPr>
-      <w:r>
+        <w:framePr w:w="2278" w:h="9841" w:x="7650" w:y="3181" w:wrap="auto" w:vAnchor="page" w:hAnchor="text" w:hRule="exact"/>
+      </w:pPr>
+      <w:r>
+        <w:rPr>
+          <w:rFonts w:ascii="Delicious" w:hAnsi="Delicious"/>
+          <w:b/>
+          <w:bCs/>
+          <w:spacing w:val="6"/>
+          <w:sz w:val="16"/>
+          <w:szCs w:val="16"/>
+        </w:rPr>
+        <w:t>Der Regionalverbandsdirektor</w:t>
+      </w:r>
+    </w:p>
+    <w:p>
+      <w:pPr>
+        <w:pStyle w:val="Normal"/>
+        <w:pBdr/>
+        <w:shd w:val="solid" w:color="FFFFFF" w:fill="FFFFFF"/>
+        <w:ind w:right="-2" w:hanging="0"/>
         <w:rPr/>
-        <w:t>Quarantäne von ${quarantine.from} bis ${quarantine.to}</w:t>
+        <w:framePr w:w="2278" w:h="9841" w:x="7650" w:y="3181" w:wrap="auto" w:vAnchor="page" w:hAnchor="text" w:hRule="exact"/>
+      </w:pPr>
+      <w:r>
+        <w:rPr>
+          <w:rFonts w:ascii="Delicious" w:hAnsi="Delicious"/>
+          <w:sz w:val="16"/>
+          <w:szCs w:val="16"/>
+        </w:rPr>
+        <w:t>Dezernat 3</w:t>
+      </w:r>
+    </w:p>
+    <w:p>
+      <w:pPr>
+        <w:pStyle w:val="Normal"/>
+        <w:pBdr/>
+        <w:shd w:val="solid" w:color="FFFFFF" w:fill="FFFFFF"/>
+        <w:ind w:right="-2" w:hanging="0"/>
+        <w:rPr/>
+        <w:framePr w:w="2278" w:h="9841" w:x="7650" w:y="3181" w:wrap="auto" w:vAnchor="page" w:hAnchor="text" w:hRule="exact"/>
+      </w:pPr>
+      <w:r>
+        <w:rPr>
+          <w:rFonts w:ascii="Delicious" w:hAnsi="Delicious"/>
+          <w:sz w:val="16"/>
+          <w:szCs w:val="16"/>
+        </w:rPr>
+        <w:t>Jugend, Gesundheit,</w:t>
+      </w:r>
+    </w:p>
+    <w:p>
+      <w:pPr>
+        <w:pStyle w:val="Normal"/>
+        <w:pBdr/>
+        <w:shd w:val="solid" w:color="FFFFFF" w:fill="FFFFFF"/>
+        <w:ind w:right="-2" w:hanging="0"/>
+        <w:rPr/>
+        <w:framePr w:w="2278" w:h="9841" w:x="7650" w:y="3181" w:wrap="auto" w:vAnchor="page" w:hAnchor="text" w:hRule="exact"/>
+      </w:pPr>
+      <w:r>
+        <w:rPr>
+          <w:rFonts w:ascii="Delicious" w:hAnsi="Delicious"/>
+          <w:sz w:val="16"/>
+          <w:szCs w:val="16"/>
+        </w:rPr>
+        <w:t>Arbeit und Soziales</w:t>
+      </w:r>
+    </w:p>
+    <w:p>
+      <w:pPr>
+        <w:pStyle w:val="Normal"/>
+        <w:pBdr/>
+        <w:shd w:val="solid" w:color="FFFFFF" w:fill="FFFFFF"/>
+        <w:ind w:right="-2" w:hanging="0"/>
+        <w:rPr/>
+        <w:framePr w:w="2278" w:h="9841" w:x="7650" w:y="3181" w:wrap="auto" w:vAnchor="page" w:hAnchor="text" w:hRule="exact"/>
+      </w:pPr>
+      <w:r>
+        <w:rPr>
+          <w:rFonts w:ascii="Delicious" w:hAnsi="Delicious"/>
+          <w:sz w:val="16"/>
+          <w:szCs w:val="16"/>
+        </w:rPr>
+        <w:t>FD 53 - Gesundheitsamt</w:t>
+      </w:r>
+    </w:p>
+    <w:p>
+      <w:pPr>
+        <w:pStyle w:val="Normal"/>
+        <w:pBdr/>
+        <w:shd w:val="solid" w:color="FFFFFF" w:fill="FFFFFF"/>
+        <w:ind w:right="-2" w:hanging="0"/>
+        <w:rPr>
+          <w:rFonts w:ascii="Delicious" w:hAnsi="Delicious"/>
+          <w:sz w:val="16"/>
+          <w:szCs w:val="16"/>
+        </w:rPr>
+        <w:framePr w:w="2278" w:h="9841" w:x="7650" w:y="3181" w:wrap="auto" w:vAnchor="page" w:hAnchor="text" w:hRule="exact"/>
+      </w:pPr>
+      <w:r>
+        <w:rPr>
+          <w:rFonts w:ascii="Delicious" w:hAnsi="Delicious"/>
+          <w:sz w:val="16"/>
+          <w:szCs w:val="16"/>
+        </w:rPr>
+      </w:r>
+    </w:p>
+    <w:p>
+      <w:pPr>
+        <w:pStyle w:val="Normal"/>
+        <w:pBdr/>
+        <w:shd w:val="solid" w:color="FFFFFF" w:fill="FFFFFF"/>
+        <w:ind w:right="-2" w:hanging="0"/>
+        <w:rPr>
+          <w:rFonts w:ascii="Delicious" w:hAnsi="Delicious"/>
+          <w:sz w:val="16"/>
+          <w:szCs w:val="16"/>
+        </w:rPr>
+        <w:framePr w:w="2278" w:h="9841" w:x="7650" w:y="3181" w:wrap="auto" w:vAnchor="page" w:hAnchor="text" w:hRule="exact"/>
+      </w:pPr>
+      <w:r>
+        <w:rPr>
+          <w:rFonts w:ascii="Delicious" w:hAnsi="Delicious"/>
+          <w:sz w:val="16"/>
+          <w:szCs w:val="16"/>
+        </w:rPr>
+      </w:r>
+    </w:p>
+    <w:p>
+      <w:pPr>
+        <w:pStyle w:val="Normal"/>
+        <w:pBdr/>
+        <w:shd w:val="solid" w:color="FFFFFF" w:fill="FFFFFF"/>
+        <w:ind w:right="-2" w:hanging="0"/>
+        <w:rPr/>
+        <w:framePr w:w="2278" w:h="9841" w:x="7650" w:y="3181" w:wrap="auto" w:vAnchor="page" w:hAnchor="text" w:hRule="exact"/>
+      </w:pPr>
+      <w:r>
+        <w:rPr>
+          <w:rFonts w:ascii="Delicious" w:hAnsi="Delicious"/>
+          <w:b/>
+          <w:bCs/>
+          <w:sz w:val="16"/>
+          <w:szCs w:val="16"/>
+        </w:rPr>
+        <w:t>Kontakt</w:t>
+      </w:r>
+    </w:p>
+    <w:p>
+      <w:pPr>
+        <w:pStyle w:val="Normal"/>
+        <w:pBdr/>
+        <w:shd w:val="solid" w:color="FFFFFF" w:fill="FFFFFF"/>
+        <w:ind w:right="-2" w:hanging="0"/>
+        <w:rPr/>
+        <w:framePr w:w="2278" w:h="9841" w:x="7650" w:y="3181" w:wrap="auto" w:vAnchor="page" w:hAnchor="text" w:hRule="exact"/>
+      </w:pPr>
+      <w:r>
+        <w:rPr>
+          <w:rFonts w:ascii="Delicious" w:hAnsi="Delicious"/>
+          <w:bCs/>
+          <w:sz w:val="16"/>
+          <w:szCs w:val="16"/>
+        </w:rPr>
+        <w:t>Gesundheitsschutz</w:t>
+      </w:r>
+    </w:p>
+    <w:p>
+      <w:pPr>
+        <w:pStyle w:val="Normal"/>
+        <w:pBdr/>
+        <w:shd w:val="solid" w:color="FFFFFF" w:fill="FFFFFF"/>
+        <w:ind w:right="-2" w:hanging="0"/>
+        <w:rPr/>
+        <w:framePr w:w="2278" w:h="9841" w:x="7650" w:y="3181" w:wrap="auto" w:vAnchor="page" w:hAnchor="text" w:hRule="exact"/>
+      </w:pPr>
+      <w:r>
+        <w:rPr>
+          <w:rFonts w:ascii="Delicious" w:hAnsi="Delicious"/>
+          <w:sz w:val="16"/>
+          <w:szCs w:val="16"/>
+          <w:lang w:val="it-IT"/>
+        </w:rPr>
+        <w:t>Telefon: +49 681 506-5377</w:t>
+      </w:r>
+    </w:p>
+    <w:p>
+      <w:pPr>
+        <w:pStyle w:val="Normal"/>
+        <w:pBdr/>
+        <w:shd w:val="solid" w:color="FFFFFF" w:fill="FFFFFF"/>
+        <w:ind w:right="-2" w:hanging="0"/>
+        <w:rPr/>
+        <w:framePr w:w="2278" w:h="9841" w:x="7650" w:y="3181" w:wrap="auto" w:vAnchor="page" w:hAnchor="text" w:hRule="exact"/>
+      </w:pPr>
+      <w:r>
+        <w:rPr>
+          <w:rFonts w:ascii="Delicious" w:hAnsi="Delicious"/>
+          <w:sz w:val="16"/>
+          <w:szCs w:val="16"/>
+          <w:lang w:val="it-IT"/>
+        </w:rPr>
+        <w:t>Fax: +49 681 506-5392</w:t>
+      </w:r>
+    </w:p>
+    <w:p>
+      <w:pPr>
+        <w:pStyle w:val="Normal"/>
+        <w:pBdr/>
+        <w:shd w:val="solid" w:color="FFFFFF" w:fill="FFFFFF"/>
+        <w:ind w:right="-2" w:hanging="0"/>
+        <w:rPr/>
+        <w:framePr w:w="2278" w:h="9841" w:x="7650" w:y="3181" w:wrap="auto" w:vAnchor="page" w:hAnchor="text" w:hRule="exact"/>
+      </w:pPr>
+      <w:r>
+        <w:rPr>
+          <w:rFonts w:ascii="Delicious" w:hAnsi="Delicious"/>
+          <w:sz w:val="16"/>
+          <w:szCs w:val="16"/>
+        </w:rPr>
+        <w:t>E-Mail: gesundheitsschutz@rvsbr.de</w:t>
+      </w:r>
+      <w:bookmarkStart w:id="6" w:name="__UnoMark__399_3263239540"/>
+      <w:bookmarkEnd w:id="6"/>
+    </w:p>
+    <w:p>
+      <w:pPr>
+        <w:pStyle w:val="Normal"/>
+        <w:pBdr/>
+        <w:shd w:val="solid" w:color="FFFFFF" w:fill="FFFFFF"/>
+        <w:ind w:right="-2" w:hanging="0"/>
+        <w:rPr/>
+        <w:framePr w:w="2278" w:h="9841" w:x="7650" w:y="3181" w:wrap="auto" w:vAnchor="page" w:hAnchor="text" w:hRule="exact"/>
+      </w:pPr>
+      <w:r>
+        <w:rPr>
+          <w:rFonts w:ascii="Delicious" w:hAnsi="Delicious"/>
+          <w:sz w:val="16"/>
+          <w:szCs w:val="16"/>
+        </w:rPr>
+        <w:t>Gesundheitsamt</w:t>
+      </w:r>
+    </w:p>
+    <w:p>
+      <w:pPr>
+        <w:pStyle w:val="Normal"/>
+        <w:pBdr/>
+        <w:shd w:val="solid" w:color="FFFFFF" w:fill="FFFFFF"/>
+        <w:ind w:right="-2" w:hanging="0"/>
+        <w:rPr/>
+        <w:framePr w:w="2278" w:h="9841" w:x="7650" w:y="3181" w:wrap="auto" w:vAnchor="page" w:hAnchor="text" w:hRule="exact"/>
+      </w:pPr>
+      <w:r>
+        <w:rPr>
+          <w:rFonts w:ascii="Delicious" w:hAnsi="Delicious"/>
+          <w:sz w:val="16"/>
+          <w:szCs w:val="16"/>
+        </w:rPr>
+        <w:t>Stengelstraße 10-12</w:t>
+      </w:r>
+    </w:p>
+    <w:p>
+      <w:pPr>
+        <w:pStyle w:val="Normal"/>
+        <w:pBdr/>
+        <w:shd w:val="solid" w:color="FFFFFF" w:fill="FFFFFF"/>
+        <w:ind w:right="-2" w:hanging="0"/>
+        <w:rPr/>
+        <w:framePr w:w="2278" w:h="9841" w:x="7650" w:y="3181" w:wrap="auto" w:vAnchor="page" w:hAnchor="text" w:hRule="exact"/>
+      </w:pPr>
+      <w:bookmarkStart w:id="7" w:name="Text911"/>
+      <w:r>
+        <w:rPr>
+          <w:rFonts w:ascii="Delicious" w:hAnsi="Delicious"/>
+          <w:sz w:val="16"/>
+          <w:szCs w:val="16"/>
+        </w:rPr>
+        <w:t>66117 Saarbrücken</w:t>
+      </w:r>
+      <w:bookmarkEnd w:id="7"/>
+      <w:r>
+        <w:rPr>
+          <w:rFonts w:ascii="Delicious" w:hAnsi="Delicious"/>
+          <w:sz w:val="16"/>
+          <w:szCs w:val="16"/>
+        </w:rPr>
+        <w:t xml:space="preserve">, </w:t>
+      </w:r>
+    </w:p>
+    <w:p>
+      <w:pPr>
+        <w:pStyle w:val="Normal"/>
+        <w:pBdr/>
+        <w:shd w:val="solid" w:color="FFFFFF" w:fill="FFFFFF"/>
+        <w:ind w:right="-2" w:hanging="0"/>
+        <w:rPr>
+          <w:rFonts w:ascii="Delicious" w:hAnsi="Delicious"/>
+          <w:sz w:val="16"/>
+          <w:szCs w:val="16"/>
+        </w:rPr>
+        <w:framePr w:w="2278" w:h="9841" w:x="7650" w:y="3181" w:wrap="auto" w:vAnchor="page" w:hAnchor="text" w:hRule="exact"/>
+      </w:pPr>
+      <w:r>
+        <w:rPr>
+          <w:rFonts w:ascii="Delicious" w:hAnsi="Delicious"/>
+          <w:sz w:val="16"/>
+          <w:szCs w:val="16"/>
+        </w:rPr>
+      </w:r>
+    </w:p>
+    <w:p>
+      <w:pPr>
+        <w:pStyle w:val="Normal"/>
+        <w:pBdr/>
+        <w:shd w:val="solid" w:color="FFFFFF" w:fill="FFFFFF"/>
+        <w:ind w:right="-2" w:hanging="0"/>
+        <w:rPr>
+          <w:rFonts w:ascii="Delicious" w:hAnsi="Delicious"/>
+          <w:sz w:val="16"/>
+          <w:szCs w:val="16"/>
+        </w:rPr>
+        <w:framePr w:w="2278" w:h="9841" w:x="7650" w:y="3181" w:wrap="auto" w:vAnchor="page" w:hAnchor="text" w:hRule="exact"/>
+      </w:pPr>
+      <w:r>
+        <w:rPr>
+          <w:rFonts w:ascii="Delicious" w:hAnsi="Delicious"/>
+          <w:sz w:val="16"/>
+          <w:szCs w:val="16"/>
+        </w:rPr>
+      </w:r>
+    </w:p>
+    <w:p>
+      <w:pPr>
+        <w:pStyle w:val="Normal"/>
+        <w:pBdr/>
+        <w:shd w:val="solid" w:color="FFFFFF" w:fill="FFFFFF"/>
+        <w:ind w:right="-2" w:hanging="0"/>
+        <w:rPr/>
+        <w:framePr w:w="2278" w:h="9841" w:x="7650" w:y="3181" w:wrap="auto" w:vAnchor="page" w:hAnchor="text" w:hRule="exact"/>
+      </w:pPr>
+      <w:r>
+        <w:rPr>
+          <w:rFonts w:ascii="Delicious" w:hAnsi="Delicious"/>
+          <w:b/>
+          <w:bCs/>
+          <w:sz w:val="16"/>
+          <w:szCs w:val="16"/>
+        </w:rPr>
+        <w:t>Bankverbindung</w:t>
+      </w:r>
+    </w:p>
+    <w:p>
+      <w:pPr>
+        <w:pStyle w:val="Normal"/>
+        <w:pBdr/>
+        <w:shd w:val="solid" w:color="FFFFFF" w:fill="FFFFFF"/>
+        <w:ind w:right="-2" w:hanging="0"/>
+        <w:rPr/>
+        <w:framePr w:w="2278" w:h="9841" w:x="7650" w:y="3181" w:wrap="auto" w:vAnchor="page" w:hAnchor="text" w:hRule="exact"/>
+      </w:pPr>
+      <w:r>
+        <w:rPr>
+          <w:rFonts w:ascii="Delicious" w:hAnsi="Delicious"/>
+          <w:sz w:val="16"/>
+          <w:szCs w:val="16"/>
+        </w:rPr>
+        <w:t>Sparkasse Saarbrücken</w:t>
+      </w:r>
+    </w:p>
+    <w:p>
+      <w:pPr>
+        <w:pStyle w:val="Normal"/>
+        <w:pBdr/>
+        <w:shd w:val="solid" w:color="FFFFFF" w:fill="FFFFFF"/>
+        <w:ind w:right="-2" w:hanging="0"/>
+        <w:rPr/>
+        <w:framePr w:w="2278" w:h="9841" w:x="7650" w:y="3181" w:wrap="auto" w:vAnchor="page" w:hAnchor="text" w:hRule="exact"/>
+      </w:pPr>
+      <w:r>
+        <w:rPr>
+          <w:rFonts w:ascii="Delicious" w:hAnsi="Delicious"/>
+          <w:sz w:val="16"/>
+          <w:szCs w:val="16"/>
+        </w:rPr>
+        <w:t>IBAN DE73 5905 0101 0000 0003 56</w:t>
+      </w:r>
+    </w:p>
+    <w:p>
+      <w:pPr>
+        <w:pStyle w:val="Normal"/>
+        <w:pBdr/>
+        <w:shd w:val="solid" w:color="FFFFFF" w:fill="FFFFFF"/>
+        <w:ind w:right="-2" w:hanging="0"/>
+        <w:rPr/>
+        <w:framePr w:w="2278" w:h="9841" w:x="7650" w:y="3181" w:wrap="auto" w:vAnchor="page" w:hAnchor="text" w:hRule="exact"/>
+      </w:pPr>
+      <w:r>
+        <w:rPr>
+          <w:rFonts w:ascii="Delicious" w:hAnsi="Delicious"/>
+          <w:sz w:val="16"/>
+          <w:szCs w:val="16"/>
+        </w:rPr>
+        <w:t>BIC SAKSDE55XXX</w:t>
+      </w:r>
+    </w:p>
+    <w:p>
+      <w:pPr>
+        <w:pStyle w:val="Normal"/>
+        <w:pBdr/>
+        <w:shd w:val="solid" w:color="FFFFFF" w:fill="FFFFFF"/>
+        <w:ind w:right="-2" w:hanging="0"/>
+        <w:rPr>
+          <w:rFonts w:ascii="Delicious" w:hAnsi="Delicious"/>
+          <w:sz w:val="16"/>
+          <w:szCs w:val="16"/>
+        </w:rPr>
+        <w:framePr w:w="2278" w:h="9841" w:x="7650" w:y="3181" w:wrap="auto" w:vAnchor="page" w:hAnchor="text" w:hRule="exact"/>
+      </w:pPr>
+      <w:r>
+        <w:rPr>
+          <w:rFonts w:ascii="Delicious" w:hAnsi="Delicious"/>
+          <w:sz w:val="16"/>
+          <w:szCs w:val="16"/>
+        </w:rPr>
+      </w:r>
+    </w:p>
+    <w:p>
+      <w:pPr>
+        <w:pStyle w:val="Normal"/>
+        <w:pBdr/>
+        <w:shd w:val="solid" w:color="FFFFFF" w:fill="FFFFFF"/>
+        <w:ind w:right="-2" w:hanging="0"/>
+        <w:rPr>
+          <w:rFonts w:ascii="Delicious" w:hAnsi="Delicious"/>
+          <w:sz w:val="16"/>
+          <w:szCs w:val="16"/>
+          <w:lang w:val="nl"/>
+        </w:rPr>
+        <w:framePr w:w="2278" w:h="9841" w:x="7650" w:y="3181" w:wrap="auto" w:vAnchor="page" w:hAnchor="text" w:hRule="exact"/>
+      </w:pPr>
+      <w:r>
+        <w:rPr>
+          <w:rFonts w:ascii="Delicious" w:hAnsi="Delicious"/>
+          <w:sz w:val="16"/>
+          <w:szCs w:val="16"/>
+          <w:lang w:val="nl"/>
+        </w:rPr>
+      </w:r>
+    </w:p>
+    <w:p>
+      <w:pPr>
+        <w:pStyle w:val="Normal"/>
+        <w:pBdr/>
+        <w:shd w:val="solid" w:color="FFFFFF" w:fill="FFFFFF"/>
+        <w:ind w:right="-2" w:hanging="0"/>
+        <w:rPr>
+          <w:rFonts w:ascii="Delicious" w:hAnsi="Delicious"/>
+          <w:b/>
+          <w:b/>
+          <w:bCs/>
+          <w:sz w:val="16"/>
+          <w:szCs w:val="16"/>
+        </w:rPr>
+        <w:framePr w:w="2278" w:h="9841" w:x="7650" w:y="3181" w:wrap="auto" w:vAnchor="page" w:hAnchor="text" w:hRule="exact"/>
+      </w:pPr>
+      <w:r>
+        <w:rPr>
+          <w:rFonts w:ascii="Delicious" w:hAnsi="Delicious"/>
+          <w:b/>
+          <w:bCs/>
+          <w:sz w:val="16"/>
+          <w:szCs w:val="16"/>
+        </w:rPr>
+      </w:r>
+    </w:p>
+    <w:p>
+      <w:pPr>
+        <w:pStyle w:val="Normal"/>
+        <w:pBdr/>
+        <w:shd w:val="solid" w:color="FFFFFF" w:fill="FFFFFF"/>
+        <w:ind w:right="-2" w:hanging="0"/>
+        <w:rPr/>
+        <w:framePr w:w="2278" w:h="9841" w:x="7650" w:y="3181" w:wrap="auto" w:vAnchor="page" w:hAnchor="text" w:hRule="exact"/>
+      </w:pPr>
+      <w:r>
+        <w:rPr>
+          <w:rFonts w:ascii="Delicious" w:hAnsi="Delicious"/>
+          <w:b/>
+          <w:bCs/>
+          <w:sz w:val="16"/>
+          <w:szCs w:val="16"/>
+        </w:rPr>
+        <w:t>${today}</w:t>
+      </w:r>
+    </w:p>
+    <w:p>
+      <w:pPr>
+        <w:pStyle w:val="Normal"/>
+        <w:rPr>
+          <w:sz w:val="24"/>
+        </w:rPr>
+      </w:pPr>
+      <w:r>
+        <w:rPr>
+          <w:sz w:val="24"/>
+        </w:rPr>
+      </w:r>
+    </w:p>
+    <w:p>
+      <w:pPr>
+        <w:pStyle w:val="Normal"/>
+        <w:rPr>
+          <w:sz w:val="24"/>
+        </w:rPr>
+      </w:pPr>
+      <w:r>
+        <w:rPr>
+          <w:sz w:val="24"/>
+        </w:rPr>
+      </w:r>
+    </w:p>
+    <w:p>
+      <w:pPr>
+        <w:pStyle w:val="Normal"/>
+        <w:rPr>
+          <w:sz w:val="24"/>
+        </w:rPr>
+      </w:pPr>
+      <w:r>
+        <w:rPr>
+          <w:sz w:val="24"/>
+        </w:rPr>
+      </w:r>
+    </w:p>
+    <w:p>
+      <w:pPr>
+        <w:pStyle w:val="Normal"/>
+        <w:rPr>
+          <w:sz w:val="24"/>
+        </w:rPr>
+      </w:pPr>
+      <w:r>
+        <w:rPr>
+          <w:sz w:val="24"/>
+        </w:rPr>
+      </w:r>
+    </w:p>
+    <w:p>
+      <w:pPr>
+        <w:pStyle w:val="Normal"/>
+        <w:rPr>
+          <w:sz w:val="24"/>
+        </w:rPr>
+      </w:pPr>
+      <w:r>
+        <w:rPr>
+          <w:sz w:val="24"/>
+        </w:rPr>
+      </w:r>
+    </w:p>
+    <w:p>
+      <w:pPr>
+        <w:pStyle w:val="Normal"/>
+        <w:rPr>
+          <w:sz w:val="24"/>
+        </w:rPr>
+      </w:pPr>
+      <w:r>
+        <w:rPr>
+          <w:sz w:val="24"/>
+        </w:rPr>
+      </w:r>
+    </w:p>
+    <w:p>
+      <w:pPr>
+        <w:pStyle w:val="Normal"/>
+        <w:rPr>
+          <w:sz w:val="24"/>
+        </w:rPr>
+      </w:pPr>
+      <w:r>
+        <w:rPr>
+          <w:sz w:val="24"/>
+        </w:rPr>
+      </w:r>
+    </w:p>
+    <w:p>
+      <w:pPr>
+        <w:pStyle w:val="Normal"/>
+        <w:ind w:right="3117" w:hanging="0"/>
+        <w:jc w:val="both"/>
+        <w:rPr>
+          <w:b/>
+          <w:b/>
+          <w:szCs w:val="24"/>
+        </w:rPr>
+      </w:pPr>
+      <w:r>
+        <w:rPr>
+          <w:b/>
+          <w:szCs w:val="24"/>
+        </w:rPr>
+      </w:r>
+    </w:p>
+    <w:p>
+      <w:pPr>
+        <w:pStyle w:val="Normal"/>
+        <w:ind w:right="3117" w:hanging="0"/>
+        <w:jc w:val="both"/>
+        <w:rPr>
+          <w:b/>
+          <w:b/>
+          <w:sz w:val="24"/>
+          <w:szCs w:val="24"/>
+        </w:rPr>
+      </w:pPr>
+      <w:r>
+        <w:rPr>
+          <w:b/>
+          <w:sz w:val="24"/>
+          <w:szCs w:val="24"/>
+        </w:rPr>
+        <w:t>Dringende Empfehlung der Absonderung in sog. häusliche Quarantäne gem. § 30 Infektionsschutzgesetz</w:t>
+      </w:r>
+    </w:p>
+    <w:p>
+      <w:pPr>
+        <w:pStyle w:val="Normal"/>
+        <w:ind w:right="3117" w:hanging="0"/>
+        <w:jc w:val="both"/>
+        <w:rPr>
+          <w:sz w:val="24"/>
+          <w:szCs w:val="24"/>
+        </w:rPr>
+      </w:pPr>
+      <w:r>
+        <w:rPr>
+          <w:sz w:val="24"/>
+          <w:szCs w:val="24"/>
+        </w:rPr>
+      </w:r>
+    </w:p>
+    <w:p>
+      <w:pPr>
+        <w:pStyle w:val="Normal"/>
+        <w:ind w:right="3117" w:hanging="0"/>
+        <w:jc w:val="both"/>
+        <w:rPr/>
+      </w:pPr>
+      <w:r>
+        <w:rPr>
+          <w:b/>
+          <w:sz w:val="24"/>
+          <w:szCs w:val="24"/>
+        </w:rPr>
+        <w:t>Hier: ${case.person.lastName}</w:t>
+      </w:r>
+      <w:r>
+        <w:rPr>
+          <w:sz w:val="24"/>
+          <w:szCs w:val="24"/>
+        </w:rPr>
+        <w:t>, ${case.person.firstName}, geb. am</w:t>
+      </w:r>
+    </w:p>
+    <w:p>
+      <w:pPr>
+        <w:pStyle w:val="Normal"/>
+        <w:ind w:right="3117" w:hanging="0"/>
+        <w:jc w:val="both"/>
+        <w:rPr/>
+      </w:pPr>
+      <w:r>
+        <w:rPr>
+          <w:sz w:val="24"/>
+          <w:szCs w:val="24"/>
+        </w:rPr>
+        <w:t>${case.person.birthDateDD}.${case.person.birthDateMM}.${case.person.birthDateYYYY}, wohnhaft in, ${case.person.address.postalCode} ${case.person.address.city}, ${case.person.address.street} ${case.person.address.houseNumber}, Tele-Nr. ${case.person.phone}</w:t>
+      </w:r>
+    </w:p>
+    <w:p>
+      <w:pPr>
+        <w:pStyle w:val="Normal"/>
+        <w:ind w:right="3117" w:hanging="0"/>
+        <w:jc w:val="both"/>
+        <w:rPr>
+          <w:sz w:val="24"/>
+          <w:szCs w:val="24"/>
+        </w:rPr>
+      </w:pPr>
+      <w:r>
+        <w:rPr>
+          <w:sz w:val="24"/>
+          <w:szCs w:val="24"/>
+        </w:rPr>
+      </w:r>
+    </w:p>
+    <w:p>
+      <w:pPr>
+        <w:pStyle w:val="Normal"/>
+        <w:ind w:right="3117" w:hanging="0"/>
+        <w:jc w:val="both"/>
+        <w:rPr/>
+      </w:pPr>
+      <w:r>
+        <w:rPr>
+          <w:sz w:val="24"/>
+          <w:szCs w:val="24"/>
+        </w:rPr>
+        <w:t xml:space="preserve">Zeitraum der Quarantäne: vom ${case.quarantineFrom} </w:t>
+      </w:r>
+      <w:bookmarkStart w:id="8" w:name="Quarantäne_Beginn"/>
+      <w:bookmarkEnd w:id="8"/>
+      <w:r>
+        <w:rPr>
+          <w:sz w:val="24"/>
+          <w:szCs w:val="24"/>
+        </w:rPr>
+        <w:t xml:space="preserve"> bis </w:t>
+      </w:r>
+      <w:bookmarkStart w:id="9" w:name="Quarantäne_Ende"/>
+      <w:bookmarkEnd w:id="9"/>
+      <w:r>
+        <w:rPr>
+          <w:sz w:val="24"/>
+          <w:szCs w:val="24"/>
+        </w:rPr>
+        <w:t>${case.quarantineTo}</w:t>
+      </w:r>
+    </w:p>
+    <w:p>
+      <w:pPr>
+        <w:pStyle w:val="Normal"/>
+        <w:ind w:right="3117" w:hanging="0"/>
+        <w:jc w:val="both"/>
+        <w:rPr>
+          <w:sz w:val="24"/>
+          <w:szCs w:val="24"/>
+        </w:rPr>
+      </w:pPr>
+      <w:r>
+        <w:rPr>
+          <w:sz w:val="24"/>
+          <w:szCs w:val="24"/>
+        </w:rPr>
+      </w:r>
+    </w:p>
+    <w:p>
+      <w:pPr>
+        <w:pStyle w:val="Normal"/>
+        <w:ind w:right="3117" w:hanging="0"/>
+        <w:jc w:val="both"/>
+        <w:rPr/>
+      </w:pPr>
+      <w:r>
+        <w:rPr>
+          <w:sz w:val="24"/>
+          <w:szCs w:val="24"/>
+        </w:rPr>
+        <w:t xml:space="preserve">Tag der Bekanntgabe der Absonderung: </w:t>
+      </w:r>
+      <w:bookmarkStart w:id="10" w:name="Quarantäne_Anordnung"/>
+      <w:bookmarkEnd w:id="10"/>
+      <w:r>
+        <w:rPr>
+          <w:sz w:val="24"/>
+          <w:szCs w:val="24"/>
+        </w:rPr>
+        <w:t>${case.quarantineOrderedOfficialDocumentDate}</w:t>
+      </w:r>
+    </w:p>
+    <w:p>
+      <w:pPr>
+        <w:pStyle w:val="Normal"/>
+        <w:ind w:right="3117" w:hanging="0"/>
+        <w:jc w:val="both"/>
+        <w:rPr>
+          <w:sz w:val="24"/>
+          <w:szCs w:val="24"/>
+        </w:rPr>
+      </w:pPr>
+      <w:r>
+        <w:rPr>
+          <w:sz w:val="24"/>
+          <w:szCs w:val="24"/>
+        </w:rPr>
+      </w:r>
+    </w:p>
+    <w:p>
+      <w:pPr>
+        <w:pStyle w:val="Normal"/>
+        <w:ind w:right="3117" w:hanging="0"/>
+        <w:jc w:val="both"/>
+        <w:rPr>
+          <w:sz w:val="24"/>
+          <w:szCs w:val="24"/>
+        </w:rPr>
+      </w:pPr>
+      <w:r>
+        <w:rPr>
+          <w:sz w:val="24"/>
+          <w:szCs w:val="24"/>
+        </w:rPr>
+        <w:t>Guten Tag,</w:t>
+      </w:r>
+    </w:p>
+    <w:p>
+      <w:pPr>
+        <w:pStyle w:val="Normal"/>
+        <w:ind w:right="3117" w:hanging="0"/>
+        <w:jc w:val="both"/>
+        <w:rPr>
+          <w:sz w:val="24"/>
+          <w:szCs w:val="24"/>
+        </w:rPr>
+      </w:pPr>
+      <w:r>
+        <w:rPr>
+          <w:sz w:val="24"/>
+          <w:szCs w:val="24"/>
+        </w:rPr>
+      </w:r>
+    </w:p>
+    <w:p>
+      <w:pPr>
+        <w:pStyle w:val="Normal"/>
+        <w:ind w:right="3117" w:hanging="0"/>
+        <w:jc w:val="both"/>
+        <w:rPr>
+          <w:sz w:val="24"/>
+          <w:szCs w:val="24"/>
+        </w:rPr>
+      </w:pPr>
+      <w:r>
+        <w:rPr>
+          <w:sz w:val="24"/>
+          <w:szCs w:val="24"/>
+        </w:rPr>
+        <w:t>die o.g. Person ist positiv auf das neuartige Coronavirus (SARS-CoV-2) getestet worden.</w:t>
+      </w:r>
+    </w:p>
+    <w:p>
+      <w:pPr>
+        <w:pStyle w:val="Normal"/>
+        <w:ind w:right="3117" w:hanging="0"/>
+        <w:jc w:val="both"/>
+        <w:rPr>
+          <w:sz w:val="24"/>
+          <w:szCs w:val="24"/>
+        </w:rPr>
+      </w:pPr>
+      <w:r>
+        <w:rPr>
+          <w:sz w:val="24"/>
+          <w:szCs w:val="24"/>
+        </w:rPr>
+      </w:r>
+    </w:p>
+    <w:p>
+      <w:pPr>
+        <w:pStyle w:val="Normal"/>
+        <w:ind w:right="3117" w:hanging="0"/>
+        <w:jc w:val="both"/>
+        <w:rPr>
+          <w:sz w:val="24"/>
+          <w:szCs w:val="24"/>
+        </w:rPr>
+      </w:pPr>
+      <w:r>
+        <w:rPr>
+          <w:sz w:val="24"/>
+          <w:szCs w:val="24"/>
+        </w:rPr>
+        <w:t>Aus diesem Grund empfehlen wir Ihnen als zuständige Behörde gem. § 30 IfSG i.V.m. § 1 Abs. 1 Verordnung über die Zuständigkeit nach dem Infektionsschutzgesetz die unverzügliche Anordnung einer Quarantäne der Person im angegebenen Zeitraum. Die unter Quarantäne stehende Person hat mindestens 48 Stunden vor Quarantäneende symptomfrei zu sein. Ansonsten hat sie sich unverzüglich an das Gesundheitsamt zu wenden, sofern von hier noch kein Kontakt aufgenommen wurde, damit von hier die Notwendigkeit der Empfehlung einer Verlängerung des Quarantänezeitraum mindestens um 4 Tage an Sie geprüft werden kann.</w:t>
+      </w:r>
+    </w:p>
+    <w:p>
+      <w:pPr>
+        <w:pStyle w:val="Normal"/>
+        <w:ind w:right="3117" w:hanging="0"/>
+        <w:jc w:val="both"/>
+        <w:rPr>
+          <w:sz w:val="24"/>
+          <w:szCs w:val="24"/>
+        </w:rPr>
+      </w:pPr>
+      <w:r>
+        <w:rPr>
+          <w:sz w:val="24"/>
+          <w:szCs w:val="24"/>
+        </w:rPr>
+        <w:t>Sollte die erkrankte Person stationär behandelt worden sein, endet die Quarantänezeit frühestens 10 Tage nach Entlassung. Der o.g. Passus bez. der Symptomfreiheit gilt entsprechend.</w:t>
+      </w:r>
+    </w:p>
+    <w:p>
+      <w:pPr>
+        <w:pStyle w:val="Normal"/>
+        <w:ind w:right="3117" w:hanging="0"/>
+        <w:jc w:val="both"/>
+        <w:rPr>
+          <w:sz w:val="24"/>
+          <w:szCs w:val="24"/>
+        </w:rPr>
+      </w:pPr>
+      <w:r>
+        <w:rPr>
+          <w:sz w:val="24"/>
+          <w:szCs w:val="24"/>
+        </w:rPr>
+      </w:r>
+    </w:p>
+    <w:p>
+      <w:pPr>
+        <w:pStyle w:val="Normal"/>
+        <w:ind w:right="3117" w:hanging="0"/>
+        <w:jc w:val="both"/>
+        <w:rPr>
+          <w:sz w:val="24"/>
+          <w:szCs w:val="24"/>
+        </w:rPr>
+      </w:pPr>
+      <w:r>
+        <w:rPr>
+          <w:sz w:val="24"/>
+          <w:szCs w:val="24"/>
+        </w:rPr>
+        <w:t>Der Person ist die beabsichtigte Maßnahme bekannt gemacht worden. Da die Feststellung des o.g. Sachverhaltes auf ein Wochenende fiel bzw. Sie als zuständige Behörde nicht direkt erreichbar waren, hat das Gesundheitsamt o.g. Maßnahme gem. § 16 Abs. 7 IfSG aufgrund von Gefahr im Verzug mündlich angeordnet. Hierüber unterrichten wir sie gem. § 16 Abs. 7 S. 2 IfSG entsprechend.</w:t>
+      </w:r>
+    </w:p>
+    <w:p>
+      <w:pPr>
+        <w:pStyle w:val="Normal"/>
+        <w:ind w:right="3117" w:hanging="0"/>
+        <w:jc w:val="both"/>
+        <w:rPr>
+          <w:sz w:val="24"/>
+          <w:szCs w:val="24"/>
+        </w:rPr>
+      </w:pPr>
+      <w:r>
+        <w:rPr>
+          <w:sz w:val="24"/>
+          <w:szCs w:val="24"/>
+        </w:rPr>
+      </w:r>
+    </w:p>
+    <w:p>
+      <w:pPr>
+        <w:pStyle w:val="Normal"/>
+        <w:ind w:right="3117" w:hanging="0"/>
+        <w:jc w:val="both"/>
+        <w:rPr>
+          <w:sz w:val="24"/>
+          <w:szCs w:val="24"/>
+        </w:rPr>
+      </w:pPr>
+      <w:r>
+        <w:rPr>
+          <w:sz w:val="24"/>
+          <w:szCs w:val="24"/>
+        </w:rPr>
+        <w:t>Weiterhin bitten wir die beigefügten Erläuterungen mit zu berücksichtigen.</w:t>
+      </w:r>
+    </w:p>
+    <w:p>
+      <w:pPr>
+        <w:pStyle w:val="Normal"/>
+        <w:ind w:right="3117" w:hanging="0"/>
+        <w:jc w:val="both"/>
+        <w:rPr>
+          <w:sz w:val="24"/>
+          <w:szCs w:val="24"/>
+        </w:rPr>
+      </w:pPr>
+      <w:r>
+        <w:rPr>
+          <w:sz w:val="24"/>
+          <w:szCs w:val="24"/>
+        </w:rPr>
+      </w:r>
+    </w:p>
+    <w:p>
+      <w:pPr>
+        <w:pStyle w:val="Normal"/>
+        <w:ind w:right="3117" w:hanging="0"/>
+        <w:rPr>
+          <w:bCs/>
+          <w:iCs/>
+          <w:sz w:val="24"/>
+          <w:szCs w:val="24"/>
+        </w:rPr>
+      </w:pPr>
+      <w:r>
+        <w:rPr>
+          <w:bCs/>
+          <w:iCs/>
+          <w:sz w:val="24"/>
+          <w:szCs w:val="24"/>
+        </w:rPr>
+        <w:t>Viele Grüße</w:t>
+      </w:r>
+    </w:p>
+    <w:p>
+      <w:pPr>
+        <w:pStyle w:val="Normal"/>
+        <w:ind w:right="3117" w:hanging="0"/>
+        <w:rPr>
+          <w:sz w:val="24"/>
+          <w:szCs w:val="24"/>
+        </w:rPr>
+      </w:pPr>
+      <w:r>
+        <w:rPr>
+          <w:sz w:val="24"/>
+          <w:szCs w:val="24"/>
+        </w:rPr>
+        <w:t>Im Auftrag</w:t>
+      </w:r>
+    </w:p>
+    <w:p>
+      <w:pPr>
+        <w:pStyle w:val="Normal"/>
+        <w:ind w:right="3117" w:hanging="0"/>
+        <w:rPr>
+          <w:sz w:val="24"/>
+          <w:szCs w:val="24"/>
+        </w:rPr>
+      </w:pPr>
+      <w:r>
+        <w:rPr>
+          <w:sz w:val="24"/>
+          <w:szCs w:val="24"/>
+        </w:rPr>
+        <w:t>gez.</w:t>
+      </w:r>
+    </w:p>
+    <w:p>
+      <w:pPr>
+        <w:pStyle w:val="Normal"/>
+        <w:ind w:right="3117" w:hanging="0"/>
+        <w:rPr/>
+      </w:pPr>
+      <w:bookmarkStart w:id="11" w:name="Bearbeiter_Vorname"/>
+      <w:bookmarkEnd w:id="11"/>
+      <w:r>
+        <w:rPr>
+          <w:sz w:val="24"/>
+          <w:szCs w:val="24"/>
+        </w:rPr>
+        <w:t xml:space="preserve">Andreas </w:t>
+      </w:r>
+      <w:bookmarkStart w:id="12" w:name="Bearbeiter_Nachname"/>
+      <w:bookmarkEnd w:id="12"/>
+      <w:r>
+        <w:rPr>
+          <w:sz w:val="24"/>
+          <w:szCs w:val="24"/>
+        </w:rPr>
+        <w:t>Kallenborn</w:t>
       </w:r>
     </w:p>
     <w:sectPr>
+      <w:headerReference w:type="default" r:id="rId2"/>
+      <w:headerReference w:type="first" r:id="rId3"/>
+      <w:footerReference w:type="default" r:id="rId4"/>
+      <w:footerReference w:type="first" r:id="rId5"/>
       <w:type w:val="nextPage"/>
       <w:pgSz w:w="11906" w:h="16838"/>
-      <w:pgMar w:left="1417" w:right="1417" w:header="0" w:top="1417" w:footer="0" w:bottom="1417" w:gutter="0"/>
+      <w:pgMar w:left="1418" w:right="567" w:header="567" w:top="624" w:footer="567" w:bottom="1418" w:gutter="0"/>
       <w:pgNumType w:fmt="decimal"/>
       <w:formProt w:val="false"/>
+      <w:titlePg/>
       <w:textDirection w:val="lrTb"/>
       <w:docGrid w:type="default" w:linePitch="360" w:charSpace="4096"/>
     </w:sectPr>
@@ -36,177 +1355,3036 @@
 </w:document>
 </file>
 
+<file path=word/footer1.xml><?xml version="1.0" encoding="utf-8"?>
+<w:ftr xmlns:o="urn:schemas-microsoft-com:office:office" xmlns:r="http://schemas.openxmlformats.org/officeDocument/2006/relationships" xmlns:v="urn:schemas-microsoft-com:vml" xmlns:w="http://schemas.openxmlformats.org/wordprocessingml/2006/main" xmlns:w10="urn:schemas-microsoft-com:office:word" xmlns:wp="http://schemas.openxmlformats.org/drawingml/2006/wordprocessingDrawing" xmlns:wps="http://schemas.microsoft.com/office/word/2010/wordprocessingShape" xmlns:wpg="http://schemas.microsoft.com/office/word/2010/wordprocessingGroup" xmlns:mc="http://schemas.openxmlformats.org/markup-compatibility/2006" xmlns:wp14="http://schemas.microsoft.com/office/word/2010/wordprocessingDrawing" xmlns:w14="http://schemas.microsoft.com/office/word/2010/wordml" mc:Ignorable="w14 wp14">
+  <w:p>
+    <w:pPr>
+      <w:pStyle w:val="Footer"/>
+      <w:ind w:right="480" w:hanging="0"/>
+      <w:rPr>
+        <w:rFonts w:ascii="Delicious" w:hAnsi="Delicious"/>
+        <w:szCs w:val="18"/>
+      </w:rPr>
+    </w:pPr>
+    <w:r>
+      <mc:AlternateContent>
+        <mc:Choice Requires="wps">
+          <w:drawing>
+            <wp:anchor behindDoc="1" distT="0" distB="0" distL="89535" distR="89535" simplePos="0" locked="0" layoutInCell="1" allowOverlap="1" relativeHeight="7">
+              <wp:simplePos x="0" y="0"/>
+              <wp:positionH relativeFrom="page">
+                <wp:posOffset>43180</wp:posOffset>
+              </wp:positionH>
+              <wp:positionV relativeFrom="page">
+                <wp:posOffset>3658235</wp:posOffset>
+              </wp:positionV>
+              <wp:extent cx="596900" cy="4784725"/>
+              <wp:effectExtent l="0" t="0" r="0" b="0"/>
+              <wp:wrapSquare wrapText="largest"/>
+              <wp:docPr id="5" name="Frame3"/>
+              <a:graphic xmlns:a="http://schemas.openxmlformats.org/drawingml/2006/main">
+                <a:graphicData uri="http://schemas.microsoft.com/office/word/2010/wordprocessingShape">
+                  <wps:wsp>
+                    <wps:cNvSpPr/>
+                    <wps:spPr>
+                      <a:xfrm>
+                        <a:off x="0" y="0"/>
+                        <a:ext cx="596160" cy="4784040"/>
+                      </a:xfrm>
+                      <a:prstGeom prst="rect">
+                        <a:avLst/>
+                      </a:prstGeom>
+                      <a:noFill/>
+                      <a:ln>
+                        <a:noFill/>
+                      </a:ln>
+                    </wps:spPr>
+                    <wps:style>
+                      <a:lnRef idx="0"/>
+                      <a:fillRef idx="0"/>
+                      <a:effectRef idx="0"/>
+                      <a:fontRef idx="minor"/>
+                    </wps:style>
+                    <wps:txbx>
+                      <w:txbxContent>
+                        <w:p>
+                          <w:pPr>
+                            <w:pStyle w:val="Normal"/>
+                            <w:tabs>
+                              <w:tab w:val="clear" w:pos="408"/>
+                              <w:tab w:val="left" w:pos="284" w:leader="none"/>
+                            </w:tabs>
+                            <w:rPr>
+                              <w:rFonts w:ascii="Delicious" w:hAnsi="Delicious"/>
+                              <w:sz w:val="16"/>
+                            </w:rPr>
+                          </w:pPr>
+                          <w:r>
+                            <w:rPr>
+                              <w:rFonts w:ascii="Delicious" w:hAnsi="Delicious"/>
+                              <w:sz w:val="16"/>
+                            </w:rPr>
+                          </w:r>
+                        </w:p>
+                        <w:p>
+                          <w:pPr>
+                            <w:pStyle w:val="Normal"/>
+                            <w:tabs>
+                              <w:tab w:val="clear" w:pos="408"/>
+                              <w:tab w:val="left" w:pos="284" w:leader="none"/>
+                            </w:tabs>
+                            <w:rPr/>
+                          </w:pPr>
+                          <w:r>
+                            <w:rPr>
+                              <w:rFonts w:ascii="Delicious" w:hAnsi="Delicious"/>
+                              <w:sz w:val="16"/>
+                            </w:rPr>
+                            <w:tab/>
+                          </w:r>
+                          <w:r>
+                            <w:rPr>
+                              <w:rFonts w:eastAsia="Symbol" w:cs="Symbol" w:ascii="Symbol" w:hAnsi="Symbol"/>
+                              <w:sz w:val="16"/>
+                            </w:rPr>
+                            <w:t>¾</w:t>
+                          </w:r>
+                        </w:p>
+                        <w:p>
+                          <w:pPr>
+                            <w:pStyle w:val="Normal"/>
+                            <w:rPr>
+                              <w:rFonts w:ascii="Delicious" w:hAnsi="Delicious"/>
+                              <w:sz w:val="16"/>
+                            </w:rPr>
+                          </w:pPr>
+                          <w:r>
+                            <w:rPr>
+                              <w:rFonts w:ascii="Delicious" w:hAnsi="Delicious"/>
+                              <w:sz w:val="16"/>
+                            </w:rPr>
+                          </w:r>
+                        </w:p>
+                        <w:p>
+                          <w:pPr>
+                            <w:pStyle w:val="Normal"/>
+                            <w:rPr>
+                              <w:rFonts w:ascii="Delicious" w:hAnsi="Delicious"/>
+                              <w:sz w:val="16"/>
+                            </w:rPr>
+                          </w:pPr>
+                          <w:r>
+                            <w:rPr>
+                              <w:rFonts w:ascii="Delicious" w:hAnsi="Delicious"/>
+                              <w:sz w:val="16"/>
+                            </w:rPr>
+                          </w:r>
+                        </w:p>
+                        <w:p>
+                          <w:pPr>
+                            <w:pStyle w:val="Normal"/>
+                            <w:rPr>
+                              <w:rFonts w:ascii="Delicious" w:hAnsi="Delicious"/>
+                              <w:sz w:val="16"/>
+                            </w:rPr>
+                          </w:pPr>
+                          <w:r>
+                            <w:rPr>
+                              <w:rFonts w:ascii="Delicious" w:hAnsi="Delicious"/>
+                              <w:sz w:val="16"/>
+                            </w:rPr>
+                          </w:r>
+                        </w:p>
+                        <w:p>
+                          <w:pPr>
+                            <w:pStyle w:val="Normal"/>
+                            <w:rPr>
+                              <w:rFonts w:ascii="Delicious" w:hAnsi="Delicious"/>
+                              <w:sz w:val="16"/>
+                            </w:rPr>
+                          </w:pPr>
+                          <w:r>
+                            <w:rPr>
+                              <w:rFonts w:ascii="Delicious" w:hAnsi="Delicious"/>
+                              <w:sz w:val="16"/>
+                            </w:rPr>
+                          </w:r>
+                        </w:p>
+                        <w:p>
+                          <w:pPr>
+                            <w:pStyle w:val="Normal"/>
+                            <w:rPr>
+                              <w:rFonts w:ascii="Delicious" w:hAnsi="Delicious"/>
+                              <w:sz w:val="16"/>
+                            </w:rPr>
+                          </w:pPr>
+                          <w:r>
+                            <w:rPr>
+                              <w:rFonts w:ascii="Delicious" w:hAnsi="Delicious"/>
+                              <w:sz w:val="16"/>
+                            </w:rPr>
+                          </w:r>
+                        </w:p>
+                        <w:p>
+                          <w:pPr>
+                            <w:pStyle w:val="Normal"/>
+                            <w:rPr>
+                              <w:rFonts w:ascii="Delicious" w:hAnsi="Delicious"/>
+                              <w:sz w:val="16"/>
+                            </w:rPr>
+                          </w:pPr>
+                          <w:r>
+                            <w:rPr>
+                              <w:rFonts w:ascii="Delicious" w:hAnsi="Delicious"/>
+                              <w:sz w:val="16"/>
+                            </w:rPr>
+                          </w:r>
+                        </w:p>
+                        <w:p>
+                          <w:pPr>
+                            <w:pStyle w:val="Normal"/>
+                            <w:rPr>
+                              <w:rFonts w:ascii="Delicious" w:hAnsi="Delicious"/>
+                              <w:sz w:val="16"/>
+                            </w:rPr>
+                          </w:pPr>
+                          <w:r>
+                            <w:rPr>
+                              <w:rFonts w:ascii="Delicious" w:hAnsi="Delicious"/>
+                              <w:sz w:val="16"/>
+                            </w:rPr>
+                          </w:r>
+                        </w:p>
+                        <w:p>
+                          <w:pPr>
+                            <w:pStyle w:val="Normal"/>
+                            <w:rPr>
+                              <w:rFonts w:ascii="Delicious" w:hAnsi="Delicious"/>
+                              <w:sz w:val="16"/>
+                            </w:rPr>
+                          </w:pPr>
+                          <w:r>
+                            <w:rPr>
+                              <w:rFonts w:ascii="Delicious" w:hAnsi="Delicious"/>
+                              <w:sz w:val="16"/>
+                            </w:rPr>
+                          </w:r>
+                        </w:p>
+                        <w:p>
+                          <w:pPr>
+                            <w:pStyle w:val="Normal"/>
+                            <w:rPr>
+                              <w:rFonts w:ascii="Delicious" w:hAnsi="Delicious"/>
+                              <w:sz w:val="16"/>
+                            </w:rPr>
+                          </w:pPr>
+                          <w:r>
+                            <w:rPr>
+                              <w:rFonts w:ascii="Delicious" w:hAnsi="Delicious"/>
+                              <w:sz w:val="16"/>
+                            </w:rPr>
+                          </w:r>
+                        </w:p>
+                        <w:p>
+                          <w:pPr>
+                            <w:pStyle w:val="Normal"/>
+                            <w:rPr>
+                              <w:rFonts w:ascii="Delicious" w:hAnsi="Delicious"/>
+                              <w:sz w:val="16"/>
+                            </w:rPr>
+                          </w:pPr>
+                          <w:r>
+                            <w:rPr>
+                              <w:rFonts w:ascii="Delicious" w:hAnsi="Delicious"/>
+                              <w:sz w:val="16"/>
+                            </w:rPr>
+                          </w:r>
+                        </w:p>
+                        <w:p>
+                          <w:pPr>
+                            <w:pStyle w:val="Normal"/>
+                            <w:rPr>
+                              <w:rFonts w:ascii="Delicious" w:hAnsi="Delicious"/>
+                              <w:sz w:val="16"/>
+                            </w:rPr>
+                          </w:pPr>
+                          <w:r>
+                            <w:rPr>
+                              <w:rFonts w:ascii="Delicious" w:hAnsi="Delicious"/>
+                              <w:sz w:val="16"/>
+                            </w:rPr>
+                          </w:r>
+                        </w:p>
+                        <w:p>
+                          <w:pPr>
+                            <w:pStyle w:val="Normal"/>
+                            <w:rPr>
+                              <w:rFonts w:ascii="Delicious" w:hAnsi="Delicious"/>
+                              <w:sz w:val="16"/>
+                            </w:rPr>
+                          </w:pPr>
+                          <w:r>
+                            <w:rPr>
+                              <w:rFonts w:ascii="Delicious" w:hAnsi="Delicious"/>
+                              <w:sz w:val="16"/>
+                            </w:rPr>
+                          </w:r>
+                        </w:p>
+                        <w:p>
+                          <w:pPr>
+                            <w:pStyle w:val="Normal"/>
+                            <w:rPr>
+                              <w:rFonts w:ascii="Delicious" w:hAnsi="Delicious"/>
+                              <w:sz w:val="16"/>
+                            </w:rPr>
+                          </w:pPr>
+                          <w:r>
+                            <w:rPr>
+                              <w:rFonts w:ascii="Delicious" w:hAnsi="Delicious"/>
+                              <w:sz w:val="16"/>
+                            </w:rPr>
+                          </w:r>
+                        </w:p>
+                        <w:p>
+                          <w:pPr>
+                            <w:pStyle w:val="Normal"/>
+                            <w:rPr>
+                              <w:rFonts w:ascii="Delicious" w:hAnsi="Delicious"/>
+                              <w:sz w:val="16"/>
+                            </w:rPr>
+                          </w:pPr>
+                          <w:r>
+                            <w:rPr>
+                              <w:rFonts w:ascii="Delicious" w:hAnsi="Delicious"/>
+                              <w:sz w:val="16"/>
+                            </w:rPr>
+                          </w:r>
+                        </w:p>
+                        <w:p>
+                          <w:pPr>
+                            <w:pStyle w:val="Normal"/>
+                            <w:rPr>
+                              <w:rFonts w:ascii="Delicious" w:hAnsi="Delicious"/>
+                              <w:sz w:val="16"/>
+                            </w:rPr>
+                          </w:pPr>
+                          <w:r>
+                            <w:rPr>
+                              <w:rFonts w:ascii="Delicious" w:hAnsi="Delicious"/>
+                              <w:sz w:val="16"/>
+                            </w:rPr>
+                          </w:r>
+                        </w:p>
+                        <w:p>
+                          <w:pPr>
+                            <w:pStyle w:val="Normal"/>
+                            <w:rPr>
+                              <w:rFonts w:ascii="Delicious" w:hAnsi="Delicious"/>
+                              <w:sz w:val="16"/>
+                            </w:rPr>
+                          </w:pPr>
+                          <w:r>
+                            <w:rPr>
+                              <w:rFonts w:ascii="Delicious" w:hAnsi="Delicious"/>
+                              <w:sz w:val="16"/>
+                            </w:rPr>
+                          </w:r>
+                        </w:p>
+                        <w:p>
+                          <w:pPr>
+                            <w:pStyle w:val="Normal"/>
+                            <w:rPr>
+                              <w:rFonts w:ascii="Delicious" w:hAnsi="Delicious"/>
+                              <w:sz w:val="16"/>
+                            </w:rPr>
+                          </w:pPr>
+                          <w:r>
+                            <w:rPr>
+                              <w:rFonts w:ascii="Delicious" w:hAnsi="Delicious"/>
+                              <w:sz w:val="16"/>
+                            </w:rPr>
+                          </w:r>
+                        </w:p>
+                        <w:p>
+                          <w:pPr>
+                            <w:pStyle w:val="Normal"/>
+                            <w:rPr>
+                              <w:rFonts w:ascii="Delicious" w:hAnsi="Delicious"/>
+                              <w:sz w:val="16"/>
+                            </w:rPr>
+                          </w:pPr>
+                          <w:r>
+                            <w:rPr>
+                              <w:rFonts w:ascii="Delicious" w:hAnsi="Delicious"/>
+                              <w:sz w:val="16"/>
+                            </w:rPr>
+                          </w:r>
+                        </w:p>
+                        <w:p>
+                          <w:pPr>
+                            <w:pStyle w:val="Normal"/>
+                            <w:rPr>
+                              <w:rFonts w:ascii="Delicious" w:hAnsi="Delicious"/>
+                              <w:sz w:val="16"/>
+                            </w:rPr>
+                          </w:pPr>
+                          <w:r>
+                            <w:rPr>
+                              <w:rFonts w:ascii="Delicious" w:hAnsi="Delicious"/>
+                              <w:sz w:val="16"/>
+                            </w:rPr>
+                          </w:r>
+                        </w:p>
+                        <w:p>
+                          <w:pPr>
+                            <w:pStyle w:val="Normal"/>
+                            <w:rPr>
+                              <w:rFonts w:ascii="Delicious" w:hAnsi="Delicious"/>
+                              <w:sz w:val="16"/>
+                            </w:rPr>
+                          </w:pPr>
+                          <w:r>
+                            <w:rPr>
+                              <w:rFonts w:ascii="Delicious" w:hAnsi="Delicious"/>
+                              <w:sz w:val="16"/>
+                            </w:rPr>
+                          </w:r>
+                        </w:p>
+                        <w:p>
+                          <w:pPr>
+                            <w:pStyle w:val="Normal"/>
+                            <w:rPr>
+                              <w:rFonts w:ascii="Delicious" w:hAnsi="Delicious"/>
+                              <w:sz w:val="16"/>
+                            </w:rPr>
+                          </w:pPr>
+                          <w:r>
+                            <w:rPr>
+                              <w:rFonts w:ascii="Delicious" w:hAnsi="Delicious"/>
+                              <w:sz w:val="16"/>
+                            </w:rPr>
+                          </w:r>
+                        </w:p>
+                        <w:p>
+                          <w:pPr>
+                            <w:pStyle w:val="Normal"/>
+                            <w:rPr>
+                              <w:rFonts w:ascii="Delicious" w:hAnsi="Delicious"/>
+                              <w:sz w:val="16"/>
+                            </w:rPr>
+                          </w:pPr>
+                          <w:r>
+                            <w:rPr>
+                              <w:rFonts w:ascii="Delicious" w:hAnsi="Delicious"/>
+                              <w:sz w:val="16"/>
+                            </w:rPr>
+                          </w:r>
+                        </w:p>
+                        <w:p>
+                          <w:pPr>
+                            <w:pStyle w:val="Normal"/>
+                            <w:rPr>
+                              <w:rFonts w:ascii="Delicious" w:hAnsi="Delicious"/>
+                              <w:sz w:val="16"/>
+                            </w:rPr>
+                          </w:pPr>
+                          <w:r>
+                            <w:rPr>
+                              <w:rFonts w:ascii="Delicious" w:hAnsi="Delicious"/>
+                              <w:sz w:val="16"/>
+                            </w:rPr>
+                          </w:r>
+                        </w:p>
+                        <w:p>
+                          <w:pPr>
+                            <w:pStyle w:val="Normal"/>
+                            <w:rPr>
+                              <w:rFonts w:ascii="Delicious" w:hAnsi="Delicious"/>
+                              <w:sz w:val="16"/>
+                            </w:rPr>
+                          </w:pPr>
+                          <w:r>
+                            <w:rPr>
+                              <w:rFonts w:ascii="Delicious" w:hAnsi="Delicious"/>
+                              <w:sz w:val="16"/>
+                            </w:rPr>
+                          </w:r>
+                        </w:p>
+                        <w:p>
+                          <w:pPr>
+                            <w:pStyle w:val="Normal"/>
+                            <w:rPr>
+                              <w:rFonts w:ascii="Delicious" w:hAnsi="Delicious"/>
+                              <w:sz w:val="16"/>
+                            </w:rPr>
+                          </w:pPr>
+                          <w:r>
+                            <w:rPr>
+                              <w:rFonts w:ascii="Delicious" w:hAnsi="Delicious"/>
+                              <w:sz w:val="16"/>
+                            </w:rPr>
+                          </w:r>
+                        </w:p>
+                        <w:p>
+                          <w:pPr>
+                            <w:pStyle w:val="Normal"/>
+                            <w:rPr>
+                              <w:rFonts w:ascii="Delicious" w:hAnsi="Delicious"/>
+                              <w:sz w:val="16"/>
+                            </w:rPr>
+                          </w:pPr>
+                          <w:r>
+                            <w:rPr>
+                              <w:rFonts w:ascii="Delicious" w:hAnsi="Delicious"/>
+                              <w:sz w:val="16"/>
+                            </w:rPr>
+                          </w:r>
+                        </w:p>
+                        <w:p>
+                          <w:pPr>
+                            <w:pStyle w:val="Normal"/>
+                            <w:rPr>
+                              <w:rFonts w:ascii="Delicious" w:hAnsi="Delicious"/>
+                              <w:sz w:val="16"/>
+                            </w:rPr>
+                          </w:pPr>
+                          <w:r>
+                            <w:rPr>
+                              <w:rFonts w:ascii="Delicious" w:hAnsi="Delicious"/>
+                              <w:sz w:val="16"/>
+                            </w:rPr>
+                          </w:r>
+                        </w:p>
+                        <w:p>
+                          <w:pPr>
+                            <w:pStyle w:val="Normal"/>
+                            <w:rPr>
+                              <w:rFonts w:ascii="Delicious" w:hAnsi="Delicious"/>
+                              <w:sz w:val="16"/>
+                            </w:rPr>
+                          </w:pPr>
+                          <w:r>
+                            <w:rPr>
+                              <w:rFonts w:ascii="Delicious" w:hAnsi="Delicious"/>
+                              <w:sz w:val="16"/>
+                            </w:rPr>
+                          </w:r>
+                        </w:p>
+                        <w:p>
+                          <w:pPr>
+                            <w:pStyle w:val="Normal"/>
+                            <w:rPr>
+                              <w:rFonts w:ascii="Delicious" w:hAnsi="Delicious"/>
+                              <w:sz w:val="16"/>
+                            </w:rPr>
+                          </w:pPr>
+                          <w:r>
+                            <w:rPr>
+                              <w:rFonts w:ascii="Delicious" w:hAnsi="Delicious"/>
+                              <w:sz w:val="16"/>
+                            </w:rPr>
+                          </w:r>
+                        </w:p>
+                        <w:p>
+                          <w:pPr>
+                            <w:pStyle w:val="Normal"/>
+                            <w:rPr>
+                              <w:rFonts w:ascii="Delicious" w:hAnsi="Delicious"/>
+                              <w:sz w:val="16"/>
+                            </w:rPr>
+                          </w:pPr>
+                          <w:r>
+                            <w:rPr>
+                              <w:rFonts w:ascii="Delicious" w:hAnsi="Delicious"/>
+                              <w:sz w:val="16"/>
+                            </w:rPr>
+                          </w:r>
+                        </w:p>
+                        <w:p>
+                          <w:pPr>
+                            <w:pStyle w:val="Normal"/>
+                            <w:rPr>
+                              <w:rFonts w:ascii="Delicious" w:hAnsi="Delicious"/>
+                              <w:sz w:val="16"/>
+                            </w:rPr>
+                          </w:pPr>
+                          <w:r>
+                            <w:rPr>
+                              <w:rFonts w:ascii="Delicious" w:hAnsi="Delicious"/>
+                              <w:sz w:val="16"/>
+                            </w:rPr>
+                          </w:r>
+                        </w:p>
+                        <w:p>
+                          <w:pPr>
+                            <w:pStyle w:val="Normal"/>
+                            <w:tabs>
+                              <w:tab w:val="clear" w:pos="408"/>
+                              <w:tab w:val="left" w:pos="284" w:leader="none"/>
+                            </w:tabs>
+                            <w:rPr>
+                              <w:rFonts w:ascii="Delicious" w:hAnsi="Delicious"/>
+                              <w:sz w:val="16"/>
+                            </w:rPr>
+                          </w:pPr>
+                          <w:r>
+                            <w:rPr>
+                              <w:rFonts w:ascii="Delicious" w:hAnsi="Delicious"/>
+                              <w:sz w:val="16"/>
+                            </w:rPr>
+                          </w:r>
+                        </w:p>
+                        <w:p>
+                          <w:pPr>
+                            <w:pStyle w:val="Normal"/>
+                            <w:tabs>
+                              <w:tab w:val="clear" w:pos="408"/>
+                              <w:tab w:val="left" w:pos="284" w:leader="none"/>
+                            </w:tabs>
+                            <w:rPr/>
+                          </w:pPr>
+                          <w:r>
+                            <w:rPr>
+                              <w:rFonts w:ascii="Delicious" w:hAnsi="Delicious"/>
+                              <w:sz w:val="16"/>
+                            </w:rPr>
+                            <w:tab/>
+                          </w:r>
+                          <w:r>
+                            <w:rPr>
+                              <w:rFonts w:eastAsia="Symbol" w:cs="Symbol" w:ascii="Symbol" w:hAnsi="Symbol"/>
+                              <w:sz w:val="16"/>
+                            </w:rPr>
+                            <w:t>¾</w:t>
+                          </w:r>
+                        </w:p>
+                      </w:txbxContent>
+                    </wps:txbx>
+                    <wps:bodyPr lIns="0" rIns="0" tIns="0" bIns="0">
+                      <a:noAutofit/>
+                    </wps:bodyPr>
+                  </wps:wsp>
+                </a:graphicData>
+              </a:graphic>
+            </wp:anchor>
+          </w:drawing>
+        </mc:Choice>
+        <mc:Fallback>
+          <w:pict>
+            <v:rect id="shape_0" ID="Frame3" fillcolor="white" stroked="f" style="position:absolute;margin-left:3.4pt;margin-top:288.05pt;width:46.9pt;height:376.65pt;mso-position-horizontal-relative:page;mso-position-vertical-relative:page">
+              <w10:wrap type="square"/>
+              <v:fill o:detectmouseclick="t" type="solid" color2="black" opacity="0"/>
+              <v:stroke color="#3465a4" joinstyle="round" endcap="flat"/>
+              <v:textbox>
+                <w:txbxContent>
+                  <w:p>
+                    <w:pPr>
+                      <w:pStyle w:val="Normal"/>
+                      <w:tabs>
+                        <w:tab w:val="clear" w:pos="408"/>
+                        <w:tab w:val="left" w:pos="284" w:leader="none"/>
+                      </w:tabs>
+                      <w:rPr>
+                        <w:rFonts w:ascii="Delicious" w:hAnsi="Delicious"/>
+                        <w:sz w:val="16"/>
+                      </w:rPr>
+                    </w:pPr>
+                    <w:r>
+                      <w:rPr>
+                        <w:rFonts w:ascii="Delicious" w:hAnsi="Delicious"/>
+                        <w:sz w:val="16"/>
+                      </w:rPr>
+                    </w:r>
+                  </w:p>
+                  <w:p>
+                    <w:pPr>
+                      <w:pStyle w:val="Normal"/>
+                      <w:tabs>
+                        <w:tab w:val="clear" w:pos="408"/>
+                        <w:tab w:val="left" w:pos="284" w:leader="none"/>
+                      </w:tabs>
+                      <w:rPr/>
+                    </w:pPr>
+                    <w:r>
+                      <w:rPr>
+                        <w:rFonts w:ascii="Delicious" w:hAnsi="Delicious"/>
+                        <w:sz w:val="16"/>
+                      </w:rPr>
+                      <w:tab/>
+                    </w:r>
+                    <w:r>
+                      <w:rPr>
+                        <w:rFonts w:eastAsia="Symbol" w:cs="Symbol" w:ascii="Symbol" w:hAnsi="Symbol"/>
+                        <w:sz w:val="16"/>
+                      </w:rPr>
+                      <w:t>¾</w:t>
+                    </w:r>
+                  </w:p>
+                  <w:p>
+                    <w:pPr>
+                      <w:pStyle w:val="Normal"/>
+                      <w:rPr>
+                        <w:rFonts w:ascii="Delicious" w:hAnsi="Delicious"/>
+                        <w:sz w:val="16"/>
+                      </w:rPr>
+                    </w:pPr>
+                    <w:r>
+                      <w:rPr>
+                        <w:rFonts w:ascii="Delicious" w:hAnsi="Delicious"/>
+                        <w:sz w:val="16"/>
+                      </w:rPr>
+                    </w:r>
+                  </w:p>
+                  <w:p>
+                    <w:pPr>
+                      <w:pStyle w:val="Normal"/>
+                      <w:rPr>
+                        <w:rFonts w:ascii="Delicious" w:hAnsi="Delicious"/>
+                        <w:sz w:val="16"/>
+                      </w:rPr>
+                    </w:pPr>
+                    <w:r>
+                      <w:rPr>
+                        <w:rFonts w:ascii="Delicious" w:hAnsi="Delicious"/>
+                        <w:sz w:val="16"/>
+                      </w:rPr>
+                    </w:r>
+                  </w:p>
+                  <w:p>
+                    <w:pPr>
+                      <w:pStyle w:val="Normal"/>
+                      <w:rPr>
+                        <w:rFonts w:ascii="Delicious" w:hAnsi="Delicious"/>
+                        <w:sz w:val="16"/>
+                      </w:rPr>
+                    </w:pPr>
+                    <w:r>
+                      <w:rPr>
+                        <w:rFonts w:ascii="Delicious" w:hAnsi="Delicious"/>
+                        <w:sz w:val="16"/>
+                      </w:rPr>
+                    </w:r>
+                  </w:p>
+                  <w:p>
+                    <w:pPr>
+                      <w:pStyle w:val="Normal"/>
+                      <w:rPr>
+                        <w:rFonts w:ascii="Delicious" w:hAnsi="Delicious"/>
+                        <w:sz w:val="16"/>
+                      </w:rPr>
+                    </w:pPr>
+                    <w:r>
+                      <w:rPr>
+                        <w:rFonts w:ascii="Delicious" w:hAnsi="Delicious"/>
+                        <w:sz w:val="16"/>
+                      </w:rPr>
+                    </w:r>
+                  </w:p>
+                  <w:p>
+                    <w:pPr>
+                      <w:pStyle w:val="Normal"/>
+                      <w:rPr>
+                        <w:rFonts w:ascii="Delicious" w:hAnsi="Delicious"/>
+                        <w:sz w:val="16"/>
+                      </w:rPr>
+                    </w:pPr>
+                    <w:r>
+                      <w:rPr>
+                        <w:rFonts w:ascii="Delicious" w:hAnsi="Delicious"/>
+                        <w:sz w:val="16"/>
+                      </w:rPr>
+                    </w:r>
+                  </w:p>
+                  <w:p>
+                    <w:pPr>
+                      <w:pStyle w:val="Normal"/>
+                      <w:rPr>
+                        <w:rFonts w:ascii="Delicious" w:hAnsi="Delicious"/>
+                        <w:sz w:val="16"/>
+                      </w:rPr>
+                    </w:pPr>
+                    <w:r>
+                      <w:rPr>
+                        <w:rFonts w:ascii="Delicious" w:hAnsi="Delicious"/>
+                        <w:sz w:val="16"/>
+                      </w:rPr>
+                    </w:r>
+                  </w:p>
+                  <w:p>
+                    <w:pPr>
+                      <w:pStyle w:val="Normal"/>
+                      <w:rPr>
+                        <w:rFonts w:ascii="Delicious" w:hAnsi="Delicious"/>
+                        <w:sz w:val="16"/>
+                      </w:rPr>
+                    </w:pPr>
+                    <w:r>
+                      <w:rPr>
+                        <w:rFonts w:ascii="Delicious" w:hAnsi="Delicious"/>
+                        <w:sz w:val="16"/>
+                      </w:rPr>
+                    </w:r>
+                  </w:p>
+                  <w:p>
+                    <w:pPr>
+                      <w:pStyle w:val="Normal"/>
+                      <w:rPr>
+                        <w:rFonts w:ascii="Delicious" w:hAnsi="Delicious"/>
+                        <w:sz w:val="16"/>
+                      </w:rPr>
+                    </w:pPr>
+                    <w:r>
+                      <w:rPr>
+                        <w:rFonts w:ascii="Delicious" w:hAnsi="Delicious"/>
+                        <w:sz w:val="16"/>
+                      </w:rPr>
+                    </w:r>
+                  </w:p>
+                  <w:p>
+                    <w:pPr>
+                      <w:pStyle w:val="Normal"/>
+                      <w:rPr>
+                        <w:rFonts w:ascii="Delicious" w:hAnsi="Delicious"/>
+                        <w:sz w:val="16"/>
+                      </w:rPr>
+                    </w:pPr>
+                    <w:r>
+                      <w:rPr>
+                        <w:rFonts w:ascii="Delicious" w:hAnsi="Delicious"/>
+                        <w:sz w:val="16"/>
+                      </w:rPr>
+                    </w:r>
+                  </w:p>
+                  <w:p>
+                    <w:pPr>
+                      <w:pStyle w:val="Normal"/>
+                      <w:rPr>
+                        <w:rFonts w:ascii="Delicious" w:hAnsi="Delicious"/>
+                        <w:sz w:val="16"/>
+                      </w:rPr>
+                    </w:pPr>
+                    <w:r>
+                      <w:rPr>
+                        <w:rFonts w:ascii="Delicious" w:hAnsi="Delicious"/>
+                        <w:sz w:val="16"/>
+                      </w:rPr>
+                    </w:r>
+                  </w:p>
+                  <w:p>
+                    <w:pPr>
+                      <w:pStyle w:val="Normal"/>
+                      <w:rPr>
+                        <w:rFonts w:ascii="Delicious" w:hAnsi="Delicious"/>
+                        <w:sz w:val="16"/>
+                      </w:rPr>
+                    </w:pPr>
+                    <w:r>
+                      <w:rPr>
+                        <w:rFonts w:ascii="Delicious" w:hAnsi="Delicious"/>
+                        <w:sz w:val="16"/>
+                      </w:rPr>
+                    </w:r>
+                  </w:p>
+                  <w:p>
+                    <w:pPr>
+                      <w:pStyle w:val="Normal"/>
+                      <w:rPr>
+                        <w:rFonts w:ascii="Delicious" w:hAnsi="Delicious"/>
+                        <w:sz w:val="16"/>
+                      </w:rPr>
+                    </w:pPr>
+                    <w:r>
+                      <w:rPr>
+                        <w:rFonts w:ascii="Delicious" w:hAnsi="Delicious"/>
+                        <w:sz w:val="16"/>
+                      </w:rPr>
+                    </w:r>
+                  </w:p>
+                  <w:p>
+                    <w:pPr>
+                      <w:pStyle w:val="Normal"/>
+                      <w:rPr>
+                        <w:rFonts w:ascii="Delicious" w:hAnsi="Delicious"/>
+                        <w:sz w:val="16"/>
+                      </w:rPr>
+                    </w:pPr>
+                    <w:r>
+                      <w:rPr>
+                        <w:rFonts w:ascii="Delicious" w:hAnsi="Delicious"/>
+                        <w:sz w:val="16"/>
+                      </w:rPr>
+                    </w:r>
+                  </w:p>
+                  <w:p>
+                    <w:pPr>
+                      <w:pStyle w:val="Normal"/>
+                      <w:rPr>
+                        <w:rFonts w:ascii="Delicious" w:hAnsi="Delicious"/>
+                        <w:sz w:val="16"/>
+                      </w:rPr>
+                    </w:pPr>
+                    <w:r>
+                      <w:rPr>
+                        <w:rFonts w:ascii="Delicious" w:hAnsi="Delicious"/>
+                        <w:sz w:val="16"/>
+                      </w:rPr>
+                    </w:r>
+                  </w:p>
+                  <w:p>
+                    <w:pPr>
+                      <w:pStyle w:val="Normal"/>
+                      <w:rPr>
+                        <w:rFonts w:ascii="Delicious" w:hAnsi="Delicious"/>
+                        <w:sz w:val="16"/>
+                      </w:rPr>
+                    </w:pPr>
+                    <w:r>
+                      <w:rPr>
+                        <w:rFonts w:ascii="Delicious" w:hAnsi="Delicious"/>
+                        <w:sz w:val="16"/>
+                      </w:rPr>
+                    </w:r>
+                  </w:p>
+                  <w:p>
+                    <w:pPr>
+                      <w:pStyle w:val="Normal"/>
+                      <w:rPr>
+                        <w:rFonts w:ascii="Delicious" w:hAnsi="Delicious"/>
+                        <w:sz w:val="16"/>
+                      </w:rPr>
+                    </w:pPr>
+                    <w:r>
+                      <w:rPr>
+                        <w:rFonts w:ascii="Delicious" w:hAnsi="Delicious"/>
+                        <w:sz w:val="16"/>
+                      </w:rPr>
+                    </w:r>
+                  </w:p>
+                  <w:p>
+                    <w:pPr>
+                      <w:pStyle w:val="Normal"/>
+                      <w:rPr>
+                        <w:rFonts w:ascii="Delicious" w:hAnsi="Delicious"/>
+                        <w:sz w:val="16"/>
+                      </w:rPr>
+                    </w:pPr>
+                    <w:r>
+                      <w:rPr>
+                        <w:rFonts w:ascii="Delicious" w:hAnsi="Delicious"/>
+                        <w:sz w:val="16"/>
+                      </w:rPr>
+                    </w:r>
+                  </w:p>
+                  <w:p>
+                    <w:pPr>
+                      <w:pStyle w:val="Normal"/>
+                      <w:rPr>
+                        <w:rFonts w:ascii="Delicious" w:hAnsi="Delicious"/>
+                        <w:sz w:val="16"/>
+                      </w:rPr>
+                    </w:pPr>
+                    <w:r>
+                      <w:rPr>
+                        <w:rFonts w:ascii="Delicious" w:hAnsi="Delicious"/>
+                        <w:sz w:val="16"/>
+                      </w:rPr>
+                    </w:r>
+                  </w:p>
+                  <w:p>
+                    <w:pPr>
+                      <w:pStyle w:val="Normal"/>
+                      <w:rPr>
+                        <w:rFonts w:ascii="Delicious" w:hAnsi="Delicious"/>
+                        <w:sz w:val="16"/>
+                      </w:rPr>
+                    </w:pPr>
+                    <w:r>
+                      <w:rPr>
+                        <w:rFonts w:ascii="Delicious" w:hAnsi="Delicious"/>
+                        <w:sz w:val="16"/>
+                      </w:rPr>
+                    </w:r>
+                  </w:p>
+                  <w:p>
+                    <w:pPr>
+                      <w:pStyle w:val="Normal"/>
+                      <w:rPr>
+                        <w:rFonts w:ascii="Delicious" w:hAnsi="Delicious"/>
+                        <w:sz w:val="16"/>
+                      </w:rPr>
+                    </w:pPr>
+                    <w:r>
+                      <w:rPr>
+                        <w:rFonts w:ascii="Delicious" w:hAnsi="Delicious"/>
+                        <w:sz w:val="16"/>
+                      </w:rPr>
+                    </w:r>
+                  </w:p>
+                  <w:p>
+                    <w:pPr>
+                      <w:pStyle w:val="Normal"/>
+                      <w:rPr>
+                        <w:rFonts w:ascii="Delicious" w:hAnsi="Delicious"/>
+                        <w:sz w:val="16"/>
+                      </w:rPr>
+                    </w:pPr>
+                    <w:r>
+                      <w:rPr>
+                        <w:rFonts w:ascii="Delicious" w:hAnsi="Delicious"/>
+                        <w:sz w:val="16"/>
+                      </w:rPr>
+                    </w:r>
+                  </w:p>
+                  <w:p>
+                    <w:pPr>
+                      <w:pStyle w:val="Normal"/>
+                      <w:rPr>
+                        <w:rFonts w:ascii="Delicious" w:hAnsi="Delicious"/>
+                        <w:sz w:val="16"/>
+                      </w:rPr>
+                    </w:pPr>
+                    <w:r>
+                      <w:rPr>
+                        <w:rFonts w:ascii="Delicious" w:hAnsi="Delicious"/>
+                        <w:sz w:val="16"/>
+                      </w:rPr>
+                    </w:r>
+                  </w:p>
+                  <w:p>
+                    <w:pPr>
+                      <w:pStyle w:val="Normal"/>
+                      <w:rPr>
+                        <w:rFonts w:ascii="Delicious" w:hAnsi="Delicious"/>
+                        <w:sz w:val="16"/>
+                      </w:rPr>
+                    </w:pPr>
+                    <w:r>
+                      <w:rPr>
+                        <w:rFonts w:ascii="Delicious" w:hAnsi="Delicious"/>
+                        <w:sz w:val="16"/>
+                      </w:rPr>
+                    </w:r>
+                  </w:p>
+                  <w:p>
+                    <w:pPr>
+                      <w:pStyle w:val="Normal"/>
+                      <w:rPr>
+                        <w:rFonts w:ascii="Delicious" w:hAnsi="Delicious"/>
+                        <w:sz w:val="16"/>
+                      </w:rPr>
+                    </w:pPr>
+                    <w:r>
+                      <w:rPr>
+                        <w:rFonts w:ascii="Delicious" w:hAnsi="Delicious"/>
+                        <w:sz w:val="16"/>
+                      </w:rPr>
+                    </w:r>
+                  </w:p>
+                  <w:p>
+                    <w:pPr>
+                      <w:pStyle w:val="Normal"/>
+                      <w:rPr>
+                        <w:rFonts w:ascii="Delicious" w:hAnsi="Delicious"/>
+                        <w:sz w:val="16"/>
+                      </w:rPr>
+                    </w:pPr>
+                    <w:r>
+                      <w:rPr>
+                        <w:rFonts w:ascii="Delicious" w:hAnsi="Delicious"/>
+                        <w:sz w:val="16"/>
+                      </w:rPr>
+                    </w:r>
+                  </w:p>
+                  <w:p>
+                    <w:pPr>
+                      <w:pStyle w:val="Normal"/>
+                      <w:rPr>
+                        <w:rFonts w:ascii="Delicious" w:hAnsi="Delicious"/>
+                        <w:sz w:val="16"/>
+                      </w:rPr>
+                    </w:pPr>
+                    <w:r>
+                      <w:rPr>
+                        <w:rFonts w:ascii="Delicious" w:hAnsi="Delicious"/>
+                        <w:sz w:val="16"/>
+                      </w:rPr>
+                    </w:r>
+                  </w:p>
+                  <w:p>
+                    <w:pPr>
+                      <w:pStyle w:val="Normal"/>
+                      <w:rPr>
+                        <w:rFonts w:ascii="Delicious" w:hAnsi="Delicious"/>
+                        <w:sz w:val="16"/>
+                      </w:rPr>
+                    </w:pPr>
+                    <w:r>
+                      <w:rPr>
+                        <w:rFonts w:ascii="Delicious" w:hAnsi="Delicious"/>
+                        <w:sz w:val="16"/>
+                      </w:rPr>
+                    </w:r>
+                  </w:p>
+                  <w:p>
+                    <w:pPr>
+                      <w:pStyle w:val="Normal"/>
+                      <w:rPr>
+                        <w:rFonts w:ascii="Delicious" w:hAnsi="Delicious"/>
+                        <w:sz w:val="16"/>
+                      </w:rPr>
+                    </w:pPr>
+                    <w:r>
+                      <w:rPr>
+                        <w:rFonts w:ascii="Delicious" w:hAnsi="Delicious"/>
+                        <w:sz w:val="16"/>
+                      </w:rPr>
+                    </w:r>
+                  </w:p>
+                  <w:p>
+                    <w:pPr>
+                      <w:pStyle w:val="Normal"/>
+                      <w:rPr>
+                        <w:rFonts w:ascii="Delicious" w:hAnsi="Delicious"/>
+                        <w:sz w:val="16"/>
+                      </w:rPr>
+                    </w:pPr>
+                    <w:r>
+                      <w:rPr>
+                        <w:rFonts w:ascii="Delicious" w:hAnsi="Delicious"/>
+                        <w:sz w:val="16"/>
+                      </w:rPr>
+                    </w:r>
+                  </w:p>
+                  <w:p>
+                    <w:pPr>
+                      <w:pStyle w:val="Normal"/>
+                      <w:rPr>
+                        <w:rFonts w:ascii="Delicious" w:hAnsi="Delicious"/>
+                        <w:sz w:val="16"/>
+                      </w:rPr>
+                    </w:pPr>
+                    <w:r>
+                      <w:rPr>
+                        <w:rFonts w:ascii="Delicious" w:hAnsi="Delicious"/>
+                        <w:sz w:val="16"/>
+                      </w:rPr>
+                    </w:r>
+                  </w:p>
+                  <w:p>
+                    <w:pPr>
+                      <w:pStyle w:val="Normal"/>
+                      <w:rPr>
+                        <w:rFonts w:ascii="Delicious" w:hAnsi="Delicious"/>
+                        <w:sz w:val="16"/>
+                      </w:rPr>
+                    </w:pPr>
+                    <w:r>
+                      <w:rPr>
+                        <w:rFonts w:ascii="Delicious" w:hAnsi="Delicious"/>
+                        <w:sz w:val="16"/>
+                      </w:rPr>
+                    </w:r>
+                  </w:p>
+                  <w:p>
+                    <w:pPr>
+                      <w:pStyle w:val="Normal"/>
+                      <w:tabs>
+                        <w:tab w:val="clear" w:pos="408"/>
+                        <w:tab w:val="left" w:pos="284" w:leader="none"/>
+                      </w:tabs>
+                      <w:rPr>
+                        <w:rFonts w:ascii="Delicious" w:hAnsi="Delicious"/>
+                        <w:sz w:val="16"/>
+                      </w:rPr>
+                    </w:pPr>
+                    <w:r>
+                      <w:rPr>
+                        <w:rFonts w:ascii="Delicious" w:hAnsi="Delicious"/>
+                        <w:sz w:val="16"/>
+                      </w:rPr>
+                    </w:r>
+                  </w:p>
+                  <w:p>
+                    <w:pPr>
+                      <w:pStyle w:val="Normal"/>
+                      <w:tabs>
+                        <w:tab w:val="clear" w:pos="408"/>
+                        <w:tab w:val="left" w:pos="284" w:leader="none"/>
+                      </w:tabs>
+                      <w:rPr/>
+                    </w:pPr>
+                    <w:r>
+                      <w:rPr>
+                        <w:rFonts w:ascii="Delicious" w:hAnsi="Delicious"/>
+                        <w:sz w:val="16"/>
+                      </w:rPr>
+                      <w:tab/>
+                    </w:r>
+                    <w:r>
+                      <w:rPr>
+                        <w:rFonts w:eastAsia="Symbol" w:cs="Symbol" w:ascii="Symbol" w:hAnsi="Symbol"/>
+                        <w:sz w:val="16"/>
+                      </w:rPr>
+                      <w:t>¾</w:t>
+                    </w:r>
+                  </w:p>
+                </w:txbxContent>
+              </v:textbox>
+            </v:rect>
+          </w:pict>
+        </mc:Fallback>
+      </mc:AlternateContent>
+      <w:drawing>
+        <wp:anchor behindDoc="1" distT="0" distB="0" distL="114300" distR="114300" simplePos="0" locked="0" layoutInCell="1" allowOverlap="1" relativeHeight="6">
+          <wp:simplePos x="0" y="0"/>
+          <wp:positionH relativeFrom="column">
+            <wp:posOffset>4882515</wp:posOffset>
+          </wp:positionH>
+          <wp:positionV relativeFrom="paragraph">
+            <wp:posOffset>-1728470</wp:posOffset>
+          </wp:positionV>
+          <wp:extent cx="1441450" cy="1981200"/>
+          <wp:effectExtent l="0" t="0" r="0" b="0"/>
+          <wp:wrapSquare wrapText="bothSides"/>
+          <wp:docPr id="7" name="Bild 31" descr="02_Pfeilgrafik+Claim_rgb"/>
+          <wp:cNvGraphicFramePr>
+            <a:graphicFrameLocks xmlns:a="http://schemas.openxmlformats.org/drawingml/2006/main" noChangeAspect="1"/>
+          </wp:cNvGraphicFramePr>
+          <a:graphic xmlns:a="http://schemas.openxmlformats.org/drawingml/2006/main">
+            <a:graphicData uri="http://schemas.openxmlformats.org/drawingml/2006/picture">
+              <pic:pic xmlns:pic="http://schemas.openxmlformats.org/drawingml/2006/picture">
+                <pic:nvPicPr>
+                  <pic:cNvPr id="7" name="Bild 31" descr="02_Pfeilgrafik+Claim_rgb"/>
+                  <pic:cNvPicPr>
+                    <a:picLocks noChangeAspect="1" noChangeArrowheads="1"/>
+                  </pic:cNvPicPr>
+                </pic:nvPicPr>
+                <pic:blipFill>
+                  <a:blip r:embed="rId1"/>
+                  <a:stretch>
+                    <a:fillRect/>
+                  </a:stretch>
+                </pic:blipFill>
+                <pic:spPr bwMode="auto">
+                  <a:xfrm>
+                    <a:off x="0" y="0"/>
+                    <a:ext cx="1441450" cy="1981200"/>
+                  </a:xfrm>
+                  <a:prstGeom prst="rect">
+                    <a:avLst/>
+                  </a:prstGeom>
+                </pic:spPr>
+              </pic:pic>
+            </a:graphicData>
+          </a:graphic>
+        </wp:anchor>
+      </w:drawing>
+    </w:r>
+    <w:r>
+      <w:rPr>
+        <w:rFonts w:ascii="Delicious" w:hAnsi="Delicious"/>
+        <w:szCs w:val="18"/>
+      </w:rPr>
+      <w:t>Regionalverband Saarbrücken | Postfach 10 30 55 | 66030 Saarbrücken</w:t>
+    </w:r>
+  </w:p>
+  <w:p>
+    <w:pPr>
+      <w:pStyle w:val="Footer"/>
+      <w:rPr>
+        <w:rFonts w:ascii="Delicious" w:hAnsi="Delicious"/>
+        <w:szCs w:val="18"/>
+      </w:rPr>
+    </w:pPr>
+    <w:r>
+      <w:rPr>
+        <w:rFonts w:ascii="Delicious" w:hAnsi="Delicious"/>
+        <w:szCs w:val="18"/>
+      </w:rPr>
+      <w:t>Telefon 0681 506-0 | www.regionalverband.de</w:t>
+    </w:r>
+  </w:p>
+</w:ftr>
+</file>
+
+<file path=word/footer2.xml><?xml version="1.0" encoding="utf-8"?>
+<w:ftr xmlns:o="urn:schemas-microsoft-com:office:office" xmlns:r="http://schemas.openxmlformats.org/officeDocument/2006/relationships" xmlns:v="urn:schemas-microsoft-com:vml" xmlns:w="http://schemas.openxmlformats.org/wordprocessingml/2006/main" xmlns:w10="urn:schemas-microsoft-com:office:word" xmlns:wp="http://schemas.openxmlformats.org/drawingml/2006/wordprocessingDrawing" xmlns:wps="http://schemas.microsoft.com/office/word/2010/wordprocessingShape" xmlns:wpg="http://schemas.microsoft.com/office/word/2010/wordprocessingGroup" xmlns:mc="http://schemas.openxmlformats.org/markup-compatibility/2006" xmlns:wp14="http://schemas.microsoft.com/office/word/2010/wordprocessingDrawing" xmlns:w14="http://schemas.microsoft.com/office/word/2010/wordml" mc:Ignorable="w14 wp14">
+  <w:p>
+    <w:pPr>
+      <w:pStyle w:val="Footer"/>
+      <w:ind w:right="480" w:hanging="0"/>
+      <w:rPr>
+        <w:rFonts w:ascii="Delicious" w:hAnsi="Delicious"/>
+        <w:szCs w:val="18"/>
+      </w:rPr>
+    </w:pPr>
+    <w:r>
+      <mc:AlternateContent>
+        <mc:Choice Requires="wps">
+          <w:drawing>
+            <wp:anchor behindDoc="1" distT="0" distB="0" distL="89535" distR="89535" simplePos="0" locked="0" layoutInCell="1" allowOverlap="1" relativeHeight="8">
+              <wp:simplePos x="0" y="0"/>
+              <wp:positionH relativeFrom="page">
+                <wp:posOffset>43180</wp:posOffset>
+              </wp:positionH>
+              <wp:positionV relativeFrom="page">
+                <wp:posOffset>3658235</wp:posOffset>
+              </wp:positionV>
+              <wp:extent cx="596900" cy="4784725"/>
+              <wp:effectExtent l="0" t="0" r="0" b="0"/>
+              <wp:wrapSquare wrapText="largest"/>
+              <wp:docPr id="8" name="Frame4"/>
+              <a:graphic xmlns:a="http://schemas.openxmlformats.org/drawingml/2006/main">
+                <a:graphicData uri="http://schemas.microsoft.com/office/word/2010/wordprocessingShape">
+                  <wps:wsp>
+                    <wps:cNvSpPr/>
+                    <wps:spPr>
+                      <a:xfrm>
+                        <a:off x="0" y="0"/>
+                        <a:ext cx="596160" cy="4784040"/>
+                      </a:xfrm>
+                      <a:prstGeom prst="rect">
+                        <a:avLst/>
+                      </a:prstGeom>
+                      <a:noFill/>
+                      <a:ln>
+                        <a:noFill/>
+                      </a:ln>
+                    </wps:spPr>
+                    <wps:style>
+                      <a:lnRef idx="0"/>
+                      <a:fillRef idx="0"/>
+                      <a:effectRef idx="0"/>
+                      <a:fontRef idx="minor"/>
+                    </wps:style>
+                    <wps:txbx>
+                      <w:txbxContent>
+                        <w:p>
+                          <w:pPr>
+                            <w:pStyle w:val="Normal"/>
+                            <w:tabs>
+                              <w:tab w:val="clear" w:pos="408"/>
+                              <w:tab w:val="left" w:pos="284" w:leader="none"/>
+                            </w:tabs>
+                            <w:rPr>
+                              <w:rFonts w:ascii="Delicious" w:hAnsi="Delicious"/>
+                              <w:sz w:val="16"/>
+                            </w:rPr>
+                          </w:pPr>
+                          <w:r>
+                            <w:rPr>
+                              <w:rFonts w:ascii="Delicious" w:hAnsi="Delicious"/>
+                              <w:sz w:val="16"/>
+                            </w:rPr>
+                          </w:r>
+                        </w:p>
+                        <w:p>
+                          <w:pPr>
+                            <w:pStyle w:val="Normal"/>
+                            <w:tabs>
+                              <w:tab w:val="clear" w:pos="408"/>
+                              <w:tab w:val="left" w:pos="284" w:leader="none"/>
+                            </w:tabs>
+                            <w:rPr/>
+                          </w:pPr>
+                          <w:r>
+                            <w:rPr>
+                              <w:rFonts w:ascii="Delicious" w:hAnsi="Delicious"/>
+                              <w:sz w:val="16"/>
+                            </w:rPr>
+                            <w:tab/>
+                          </w:r>
+                          <w:r>
+                            <w:rPr>
+                              <w:rFonts w:eastAsia="Symbol" w:cs="Symbol" w:ascii="Symbol" w:hAnsi="Symbol"/>
+                              <w:sz w:val="16"/>
+                            </w:rPr>
+                            <w:t>¾</w:t>
+                          </w:r>
+                        </w:p>
+                        <w:p>
+                          <w:pPr>
+                            <w:pStyle w:val="Normal"/>
+                            <w:rPr>
+                              <w:rFonts w:ascii="Delicious" w:hAnsi="Delicious"/>
+                              <w:sz w:val="16"/>
+                            </w:rPr>
+                          </w:pPr>
+                          <w:r>
+                            <w:rPr>
+                              <w:rFonts w:ascii="Delicious" w:hAnsi="Delicious"/>
+                              <w:sz w:val="16"/>
+                            </w:rPr>
+                          </w:r>
+                        </w:p>
+                        <w:p>
+                          <w:pPr>
+                            <w:pStyle w:val="Normal"/>
+                            <w:rPr>
+                              <w:rFonts w:ascii="Delicious" w:hAnsi="Delicious"/>
+                              <w:sz w:val="16"/>
+                            </w:rPr>
+                          </w:pPr>
+                          <w:r>
+                            <w:rPr>
+                              <w:rFonts w:ascii="Delicious" w:hAnsi="Delicious"/>
+                              <w:sz w:val="16"/>
+                            </w:rPr>
+                          </w:r>
+                        </w:p>
+                        <w:p>
+                          <w:pPr>
+                            <w:pStyle w:val="Normal"/>
+                            <w:rPr>
+                              <w:rFonts w:ascii="Delicious" w:hAnsi="Delicious"/>
+                              <w:sz w:val="16"/>
+                            </w:rPr>
+                          </w:pPr>
+                          <w:r>
+                            <w:rPr>
+                              <w:rFonts w:ascii="Delicious" w:hAnsi="Delicious"/>
+                              <w:sz w:val="16"/>
+                            </w:rPr>
+                          </w:r>
+                        </w:p>
+                        <w:p>
+                          <w:pPr>
+                            <w:pStyle w:val="Normal"/>
+                            <w:rPr>
+                              <w:rFonts w:ascii="Delicious" w:hAnsi="Delicious"/>
+                              <w:sz w:val="16"/>
+                            </w:rPr>
+                          </w:pPr>
+                          <w:r>
+                            <w:rPr>
+                              <w:rFonts w:ascii="Delicious" w:hAnsi="Delicious"/>
+                              <w:sz w:val="16"/>
+                            </w:rPr>
+                          </w:r>
+                        </w:p>
+                        <w:p>
+                          <w:pPr>
+                            <w:pStyle w:val="Normal"/>
+                            <w:rPr>
+                              <w:rFonts w:ascii="Delicious" w:hAnsi="Delicious"/>
+                              <w:sz w:val="16"/>
+                            </w:rPr>
+                          </w:pPr>
+                          <w:r>
+                            <w:rPr>
+                              <w:rFonts w:ascii="Delicious" w:hAnsi="Delicious"/>
+                              <w:sz w:val="16"/>
+                            </w:rPr>
+                          </w:r>
+                        </w:p>
+                        <w:p>
+                          <w:pPr>
+                            <w:pStyle w:val="Normal"/>
+                            <w:rPr>
+                              <w:rFonts w:ascii="Delicious" w:hAnsi="Delicious"/>
+                              <w:sz w:val="16"/>
+                            </w:rPr>
+                          </w:pPr>
+                          <w:r>
+                            <w:rPr>
+                              <w:rFonts w:ascii="Delicious" w:hAnsi="Delicious"/>
+                              <w:sz w:val="16"/>
+                            </w:rPr>
+                          </w:r>
+                        </w:p>
+                        <w:p>
+                          <w:pPr>
+                            <w:pStyle w:val="Normal"/>
+                            <w:rPr>
+                              <w:rFonts w:ascii="Delicious" w:hAnsi="Delicious"/>
+                              <w:sz w:val="16"/>
+                            </w:rPr>
+                          </w:pPr>
+                          <w:r>
+                            <w:rPr>
+                              <w:rFonts w:ascii="Delicious" w:hAnsi="Delicious"/>
+                              <w:sz w:val="16"/>
+                            </w:rPr>
+                          </w:r>
+                        </w:p>
+                        <w:p>
+                          <w:pPr>
+                            <w:pStyle w:val="Normal"/>
+                            <w:rPr>
+                              <w:rFonts w:ascii="Delicious" w:hAnsi="Delicious"/>
+                              <w:sz w:val="16"/>
+                            </w:rPr>
+                          </w:pPr>
+                          <w:r>
+                            <w:rPr>
+                              <w:rFonts w:ascii="Delicious" w:hAnsi="Delicious"/>
+                              <w:sz w:val="16"/>
+                            </w:rPr>
+                          </w:r>
+                        </w:p>
+                        <w:p>
+                          <w:pPr>
+                            <w:pStyle w:val="Normal"/>
+                            <w:rPr>
+                              <w:rFonts w:ascii="Delicious" w:hAnsi="Delicious"/>
+                              <w:sz w:val="16"/>
+                            </w:rPr>
+                          </w:pPr>
+                          <w:r>
+                            <w:rPr>
+                              <w:rFonts w:ascii="Delicious" w:hAnsi="Delicious"/>
+                              <w:sz w:val="16"/>
+                            </w:rPr>
+                          </w:r>
+                        </w:p>
+                        <w:p>
+                          <w:pPr>
+                            <w:pStyle w:val="Normal"/>
+                            <w:rPr>
+                              <w:rFonts w:ascii="Delicious" w:hAnsi="Delicious"/>
+                              <w:sz w:val="16"/>
+                            </w:rPr>
+                          </w:pPr>
+                          <w:r>
+                            <w:rPr>
+                              <w:rFonts w:ascii="Delicious" w:hAnsi="Delicious"/>
+                              <w:sz w:val="16"/>
+                            </w:rPr>
+                          </w:r>
+                        </w:p>
+                        <w:p>
+                          <w:pPr>
+                            <w:pStyle w:val="Normal"/>
+                            <w:rPr>
+                              <w:rFonts w:ascii="Delicious" w:hAnsi="Delicious"/>
+                              <w:sz w:val="16"/>
+                            </w:rPr>
+                          </w:pPr>
+                          <w:r>
+                            <w:rPr>
+                              <w:rFonts w:ascii="Delicious" w:hAnsi="Delicious"/>
+                              <w:sz w:val="16"/>
+                            </w:rPr>
+                          </w:r>
+                        </w:p>
+                        <w:p>
+                          <w:pPr>
+                            <w:pStyle w:val="Normal"/>
+                            <w:rPr>
+                              <w:rFonts w:ascii="Delicious" w:hAnsi="Delicious"/>
+                              <w:sz w:val="16"/>
+                            </w:rPr>
+                          </w:pPr>
+                          <w:r>
+                            <w:rPr>
+                              <w:rFonts w:ascii="Delicious" w:hAnsi="Delicious"/>
+                              <w:sz w:val="16"/>
+                            </w:rPr>
+                          </w:r>
+                        </w:p>
+                        <w:p>
+                          <w:pPr>
+                            <w:pStyle w:val="Normal"/>
+                            <w:rPr>
+                              <w:rFonts w:ascii="Delicious" w:hAnsi="Delicious"/>
+                              <w:sz w:val="16"/>
+                            </w:rPr>
+                          </w:pPr>
+                          <w:r>
+                            <w:rPr>
+                              <w:rFonts w:ascii="Delicious" w:hAnsi="Delicious"/>
+                              <w:sz w:val="16"/>
+                            </w:rPr>
+                          </w:r>
+                        </w:p>
+                        <w:p>
+                          <w:pPr>
+                            <w:pStyle w:val="Normal"/>
+                            <w:rPr>
+                              <w:rFonts w:ascii="Delicious" w:hAnsi="Delicious"/>
+                              <w:sz w:val="16"/>
+                            </w:rPr>
+                          </w:pPr>
+                          <w:r>
+                            <w:rPr>
+                              <w:rFonts w:ascii="Delicious" w:hAnsi="Delicious"/>
+                              <w:sz w:val="16"/>
+                            </w:rPr>
+                          </w:r>
+                        </w:p>
+                        <w:p>
+                          <w:pPr>
+                            <w:pStyle w:val="Normal"/>
+                            <w:rPr>
+                              <w:rFonts w:ascii="Delicious" w:hAnsi="Delicious"/>
+                              <w:sz w:val="16"/>
+                            </w:rPr>
+                          </w:pPr>
+                          <w:r>
+                            <w:rPr>
+                              <w:rFonts w:ascii="Delicious" w:hAnsi="Delicious"/>
+                              <w:sz w:val="16"/>
+                            </w:rPr>
+                          </w:r>
+                        </w:p>
+                        <w:p>
+                          <w:pPr>
+                            <w:pStyle w:val="Normal"/>
+                            <w:rPr>
+                              <w:rFonts w:ascii="Delicious" w:hAnsi="Delicious"/>
+                              <w:sz w:val="16"/>
+                            </w:rPr>
+                          </w:pPr>
+                          <w:r>
+                            <w:rPr>
+                              <w:rFonts w:ascii="Delicious" w:hAnsi="Delicious"/>
+                              <w:sz w:val="16"/>
+                            </w:rPr>
+                          </w:r>
+                        </w:p>
+                        <w:p>
+                          <w:pPr>
+                            <w:pStyle w:val="Normal"/>
+                            <w:rPr>
+                              <w:rFonts w:ascii="Delicious" w:hAnsi="Delicious"/>
+                              <w:sz w:val="16"/>
+                            </w:rPr>
+                          </w:pPr>
+                          <w:r>
+                            <w:rPr>
+                              <w:rFonts w:ascii="Delicious" w:hAnsi="Delicious"/>
+                              <w:sz w:val="16"/>
+                            </w:rPr>
+                          </w:r>
+                        </w:p>
+                        <w:p>
+                          <w:pPr>
+                            <w:pStyle w:val="Normal"/>
+                            <w:rPr>
+                              <w:rFonts w:ascii="Delicious" w:hAnsi="Delicious"/>
+                              <w:sz w:val="16"/>
+                            </w:rPr>
+                          </w:pPr>
+                          <w:r>
+                            <w:rPr>
+                              <w:rFonts w:ascii="Delicious" w:hAnsi="Delicious"/>
+                              <w:sz w:val="16"/>
+                            </w:rPr>
+                          </w:r>
+                        </w:p>
+                        <w:p>
+                          <w:pPr>
+                            <w:pStyle w:val="Normal"/>
+                            <w:rPr>
+                              <w:rFonts w:ascii="Delicious" w:hAnsi="Delicious"/>
+                              <w:sz w:val="16"/>
+                            </w:rPr>
+                          </w:pPr>
+                          <w:r>
+                            <w:rPr>
+                              <w:rFonts w:ascii="Delicious" w:hAnsi="Delicious"/>
+                              <w:sz w:val="16"/>
+                            </w:rPr>
+                          </w:r>
+                        </w:p>
+                        <w:p>
+                          <w:pPr>
+                            <w:pStyle w:val="Normal"/>
+                            <w:rPr>
+                              <w:rFonts w:ascii="Delicious" w:hAnsi="Delicious"/>
+                              <w:sz w:val="16"/>
+                            </w:rPr>
+                          </w:pPr>
+                          <w:r>
+                            <w:rPr>
+                              <w:rFonts w:ascii="Delicious" w:hAnsi="Delicious"/>
+                              <w:sz w:val="16"/>
+                            </w:rPr>
+                          </w:r>
+                        </w:p>
+                        <w:p>
+                          <w:pPr>
+                            <w:pStyle w:val="Normal"/>
+                            <w:rPr>
+                              <w:rFonts w:ascii="Delicious" w:hAnsi="Delicious"/>
+                              <w:sz w:val="16"/>
+                            </w:rPr>
+                          </w:pPr>
+                          <w:r>
+                            <w:rPr>
+                              <w:rFonts w:ascii="Delicious" w:hAnsi="Delicious"/>
+                              <w:sz w:val="16"/>
+                            </w:rPr>
+                          </w:r>
+                        </w:p>
+                        <w:p>
+                          <w:pPr>
+                            <w:pStyle w:val="Normal"/>
+                            <w:rPr>
+                              <w:rFonts w:ascii="Delicious" w:hAnsi="Delicious"/>
+                              <w:sz w:val="16"/>
+                            </w:rPr>
+                          </w:pPr>
+                          <w:r>
+                            <w:rPr>
+                              <w:rFonts w:ascii="Delicious" w:hAnsi="Delicious"/>
+                              <w:sz w:val="16"/>
+                            </w:rPr>
+                          </w:r>
+                        </w:p>
+                        <w:p>
+                          <w:pPr>
+                            <w:pStyle w:val="Normal"/>
+                            <w:rPr>
+                              <w:rFonts w:ascii="Delicious" w:hAnsi="Delicious"/>
+                              <w:sz w:val="16"/>
+                            </w:rPr>
+                          </w:pPr>
+                          <w:r>
+                            <w:rPr>
+                              <w:rFonts w:ascii="Delicious" w:hAnsi="Delicious"/>
+                              <w:sz w:val="16"/>
+                            </w:rPr>
+                          </w:r>
+                        </w:p>
+                        <w:p>
+                          <w:pPr>
+                            <w:pStyle w:val="Normal"/>
+                            <w:rPr>
+                              <w:rFonts w:ascii="Delicious" w:hAnsi="Delicious"/>
+                              <w:sz w:val="16"/>
+                            </w:rPr>
+                          </w:pPr>
+                          <w:r>
+                            <w:rPr>
+                              <w:rFonts w:ascii="Delicious" w:hAnsi="Delicious"/>
+                              <w:sz w:val="16"/>
+                            </w:rPr>
+                          </w:r>
+                        </w:p>
+                        <w:p>
+                          <w:pPr>
+                            <w:pStyle w:val="Normal"/>
+                            <w:rPr>
+                              <w:rFonts w:ascii="Delicious" w:hAnsi="Delicious"/>
+                              <w:sz w:val="16"/>
+                            </w:rPr>
+                          </w:pPr>
+                          <w:r>
+                            <w:rPr>
+                              <w:rFonts w:ascii="Delicious" w:hAnsi="Delicious"/>
+                              <w:sz w:val="16"/>
+                            </w:rPr>
+                          </w:r>
+                        </w:p>
+                        <w:p>
+                          <w:pPr>
+                            <w:pStyle w:val="Normal"/>
+                            <w:rPr>
+                              <w:rFonts w:ascii="Delicious" w:hAnsi="Delicious"/>
+                              <w:sz w:val="16"/>
+                            </w:rPr>
+                          </w:pPr>
+                          <w:r>
+                            <w:rPr>
+                              <w:rFonts w:ascii="Delicious" w:hAnsi="Delicious"/>
+                              <w:sz w:val="16"/>
+                            </w:rPr>
+                          </w:r>
+                        </w:p>
+                        <w:p>
+                          <w:pPr>
+                            <w:pStyle w:val="Normal"/>
+                            <w:rPr>
+                              <w:rFonts w:ascii="Delicious" w:hAnsi="Delicious"/>
+                              <w:sz w:val="16"/>
+                            </w:rPr>
+                          </w:pPr>
+                          <w:r>
+                            <w:rPr>
+                              <w:rFonts w:ascii="Delicious" w:hAnsi="Delicious"/>
+                              <w:sz w:val="16"/>
+                            </w:rPr>
+                          </w:r>
+                        </w:p>
+                        <w:p>
+                          <w:pPr>
+                            <w:pStyle w:val="Normal"/>
+                            <w:rPr>
+                              <w:rFonts w:ascii="Delicious" w:hAnsi="Delicious"/>
+                              <w:sz w:val="16"/>
+                            </w:rPr>
+                          </w:pPr>
+                          <w:r>
+                            <w:rPr>
+                              <w:rFonts w:ascii="Delicious" w:hAnsi="Delicious"/>
+                              <w:sz w:val="16"/>
+                            </w:rPr>
+                          </w:r>
+                        </w:p>
+                        <w:p>
+                          <w:pPr>
+                            <w:pStyle w:val="Normal"/>
+                            <w:rPr>
+                              <w:rFonts w:ascii="Delicious" w:hAnsi="Delicious"/>
+                              <w:sz w:val="16"/>
+                            </w:rPr>
+                          </w:pPr>
+                          <w:r>
+                            <w:rPr>
+                              <w:rFonts w:ascii="Delicious" w:hAnsi="Delicious"/>
+                              <w:sz w:val="16"/>
+                            </w:rPr>
+                          </w:r>
+                        </w:p>
+                        <w:p>
+                          <w:pPr>
+                            <w:pStyle w:val="Normal"/>
+                            <w:rPr>
+                              <w:rFonts w:ascii="Delicious" w:hAnsi="Delicious"/>
+                              <w:sz w:val="16"/>
+                            </w:rPr>
+                          </w:pPr>
+                          <w:r>
+                            <w:rPr>
+                              <w:rFonts w:ascii="Delicious" w:hAnsi="Delicious"/>
+                              <w:sz w:val="16"/>
+                            </w:rPr>
+                          </w:r>
+                        </w:p>
+                        <w:p>
+                          <w:pPr>
+                            <w:pStyle w:val="Normal"/>
+                            <w:rPr>
+                              <w:rFonts w:ascii="Delicious" w:hAnsi="Delicious"/>
+                              <w:sz w:val="16"/>
+                            </w:rPr>
+                          </w:pPr>
+                          <w:r>
+                            <w:rPr>
+                              <w:rFonts w:ascii="Delicious" w:hAnsi="Delicious"/>
+                              <w:sz w:val="16"/>
+                            </w:rPr>
+                          </w:r>
+                        </w:p>
+                        <w:p>
+                          <w:pPr>
+                            <w:pStyle w:val="Normal"/>
+                            <w:tabs>
+                              <w:tab w:val="clear" w:pos="408"/>
+                              <w:tab w:val="left" w:pos="284" w:leader="none"/>
+                            </w:tabs>
+                            <w:rPr>
+                              <w:rFonts w:ascii="Delicious" w:hAnsi="Delicious"/>
+                              <w:sz w:val="16"/>
+                            </w:rPr>
+                          </w:pPr>
+                          <w:r>
+                            <w:rPr>
+                              <w:rFonts w:ascii="Delicious" w:hAnsi="Delicious"/>
+                              <w:sz w:val="16"/>
+                            </w:rPr>
+                          </w:r>
+                        </w:p>
+                        <w:p>
+                          <w:pPr>
+                            <w:pStyle w:val="Normal"/>
+                            <w:tabs>
+                              <w:tab w:val="clear" w:pos="408"/>
+                              <w:tab w:val="left" w:pos="284" w:leader="none"/>
+                            </w:tabs>
+                            <w:rPr/>
+                          </w:pPr>
+                          <w:r>
+                            <w:rPr>
+                              <w:rFonts w:ascii="Delicious" w:hAnsi="Delicious"/>
+                              <w:sz w:val="16"/>
+                            </w:rPr>
+                            <w:tab/>
+                          </w:r>
+                          <w:r>
+                            <w:rPr>
+                              <w:rFonts w:eastAsia="Symbol" w:cs="Symbol" w:ascii="Symbol" w:hAnsi="Symbol"/>
+                              <w:sz w:val="16"/>
+                            </w:rPr>
+                            <w:t>¾</w:t>
+                          </w:r>
+                        </w:p>
+                      </w:txbxContent>
+                    </wps:txbx>
+                    <wps:bodyPr lIns="0" rIns="0" tIns="0" bIns="0">
+                      <a:noAutofit/>
+                    </wps:bodyPr>
+                  </wps:wsp>
+                </a:graphicData>
+              </a:graphic>
+            </wp:anchor>
+          </w:drawing>
+        </mc:Choice>
+        <mc:Fallback>
+          <w:pict>
+            <v:rect id="shape_0" ID="Frame4" fillcolor="white" stroked="f" style="position:absolute;margin-left:3.4pt;margin-top:288.05pt;width:46.9pt;height:376.65pt;mso-position-horizontal-relative:page;mso-position-vertical-relative:page">
+              <w10:wrap type="square"/>
+              <v:fill o:detectmouseclick="t" type="solid" color2="black" opacity="0"/>
+              <v:stroke color="#3465a4" joinstyle="round" endcap="flat"/>
+              <v:textbox>
+                <w:txbxContent>
+                  <w:p>
+                    <w:pPr>
+                      <w:pStyle w:val="Normal"/>
+                      <w:tabs>
+                        <w:tab w:val="clear" w:pos="408"/>
+                        <w:tab w:val="left" w:pos="284" w:leader="none"/>
+                      </w:tabs>
+                      <w:rPr>
+                        <w:rFonts w:ascii="Delicious" w:hAnsi="Delicious"/>
+                        <w:sz w:val="16"/>
+                      </w:rPr>
+                    </w:pPr>
+                    <w:r>
+                      <w:rPr>
+                        <w:rFonts w:ascii="Delicious" w:hAnsi="Delicious"/>
+                        <w:sz w:val="16"/>
+                      </w:rPr>
+                    </w:r>
+                  </w:p>
+                  <w:p>
+                    <w:pPr>
+                      <w:pStyle w:val="Normal"/>
+                      <w:tabs>
+                        <w:tab w:val="clear" w:pos="408"/>
+                        <w:tab w:val="left" w:pos="284" w:leader="none"/>
+                      </w:tabs>
+                      <w:rPr/>
+                    </w:pPr>
+                    <w:r>
+                      <w:rPr>
+                        <w:rFonts w:ascii="Delicious" w:hAnsi="Delicious"/>
+                        <w:sz w:val="16"/>
+                      </w:rPr>
+                      <w:tab/>
+                    </w:r>
+                    <w:r>
+                      <w:rPr>
+                        <w:rFonts w:eastAsia="Symbol" w:cs="Symbol" w:ascii="Symbol" w:hAnsi="Symbol"/>
+                        <w:sz w:val="16"/>
+                      </w:rPr>
+                      <w:t>¾</w:t>
+                    </w:r>
+                  </w:p>
+                  <w:p>
+                    <w:pPr>
+                      <w:pStyle w:val="Normal"/>
+                      <w:rPr>
+                        <w:rFonts w:ascii="Delicious" w:hAnsi="Delicious"/>
+                        <w:sz w:val="16"/>
+                      </w:rPr>
+                    </w:pPr>
+                    <w:r>
+                      <w:rPr>
+                        <w:rFonts w:ascii="Delicious" w:hAnsi="Delicious"/>
+                        <w:sz w:val="16"/>
+                      </w:rPr>
+                    </w:r>
+                  </w:p>
+                  <w:p>
+                    <w:pPr>
+                      <w:pStyle w:val="Normal"/>
+                      <w:rPr>
+                        <w:rFonts w:ascii="Delicious" w:hAnsi="Delicious"/>
+                        <w:sz w:val="16"/>
+                      </w:rPr>
+                    </w:pPr>
+                    <w:r>
+                      <w:rPr>
+                        <w:rFonts w:ascii="Delicious" w:hAnsi="Delicious"/>
+                        <w:sz w:val="16"/>
+                      </w:rPr>
+                    </w:r>
+                  </w:p>
+                  <w:p>
+                    <w:pPr>
+                      <w:pStyle w:val="Normal"/>
+                      <w:rPr>
+                        <w:rFonts w:ascii="Delicious" w:hAnsi="Delicious"/>
+                        <w:sz w:val="16"/>
+                      </w:rPr>
+                    </w:pPr>
+                    <w:r>
+                      <w:rPr>
+                        <w:rFonts w:ascii="Delicious" w:hAnsi="Delicious"/>
+                        <w:sz w:val="16"/>
+                      </w:rPr>
+                    </w:r>
+                  </w:p>
+                  <w:p>
+                    <w:pPr>
+                      <w:pStyle w:val="Normal"/>
+                      <w:rPr>
+                        <w:rFonts w:ascii="Delicious" w:hAnsi="Delicious"/>
+                        <w:sz w:val="16"/>
+                      </w:rPr>
+                    </w:pPr>
+                    <w:r>
+                      <w:rPr>
+                        <w:rFonts w:ascii="Delicious" w:hAnsi="Delicious"/>
+                        <w:sz w:val="16"/>
+                      </w:rPr>
+                    </w:r>
+                  </w:p>
+                  <w:p>
+                    <w:pPr>
+                      <w:pStyle w:val="Normal"/>
+                      <w:rPr>
+                        <w:rFonts w:ascii="Delicious" w:hAnsi="Delicious"/>
+                        <w:sz w:val="16"/>
+                      </w:rPr>
+                    </w:pPr>
+                    <w:r>
+                      <w:rPr>
+                        <w:rFonts w:ascii="Delicious" w:hAnsi="Delicious"/>
+                        <w:sz w:val="16"/>
+                      </w:rPr>
+                    </w:r>
+                  </w:p>
+                  <w:p>
+                    <w:pPr>
+                      <w:pStyle w:val="Normal"/>
+                      <w:rPr>
+                        <w:rFonts w:ascii="Delicious" w:hAnsi="Delicious"/>
+                        <w:sz w:val="16"/>
+                      </w:rPr>
+                    </w:pPr>
+                    <w:r>
+                      <w:rPr>
+                        <w:rFonts w:ascii="Delicious" w:hAnsi="Delicious"/>
+                        <w:sz w:val="16"/>
+                      </w:rPr>
+                    </w:r>
+                  </w:p>
+                  <w:p>
+                    <w:pPr>
+                      <w:pStyle w:val="Normal"/>
+                      <w:rPr>
+                        <w:rFonts w:ascii="Delicious" w:hAnsi="Delicious"/>
+                        <w:sz w:val="16"/>
+                      </w:rPr>
+                    </w:pPr>
+                    <w:r>
+                      <w:rPr>
+                        <w:rFonts w:ascii="Delicious" w:hAnsi="Delicious"/>
+                        <w:sz w:val="16"/>
+                      </w:rPr>
+                    </w:r>
+                  </w:p>
+                  <w:p>
+                    <w:pPr>
+                      <w:pStyle w:val="Normal"/>
+                      <w:rPr>
+                        <w:rFonts w:ascii="Delicious" w:hAnsi="Delicious"/>
+                        <w:sz w:val="16"/>
+                      </w:rPr>
+                    </w:pPr>
+                    <w:r>
+                      <w:rPr>
+                        <w:rFonts w:ascii="Delicious" w:hAnsi="Delicious"/>
+                        <w:sz w:val="16"/>
+                      </w:rPr>
+                    </w:r>
+                  </w:p>
+                  <w:p>
+                    <w:pPr>
+                      <w:pStyle w:val="Normal"/>
+                      <w:rPr>
+                        <w:rFonts w:ascii="Delicious" w:hAnsi="Delicious"/>
+                        <w:sz w:val="16"/>
+                      </w:rPr>
+                    </w:pPr>
+                    <w:r>
+                      <w:rPr>
+                        <w:rFonts w:ascii="Delicious" w:hAnsi="Delicious"/>
+                        <w:sz w:val="16"/>
+                      </w:rPr>
+                    </w:r>
+                  </w:p>
+                  <w:p>
+                    <w:pPr>
+                      <w:pStyle w:val="Normal"/>
+                      <w:rPr>
+                        <w:rFonts w:ascii="Delicious" w:hAnsi="Delicious"/>
+                        <w:sz w:val="16"/>
+                      </w:rPr>
+                    </w:pPr>
+                    <w:r>
+                      <w:rPr>
+                        <w:rFonts w:ascii="Delicious" w:hAnsi="Delicious"/>
+                        <w:sz w:val="16"/>
+                      </w:rPr>
+                    </w:r>
+                  </w:p>
+                  <w:p>
+                    <w:pPr>
+                      <w:pStyle w:val="Normal"/>
+                      <w:rPr>
+                        <w:rFonts w:ascii="Delicious" w:hAnsi="Delicious"/>
+                        <w:sz w:val="16"/>
+                      </w:rPr>
+                    </w:pPr>
+                    <w:r>
+                      <w:rPr>
+                        <w:rFonts w:ascii="Delicious" w:hAnsi="Delicious"/>
+                        <w:sz w:val="16"/>
+                      </w:rPr>
+                    </w:r>
+                  </w:p>
+                  <w:p>
+                    <w:pPr>
+                      <w:pStyle w:val="Normal"/>
+                      <w:rPr>
+                        <w:rFonts w:ascii="Delicious" w:hAnsi="Delicious"/>
+                        <w:sz w:val="16"/>
+                      </w:rPr>
+                    </w:pPr>
+                    <w:r>
+                      <w:rPr>
+                        <w:rFonts w:ascii="Delicious" w:hAnsi="Delicious"/>
+                        <w:sz w:val="16"/>
+                      </w:rPr>
+                    </w:r>
+                  </w:p>
+                  <w:p>
+                    <w:pPr>
+                      <w:pStyle w:val="Normal"/>
+                      <w:rPr>
+                        <w:rFonts w:ascii="Delicious" w:hAnsi="Delicious"/>
+                        <w:sz w:val="16"/>
+                      </w:rPr>
+                    </w:pPr>
+                    <w:r>
+                      <w:rPr>
+                        <w:rFonts w:ascii="Delicious" w:hAnsi="Delicious"/>
+                        <w:sz w:val="16"/>
+                      </w:rPr>
+                    </w:r>
+                  </w:p>
+                  <w:p>
+                    <w:pPr>
+                      <w:pStyle w:val="Normal"/>
+                      <w:rPr>
+                        <w:rFonts w:ascii="Delicious" w:hAnsi="Delicious"/>
+                        <w:sz w:val="16"/>
+                      </w:rPr>
+                    </w:pPr>
+                    <w:r>
+                      <w:rPr>
+                        <w:rFonts w:ascii="Delicious" w:hAnsi="Delicious"/>
+                        <w:sz w:val="16"/>
+                      </w:rPr>
+                    </w:r>
+                  </w:p>
+                  <w:p>
+                    <w:pPr>
+                      <w:pStyle w:val="Normal"/>
+                      <w:rPr>
+                        <w:rFonts w:ascii="Delicious" w:hAnsi="Delicious"/>
+                        <w:sz w:val="16"/>
+                      </w:rPr>
+                    </w:pPr>
+                    <w:r>
+                      <w:rPr>
+                        <w:rFonts w:ascii="Delicious" w:hAnsi="Delicious"/>
+                        <w:sz w:val="16"/>
+                      </w:rPr>
+                    </w:r>
+                  </w:p>
+                  <w:p>
+                    <w:pPr>
+                      <w:pStyle w:val="Normal"/>
+                      <w:rPr>
+                        <w:rFonts w:ascii="Delicious" w:hAnsi="Delicious"/>
+                        <w:sz w:val="16"/>
+                      </w:rPr>
+                    </w:pPr>
+                    <w:r>
+                      <w:rPr>
+                        <w:rFonts w:ascii="Delicious" w:hAnsi="Delicious"/>
+                        <w:sz w:val="16"/>
+                      </w:rPr>
+                    </w:r>
+                  </w:p>
+                  <w:p>
+                    <w:pPr>
+                      <w:pStyle w:val="Normal"/>
+                      <w:rPr>
+                        <w:rFonts w:ascii="Delicious" w:hAnsi="Delicious"/>
+                        <w:sz w:val="16"/>
+                      </w:rPr>
+                    </w:pPr>
+                    <w:r>
+                      <w:rPr>
+                        <w:rFonts w:ascii="Delicious" w:hAnsi="Delicious"/>
+                        <w:sz w:val="16"/>
+                      </w:rPr>
+                    </w:r>
+                  </w:p>
+                  <w:p>
+                    <w:pPr>
+                      <w:pStyle w:val="Normal"/>
+                      <w:rPr>
+                        <w:rFonts w:ascii="Delicious" w:hAnsi="Delicious"/>
+                        <w:sz w:val="16"/>
+                      </w:rPr>
+                    </w:pPr>
+                    <w:r>
+                      <w:rPr>
+                        <w:rFonts w:ascii="Delicious" w:hAnsi="Delicious"/>
+                        <w:sz w:val="16"/>
+                      </w:rPr>
+                    </w:r>
+                  </w:p>
+                  <w:p>
+                    <w:pPr>
+                      <w:pStyle w:val="Normal"/>
+                      <w:rPr>
+                        <w:rFonts w:ascii="Delicious" w:hAnsi="Delicious"/>
+                        <w:sz w:val="16"/>
+                      </w:rPr>
+                    </w:pPr>
+                    <w:r>
+                      <w:rPr>
+                        <w:rFonts w:ascii="Delicious" w:hAnsi="Delicious"/>
+                        <w:sz w:val="16"/>
+                      </w:rPr>
+                    </w:r>
+                  </w:p>
+                  <w:p>
+                    <w:pPr>
+                      <w:pStyle w:val="Normal"/>
+                      <w:rPr>
+                        <w:rFonts w:ascii="Delicious" w:hAnsi="Delicious"/>
+                        <w:sz w:val="16"/>
+                      </w:rPr>
+                    </w:pPr>
+                    <w:r>
+                      <w:rPr>
+                        <w:rFonts w:ascii="Delicious" w:hAnsi="Delicious"/>
+                        <w:sz w:val="16"/>
+                      </w:rPr>
+                    </w:r>
+                  </w:p>
+                  <w:p>
+                    <w:pPr>
+                      <w:pStyle w:val="Normal"/>
+                      <w:rPr>
+                        <w:rFonts w:ascii="Delicious" w:hAnsi="Delicious"/>
+                        <w:sz w:val="16"/>
+                      </w:rPr>
+                    </w:pPr>
+                    <w:r>
+                      <w:rPr>
+                        <w:rFonts w:ascii="Delicious" w:hAnsi="Delicious"/>
+                        <w:sz w:val="16"/>
+                      </w:rPr>
+                    </w:r>
+                  </w:p>
+                  <w:p>
+                    <w:pPr>
+                      <w:pStyle w:val="Normal"/>
+                      <w:rPr>
+                        <w:rFonts w:ascii="Delicious" w:hAnsi="Delicious"/>
+                        <w:sz w:val="16"/>
+                      </w:rPr>
+                    </w:pPr>
+                    <w:r>
+                      <w:rPr>
+                        <w:rFonts w:ascii="Delicious" w:hAnsi="Delicious"/>
+                        <w:sz w:val="16"/>
+                      </w:rPr>
+                    </w:r>
+                  </w:p>
+                  <w:p>
+                    <w:pPr>
+                      <w:pStyle w:val="Normal"/>
+                      <w:rPr>
+                        <w:rFonts w:ascii="Delicious" w:hAnsi="Delicious"/>
+                        <w:sz w:val="16"/>
+                      </w:rPr>
+                    </w:pPr>
+                    <w:r>
+                      <w:rPr>
+                        <w:rFonts w:ascii="Delicious" w:hAnsi="Delicious"/>
+                        <w:sz w:val="16"/>
+                      </w:rPr>
+                    </w:r>
+                  </w:p>
+                  <w:p>
+                    <w:pPr>
+                      <w:pStyle w:val="Normal"/>
+                      <w:rPr>
+                        <w:rFonts w:ascii="Delicious" w:hAnsi="Delicious"/>
+                        <w:sz w:val="16"/>
+                      </w:rPr>
+                    </w:pPr>
+                    <w:r>
+                      <w:rPr>
+                        <w:rFonts w:ascii="Delicious" w:hAnsi="Delicious"/>
+                        <w:sz w:val="16"/>
+                      </w:rPr>
+                    </w:r>
+                  </w:p>
+                  <w:p>
+                    <w:pPr>
+                      <w:pStyle w:val="Normal"/>
+                      <w:rPr>
+                        <w:rFonts w:ascii="Delicious" w:hAnsi="Delicious"/>
+                        <w:sz w:val="16"/>
+                      </w:rPr>
+                    </w:pPr>
+                    <w:r>
+                      <w:rPr>
+                        <w:rFonts w:ascii="Delicious" w:hAnsi="Delicious"/>
+                        <w:sz w:val="16"/>
+                      </w:rPr>
+                    </w:r>
+                  </w:p>
+                  <w:p>
+                    <w:pPr>
+                      <w:pStyle w:val="Normal"/>
+                      <w:rPr>
+                        <w:rFonts w:ascii="Delicious" w:hAnsi="Delicious"/>
+                        <w:sz w:val="16"/>
+                      </w:rPr>
+                    </w:pPr>
+                    <w:r>
+                      <w:rPr>
+                        <w:rFonts w:ascii="Delicious" w:hAnsi="Delicious"/>
+                        <w:sz w:val="16"/>
+                      </w:rPr>
+                    </w:r>
+                  </w:p>
+                  <w:p>
+                    <w:pPr>
+                      <w:pStyle w:val="Normal"/>
+                      <w:rPr>
+                        <w:rFonts w:ascii="Delicious" w:hAnsi="Delicious"/>
+                        <w:sz w:val="16"/>
+                      </w:rPr>
+                    </w:pPr>
+                    <w:r>
+                      <w:rPr>
+                        <w:rFonts w:ascii="Delicious" w:hAnsi="Delicious"/>
+                        <w:sz w:val="16"/>
+                      </w:rPr>
+                    </w:r>
+                  </w:p>
+                  <w:p>
+                    <w:pPr>
+                      <w:pStyle w:val="Normal"/>
+                      <w:rPr>
+                        <w:rFonts w:ascii="Delicious" w:hAnsi="Delicious"/>
+                        <w:sz w:val="16"/>
+                      </w:rPr>
+                    </w:pPr>
+                    <w:r>
+                      <w:rPr>
+                        <w:rFonts w:ascii="Delicious" w:hAnsi="Delicious"/>
+                        <w:sz w:val="16"/>
+                      </w:rPr>
+                    </w:r>
+                  </w:p>
+                  <w:p>
+                    <w:pPr>
+                      <w:pStyle w:val="Normal"/>
+                      <w:rPr>
+                        <w:rFonts w:ascii="Delicious" w:hAnsi="Delicious"/>
+                        <w:sz w:val="16"/>
+                      </w:rPr>
+                    </w:pPr>
+                    <w:r>
+                      <w:rPr>
+                        <w:rFonts w:ascii="Delicious" w:hAnsi="Delicious"/>
+                        <w:sz w:val="16"/>
+                      </w:rPr>
+                    </w:r>
+                  </w:p>
+                  <w:p>
+                    <w:pPr>
+                      <w:pStyle w:val="Normal"/>
+                      <w:rPr>
+                        <w:rFonts w:ascii="Delicious" w:hAnsi="Delicious"/>
+                        <w:sz w:val="16"/>
+                      </w:rPr>
+                    </w:pPr>
+                    <w:r>
+                      <w:rPr>
+                        <w:rFonts w:ascii="Delicious" w:hAnsi="Delicious"/>
+                        <w:sz w:val="16"/>
+                      </w:rPr>
+                    </w:r>
+                  </w:p>
+                  <w:p>
+                    <w:pPr>
+                      <w:pStyle w:val="Normal"/>
+                      <w:rPr>
+                        <w:rFonts w:ascii="Delicious" w:hAnsi="Delicious"/>
+                        <w:sz w:val="16"/>
+                      </w:rPr>
+                    </w:pPr>
+                    <w:r>
+                      <w:rPr>
+                        <w:rFonts w:ascii="Delicious" w:hAnsi="Delicious"/>
+                        <w:sz w:val="16"/>
+                      </w:rPr>
+                    </w:r>
+                  </w:p>
+                  <w:p>
+                    <w:pPr>
+                      <w:pStyle w:val="Normal"/>
+                      <w:tabs>
+                        <w:tab w:val="clear" w:pos="408"/>
+                        <w:tab w:val="left" w:pos="284" w:leader="none"/>
+                      </w:tabs>
+                      <w:rPr>
+                        <w:rFonts w:ascii="Delicious" w:hAnsi="Delicious"/>
+                        <w:sz w:val="16"/>
+                      </w:rPr>
+                    </w:pPr>
+                    <w:r>
+                      <w:rPr>
+                        <w:rFonts w:ascii="Delicious" w:hAnsi="Delicious"/>
+                        <w:sz w:val="16"/>
+                      </w:rPr>
+                    </w:r>
+                  </w:p>
+                  <w:p>
+                    <w:pPr>
+                      <w:pStyle w:val="Normal"/>
+                      <w:tabs>
+                        <w:tab w:val="clear" w:pos="408"/>
+                        <w:tab w:val="left" w:pos="284" w:leader="none"/>
+                      </w:tabs>
+                      <w:rPr/>
+                    </w:pPr>
+                    <w:r>
+                      <w:rPr>
+                        <w:rFonts w:ascii="Delicious" w:hAnsi="Delicious"/>
+                        <w:sz w:val="16"/>
+                      </w:rPr>
+                      <w:tab/>
+                    </w:r>
+                    <w:r>
+                      <w:rPr>
+                        <w:rFonts w:eastAsia="Symbol" w:cs="Symbol" w:ascii="Symbol" w:hAnsi="Symbol"/>
+                        <w:sz w:val="16"/>
+                      </w:rPr>
+                      <w:t>¾</w:t>
+                    </w:r>
+                  </w:p>
+                </w:txbxContent>
+              </v:textbox>
+            </v:rect>
+          </w:pict>
+        </mc:Fallback>
+      </mc:AlternateContent>
+      <w:drawing>
+        <wp:anchor behindDoc="1" distT="0" distB="0" distL="114300" distR="114300" simplePos="0" locked="0" layoutInCell="1" allowOverlap="1" relativeHeight="4">
+          <wp:simplePos x="0" y="0"/>
+          <wp:positionH relativeFrom="column">
+            <wp:posOffset>4882515</wp:posOffset>
+          </wp:positionH>
+          <wp:positionV relativeFrom="paragraph">
+            <wp:posOffset>-1728470</wp:posOffset>
+          </wp:positionV>
+          <wp:extent cx="1441450" cy="1981200"/>
+          <wp:effectExtent l="0" t="0" r="0" b="0"/>
+          <wp:wrapSquare wrapText="bothSides"/>
+          <wp:docPr id="10" name="Image2" descr="02_Pfeilgrafik+Claim_rgb"/>
+          <wp:cNvGraphicFramePr>
+            <a:graphicFrameLocks xmlns:a="http://schemas.openxmlformats.org/drawingml/2006/main" noChangeAspect="1"/>
+          </wp:cNvGraphicFramePr>
+          <a:graphic xmlns:a="http://schemas.openxmlformats.org/drawingml/2006/main">
+            <a:graphicData uri="http://schemas.openxmlformats.org/drawingml/2006/picture">
+              <pic:pic xmlns:pic="http://schemas.openxmlformats.org/drawingml/2006/picture">
+                <pic:nvPicPr>
+                  <pic:cNvPr id="10" name="Image2" descr="02_Pfeilgrafik+Claim_rgb"/>
+                  <pic:cNvPicPr>
+                    <a:picLocks noChangeAspect="1" noChangeArrowheads="1"/>
+                  </pic:cNvPicPr>
+                </pic:nvPicPr>
+                <pic:blipFill>
+                  <a:blip r:embed="rId1"/>
+                  <a:stretch>
+                    <a:fillRect/>
+                  </a:stretch>
+                </pic:blipFill>
+                <pic:spPr bwMode="auto">
+                  <a:xfrm>
+                    <a:off x="0" y="0"/>
+                    <a:ext cx="1441450" cy="1981200"/>
+                  </a:xfrm>
+                  <a:prstGeom prst="rect">
+                    <a:avLst/>
+                  </a:prstGeom>
+                </pic:spPr>
+              </pic:pic>
+            </a:graphicData>
+          </a:graphic>
+        </wp:anchor>
+      </w:drawing>
+    </w:r>
+    <w:r>
+      <w:rPr>
+        <w:rFonts w:ascii="Delicious" w:hAnsi="Delicious"/>
+        <w:szCs w:val="18"/>
+      </w:rPr>
+      <w:t>Regionalverband Saarbrücken | Postfach 10 30 55 | 66030 Saarbrücken</w:t>
+    </w:r>
+  </w:p>
+  <w:p>
+    <w:pPr>
+      <w:pStyle w:val="Footer"/>
+      <w:rPr>
+        <w:rFonts w:ascii="Delicious" w:hAnsi="Delicious"/>
+        <w:szCs w:val="18"/>
+      </w:rPr>
+    </w:pPr>
+    <w:r>
+      <w:rPr>
+        <w:rFonts w:ascii="Delicious" w:hAnsi="Delicious"/>
+        <w:szCs w:val="18"/>
+      </w:rPr>
+      <w:t>Telefon 0681 506-0 | www.regionalverband.de</w:t>
+    </w:r>
+  </w:p>
+</w:ftr>
+</file>
+
+<file path=word/header1.xml><?xml version="1.0" encoding="utf-8"?>
+<w:hdr xmlns:o="urn:schemas-microsoft-com:office:office" xmlns:r="http://schemas.openxmlformats.org/officeDocument/2006/relationships" xmlns:v="urn:schemas-microsoft-com:vml" xmlns:w="http://schemas.openxmlformats.org/wordprocessingml/2006/main" xmlns:w10="urn:schemas-microsoft-com:office:word" xmlns:wp="http://schemas.openxmlformats.org/drawingml/2006/wordprocessingDrawing" xmlns:wps="http://schemas.microsoft.com/office/word/2010/wordprocessingShape" xmlns:wpg="http://schemas.microsoft.com/office/word/2010/wordprocessingGroup" xmlns:mc="http://schemas.openxmlformats.org/markup-compatibility/2006" xmlns:wp14="http://schemas.microsoft.com/office/word/2010/wordprocessingDrawing" xmlns:w14="http://schemas.microsoft.com/office/word/2010/wordml" mc:Ignorable="w14 wp14">
+  <w:p>
+    <w:pPr>
+      <w:pStyle w:val="Header"/>
+      <w:rPr/>
+    </w:pPr>
+    <w:r>
+      <w:rPr/>
+      <w:drawing>
+        <wp:anchor behindDoc="1" distT="0" distB="0" distL="114300" distR="114300" simplePos="0" locked="0" layoutInCell="1" allowOverlap="1" relativeHeight="5">
+          <wp:simplePos x="0" y="0"/>
+          <wp:positionH relativeFrom="column">
+            <wp:posOffset>4864100</wp:posOffset>
+          </wp:positionH>
+          <wp:positionV relativeFrom="paragraph">
+            <wp:posOffset>-136525</wp:posOffset>
+          </wp:positionV>
+          <wp:extent cx="1364615" cy="1666875"/>
+          <wp:effectExtent l="0" t="0" r="0" b="0"/>
+          <wp:wrapTopAndBottom/>
+          <wp:docPr id="3" name="Bild 30" descr="Logo_Regionalverband_SB_bunt"/>
+          <wp:cNvGraphicFramePr>
+            <a:graphicFrameLocks xmlns:a="http://schemas.openxmlformats.org/drawingml/2006/main" noChangeAspect="1"/>
+          </wp:cNvGraphicFramePr>
+          <a:graphic xmlns:a="http://schemas.openxmlformats.org/drawingml/2006/main">
+            <a:graphicData uri="http://schemas.openxmlformats.org/drawingml/2006/picture">
+              <pic:pic xmlns:pic="http://schemas.openxmlformats.org/drawingml/2006/picture">
+                <pic:nvPicPr>
+                  <pic:cNvPr id="3" name="Bild 30" descr="Logo_Regionalverband_SB_bunt"/>
+                  <pic:cNvPicPr>
+                    <a:picLocks noChangeAspect="1" noChangeArrowheads="1"/>
+                  </pic:cNvPicPr>
+                </pic:nvPicPr>
+                <pic:blipFill>
+                  <a:blip r:embed="rId1"/>
+                  <a:srcRect l="8007" t="0" r="7762" b="-46984"/>
+                  <a:stretch>
+                    <a:fillRect/>
+                  </a:stretch>
+                </pic:blipFill>
+                <pic:spPr bwMode="auto">
+                  <a:xfrm>
+                    <a:off x="0" y="0"/>
+                    <a:ext cx="1364615" cy="1666875"/>
+                  </a:xfrm>
+                  <a:prstGeom prst="rect">
+                    <a:avLst/>
+                  </a:prstGeom>
+                </pic:spPr>
+              </pic:pic>
+            </a:graphicData>
+          </a:graphic>
+        </wp:anchor>
+      </w:drawing>
+    </w:r>
+  </w:p>
+  <w:p>
+    <w:pPr>
+      <w:pStyle w:val="Header"/>
+      <w:jc w:val="right"/>
+      <w:rPr/>
+    </w:pPr>
+    <w:r>
+      <w:rPr/>
+    </w:r>
+  </w:p>
+</w:hdr>
+</file>
+
+<file path=word/header2.xml><?xml version="1.0" encoding="utf-8"?>
+<w:hdr xmlns:o="urn:schemas-microsoft-com:office:office" xmlns:r="http://schemas.openxmlformats.org/officeDocument/2006/relationships" xmlns:v="urn:schemas-microsoft-com:vml" xmlns:w="http://schemas.openxmlformats.org/wordprocessingml/2006/main" xmlns:w10="urn:schemas-microsoft-com:office:word" xmlns:wp="http://schemas.openxmlformats.org/drawingml/2006/wordprocessingDrawing" xmlns:wps="http://schemas.microsoft.com/office/word/2010/wordprocessingShape" xmlns:wpg="http://schemas.microsoft.com/office/word/2010/wordprocessingGroup" xmlns:mc="http://schemas.openxmlformats.org/markup-compatibility/2006" xmlns:wp14="http://schemas.microsoft.com/office/word/2010/wordprocessingDrawing" xmlns:w14="http://schemas.microsoft.com/office/word/2010/wordml" mc:Ignorable="w14 wp14">
+  <w:p>
+    <w:pPr>
+      <w:pStyle w:val="Header"/>
+      <w:rPr/>
+    </w:pPr>
+    <w:r>
+      <w:rPr/>
+      <w:drawing>
+        <wp:anchor behindDoc="1" distT="0" distB="0" distL="114300" distR="114300" simplePos="0" locked="0" layoutInCell="1" allowOverlap="1" relativeHeight="2">
+          <wp:simplePos x="0" y="0"/>
+          <wp:positionH relativeFrom="column">
+            <wp:posOffset>4864100</wp:posOffset>
+          </wp:positionH>
+          <wp:positionV relativeFrom="paragraph">
+            <wp:posOffset>-136525</wp:posOffset>
+          </wp:positionV>
+          <wp:extent cx="1356995" cy="1666875"/>
+          <wp:effectExtent l="0" t="0" r="0" b="0"/>
+          <wp:wrapTopAndBottom/>
+          <wp:docPr id="4" name="Image1" descr="Logo_Regionalverband_SB_bunt"/>
+          <wp:cNvGraphicFramePr>
+            <a:graphicFrameLocks xmlns:a="http://schemas.openxmlformats.org/drawingml/2006/main" noChangeAspect="1"/>
+          </wp:cNvGraphicFramePr>
+          <a:graphic xmlns:a="http://schemas.openxmlformats.org/drawingml/2006/main">
+            <a:graphicData uri="http://schemas.openxmlformats.org/drawingml/2006/picture">
+              <pic:pic xmlns:pic="http://schemas.openxmlformats.org/drawingml/2006/picture">
+                <pic:nvPicPr>
+                  <pic:cNvPr id="4" name="Image1" descr="Logo_Regionalverband_SB_bunt"/>
+                  <pic:cNvPicPr>
+                    <a:picLocks noChangeAspect="1" noChangeArrowheads="1"/>
+                  </pic:cNvPicPr>
+                </pic:nvPicPr>
+                <pic:blipFill>
+                  <a:blip r:embed="rId1"/>
+                  <a:srcRect l="8007" t="0" r="7762" b="-46984"/>
+                  <a:stretch>
+                    <a:fillRect/>
+                  </a:stretch>
+                </pic:blipFill>
+                <pic:spPr bwMode="auto">
+                  <a:xfrm>
+                    <a:off x="0" y="0"/>
+                    <a:ext cx="1356995" cy="1666875"/>
+                  </a:xfrm>
+                  <a:prstGeom prst="rect">
+                    <a:avLst/>
+                  </a:prstGeom>
+                </pic:spPr>
+              </pic:pic>
+            </a:graphicData>
+          </a:graphic>
+        </wp:anchor>
+      </w:drawing>
+    </w:r>
+  </w:p>
+</w:hdr>
+</file>
+
 <file path=word/styles.xml><?xml version="1.0" encoding="utf-8"?>
 <w:styles xmlns:w="http://schemas.openxmlformats.org/wordprocessingml/2006/main" xmlns:w14="http://schemas.microsoft.com/office/word/2010/wordml" xmlns:mc="http://schemas.openxmlformats.org/markup-compatibility/2006" mc:Ignorable="w14">
   <w:docDefaults>
     <w:rPrDefault>
       <w:rPr>
-        <w:rFonts w:ascii="Calibri" w:hAnsi="Calibri" w:eastAsia="Calibri" w:cs="" w:asciiTheme="minorHAnsi" w:cstheme="minorBidi" w:eastAsiaTheme="minorHAnsi" w:hAnsiTheme="minorHAnsi"/>
-        <w:sz w:val="22"/>
-        <w:szCs w:val="22"/>
-        <w:lang w:val="fr-FR" w:eastAsia="en-US" w:bidi="ar-SA"/>
+        <w:rFonts w:ascii="Arial" w:hAnsi="Arial" w:eastAsia="Times New Roman" w:cs="Arial"/>
+        <w:lang w:val="de-DE" w:eastAsia="de-DE" w:bidi="ar-SA"/>
       </w:rPr>
     </w:rPrDefault>
     <w:pPrDefault>
       <w:pPr/>
     </w:pPrDefault>
   </w:docDefaults>
-  <w:latentStyles w:defLockedState="0" w:defUIPriority="99" w:defSemiHidden="1" w:defUnhideWhenUsed="1" w:defQFormat="0" w:count="267">
-    <w:lsdException w:name="Normal" w:uiPriority="0" w:semiHidden="0" w:unhideWhenUsed="0" w:qFormat="1"/>
-    <w:lsdException w:name="heading 1" w:uiPriority="9" w:semiHidden="0" w:unhideWhenUsed="0" w:qFormat="1"/>
-    <w:lsdException w:name="heading 2" w:uiPriority="9" w:qFormat="1"/>
-    <w:lsdException w:name="heading 3" w:uiPriority="9" w:qFormat="1"/>
-    <w:lsdException w:name="heading 4" w:uiPriority="9" w:qFormat="1"/>
-    <w:lsdException w:name="heading 5" w:uiPriority="9" w:qFormat="1"/>
-    <w:lsdException w:name="heading 6" w:uiPriority="9" w:qFormat="1"/>
-    <w:lsdException w:name="heading 7" w:uiPriority="9" w:qFormat="1"/>
-    <w:lsdException w:name="heading 8" w:uiPriority="9" w:qFormat="1"/>
-    <w:lsdException w:name="heading 9" w:uiPriority="9" w:qFormat="1"/>
-    <w:lsdException w:name="toc 1" w:uiPriority="39"/>
-    <w:lsdException w:name="toc 2" w:uiPriority="39"/>
-    <w:lsdException w:name="toc 3" w:uiPriority="39"/>
-    <w:lsdException w:name="toc 4" w:uiPriority="39"/>
-    <w:lsdException w:name="toc 5" w:uiPriority="39"/>
-    <w:lsdException w:name="toc 6" w:uiPriority="39"/>
-    <w:lsdException w:name="toc 7" w:uiPriority="39"/>
-    <w:lsdException w:name="toc 8" w:uiPriority="39"/>
-    <w:lsdException w:name="toc 9" w:uiPriority="39"/>
-    <w:lsdException w:name="caption" w:uiPriority="35" w:qFormat="1"/>
-    <w:lsdException w:name="Title" w:uiPriority="10" w:semiHidden="0" w:unhideWhenUsed="0" w:qFormat="1"/>
-    <w:lsdException w:name="Default Paragraph Font" w:uiPriority="1"/>
-    <w:lsdException w:name="Subtitle" w:uiPriority="11" w:semiHidden="0" w:unhideWhenUsed="0" w:qFormat="1"/>
-    <w:lsdException w:name="Strong" w:uiPriority="22" w:semiHidden="0" w:unhideWhenUsed="0" w:qFormat="1"/>
-    <w:lsdException w:name="Emphasis" w:uiPriority="20" w:semiHidden="0" w:unhideWhenUsed="0" w:qFormat="1"/>
-    <w:lsdException w:name="Table Grid" w:uiPriority="59" w:semiHidden="0" w:unhideWhenUsed="0"/>
-    <w:lsdException w:name="Placeholder Text" w:unhideWhenUsed="0"/>
-    <w:lsdException w:name="No Spacing" w:uiPriority="1" w:semiHidden="0" w:unhideWhenUsed="0" w:qFormat="1"/>
-    <w:lsdException w:name="Light Shading" w:uiPriority="60" w:semiHidden="0" w:unhideWhenUsed="0"/>
-    <w:lsdException w:name="Light List" w:uiPriority="61" w:semiHidden="0" w:unhideWhenUsed="0"/>
-    <w:lsdException w:name="Light Grid" w:uiPriority="62" w:semiHidden="0" w:unhideWhenUsed="0"/>
-    <w:lsdException w:name="Medium Shading 1" w:uiPriority="63" w:semiHidden="0" w:unhideWhenUsed="0"/>
-    <w:lsdException w:name="Medium Shading 2" w:uiPriority="64" w:semiHidden="0" w:unhideWhenUsed="0"/>
-    <w:lsdException w:name="Medium List 1" w:uiPriority="65" w:semiHidden="0" w:unhideWhenUsed="0"/>
-    <w:lsdException w:name="Medium List 2" w:uiPriority="66" w:semiHidden="0" w:unhideWhenUsed="0"/>
-    <w:lsdException w:name="Medium Grid 1" w:uiPriority="67" w:semiHidden="0" w:unhideWhenUsed="0"/>
-    <w:lsdException w:name="Medium Grid 2" w:uiPriority="68" w:semiHidden="0" w:unhideWhenUsed="0"/>
-    <w:lsdException w:name="Medium Grid 3" w:uiPriority="69" w:semiHidden="0" w:unhideWhenUsed="0"/>
-    <w:lsdException w:name="Dark List" w:uiPriority="70" w:semiHidden="0" w:unhideWhenUsed="0"/>
-    <w:lsdException w:name="Colorful Shading" w:uiPriority="71" w:semiHidden="0" w:unhideWhenUsed="0"/>
-    <w:lsdException w:name="Colorful List" w:uiPriority="72" w:semiHidden="0" w:unhideWhenUsed="0"/>
-    <w:lsdException w:name="Colorful Grid" w:uiPriority="73" w:semiHidden="0" w:unhideWhenUsed="0"/>
-    <w:lsdException w:name="Light Shading Accent 1" w:uiPriority="60" w:semiHidden="0" w:unhideWhenUsed="0"/>
-    <w:lsdException w:name="Light List Accent 1" w:uiPriority="61" w:semiHidden="0" w:unhideWhenUsed="0"/>
-    <w:lsdException w:name="Light Grid Accent 1" w:uiPriority="62" w:semiHidden="0" w:unhideWhenUsed="0"/>
-    <w:lsdException w:name="Medium Shading 1 Accent 1" w:uiPriority="63" w:semiHidden="0" w:unhideWhenUsed="0"/>
-    <w:lsdException w:name="Medium Shading 2 Accent 1" w:uiPriority="64" w:semiHidden="0" w:unhideWhenUsed="0"/>
-    <w:lsdException w:name="Medium List 1 Accent 1" w:uiPriority="65" w:semiHidden="0" w:unhideWhenUsed="0"/>
-    <w:lsdException w:name="Revision" w:unhideWhenUsed="0"/>
-    <w:lsdException w:name="List Paragraph" w:uiPriority="34" w:semiHidden="0" w:unhideWhenUsed="0" w:qFormat="1"/>
-    <w:lsdException w:name="Quote" w:uiPriority="29" w:semiHidden="0" w:unhideWhenUsed="0" w:qFormat="1"/>
-    <w:lsdException w:name="Intense Quote" w:uiPriority="30" w:semiHidden="0" w:unhideWhenUsed="0" w:qFormat="1"/>
-    <w:lsdException w:name="Medium List 2 Accent 1" w:uiPriority="66" w:semiHidden="0" w:unhideWhenUsed="0"/>
-    <w:lsdException w:name="Medium Grid 1 Accent 1" w:uiPriority="67" w:semiHidden="0" w:unhideWhenUsed="0"/>
-    <w:lsdException w:name="Medium Grid 2 Accent 1" w:uiPriority="68" w:semiHidden="0" w:unhideWhenUsed="0"/>
-    <w:lsdException w:name="Medium Grid 3 Accent 1" w:uiPriority="69" w:semiHidden="0" w:unhideWhenUsed="0"/>
-    <w:lsdException w:name="Dark List Accent 1" w:uiPriority="70" w:semiHidden="0" w:unhideWhenUsed="0"/>
-    <w:lsdException w:name="Colorful Shading Accent 1" w:uiPriority="71" w:semiHidden="0" w:unhideWhenUsed="0"/>
-    <w:lsdException w:name="Colorful List Accent 1" w:uiPriority="72" w:semiHidden="0" w:unhideWhenUsed="0"/>
-    <w:lsdException w:name="Colorful Grid Accent 1" w:uiPriority="73" w:semiHidden="0" w:unhideWhenUsed="0"/>
-    <w:lsdException w:name="Light Shading Accent 2" w:uiPriority="60" w:semiHidden="0" w:unhideWhenUsed="0"/>
-    <w:lsdException w:name="Light List Accent 2" w:uiPriority="61" w:semiHidden="0" w:unhideWhenUsed="0"/>
-    <w:lsdException w:name="Light Grid Accent 2" w:uiPriority="62" w:semiHidden="0" w:unhideWhenUsed="0"/>
-    <w:lsdException w:name="Medium Shading 1 Accent 2" w:uiPriority="63" w:semiHidden="0" w:unhideWhenUsed="0"/>
-    <w:lsdException w:name="Medium Shading 2 Accent 2" w:uiPriority="64" w:semiHidden="0" w:unhideWhenUsed="0"/>
-    <w:lsdException w:name="Medium List 1 Accent 2" w:uiPriority="65" w:semiHidden="0" w:unhideWhenUsed="0"/>
-    <w:lsdException w:name="Medium List 2 Accent 2" w:uiPriority="66" w:semiHidden="0" w:unhideWhenUsed="0"/>
-    <w:lsdException w:name="Medium Grid 1 Accent 2" w:uiPriority="67" w:semiHidden="0" w:unhideWhenUsed="0"/>
-    <w:lsdException w:name="Medium Grid 2 Accent 2" w:uiPriority="68" w:semiHidden="0" w:unhideWhenUsed="0"/>
-    <w:lsdException w:name="Medium Grid 3 Accent 2" w:uiPriority="69" w:semiHidden="0" w:unhideWhenUsed="0"/>
-    <w:lsdException w:name="Dark List Accent 2" w:uiPriority="70" w:semiHidden="0" w:unhideWhenUsed="0"/>
-    <w:lsdException w:name="Colorful Shading Accent 2" w:uiPriority="71" w:semiHidden="0" w:unhideWhenUsed="0"/>
-    <w:lsdException w:name="Colorful List Accent 2" w:uiPriority="72" w:semiHidden="0" w:unhideWhenUsed="0"/>
-    <w:lsdException w:name="Colorful Grid Accent 2" w:uiPriority="73" w:semiHidden="0" w:unhideWhenUsed="0"/>
-    <w:lsdException w:name="Light Shading Accent 3" w:uiPriority="60" w:semiHidden="0" w:unhideWhenUsed="0"/>
-    <w:lsdException w:name="Light List Accent 3" w:uiPriority="61" w:semiHidden="0" w:unhideWhenUsed="0"/>
-    <w:lsdException w:name="Light Grid Accent 3" w:uiPriority="62" w:semiHidden="0" w:unhideWhenUsed="0"/>
-    <w:lsdException w:name="Medium Shading 1 Accent 3" w:uiPriority="63" w:semiHidden="0" w:unhideWhenUsed="0"/>
-    <w:lsdException w:name="Medium Shading 2 Accent 3" w:uiPriority="64" w:semiHidden="0" w:unhideWhenUsed="0"/>
-    <w:lsdException w:name="Medium List 1 Accent 3" w:uiPriority="65" w:semiHidden="0" w:unhideWhenUsed="0"/>
-    <w:lsdException w:name="Medium List 2 Accent 3" w:uiPriority="66" w:semiHidden="0" w:unhideWhenUsed="0"/>
-    <w:lsdException w:name="Medium Grid 1 Accent 3" w:uiPriority="67" w:semiHidden="0" w:unhideWhenUsed="0"/>
-    <w:lsdException w:name="Medium Grid 2 Accent 3" w:uiPriority="68" w:semiHidden="0" w:unhideWhenUsed="0"/>
-    <w:lsdException w:name="Medium Grid 3 Accent 3" w:uiPriority="69" w:semiHidden="0" w:unhideWhenUsed="0"/>
-    <w:lsdException w:name="Dark List Accent 3" w:uiPriority="70" w:semiHidden="0" w:unhideWhenUsed="0"/>
-    <w:lsdException w:name="Colorful Shading Accent 3" w:uiPriority="71" w:semiHidden="0" w:unhideWhenUsed="0"/>
-    <w:lsdException w:name="Colorful List Accent 3" w:uiPriority="72" w:semiHidden="0" w:unhideWhenUsed="0"/>
-    <w:lsdException w:name="Colorful Grid Accent 3" w:uiPriority="73" w:semiHidden="0" w:unhideWhenUsed="0"/>
-    <w:lsdException w:name="Light Shading Accent 4" w:uiPriority="60" w:semiHidden="0" w:unhideWhenUsed="0"/>
-    <w:lsdException w:name="Light List Accent 4" w:uiPriority="61" w:semiHidden="0" w:unhideWhenUsed="0"/>
-    <w:lsdException w:name="Light Grid Accent 4" w:uiPriority="62" w:semiHidden="0" w:unhideWhenUsed="0"/>
-    <w:lsdException w:name="Medium Shading 1 Accent 4" w:uiPriority="63" w:semiHidden="0" w:unhideWhenUsed="0"/>
-    <w:lsdException w:name="Medium Shading 2 Accent 4" w:uiPriority="64" w:semiHidden="0" w:unhideWhenUsed="0"/>
-    <w:lsdException w:name="Medium List 1 Accent 4" w:uiPriority="65" w:semiHidden="0" w:unhideWhenUsed="0"/>
-    <w:lsdException w:name="Medium List 2 Accent 4" w:uiPriority="66" w:semiHidden="0" w:unhideWhenUsed="0"/>
-    <w:lsdException w:name="Medium Grid 1 Accent 4" w:uiPriority="67" w:semiHidden="0" w:unhideWhenUsed="0"/>
-    <w:lsdException w:name="Medium Grid 2 Accent 4" w:uiPriority="68" w:semiHidden="0" w:unhideWhenUsed="0"/>
-    <w:lsdException w:name="Medium Grid 3 Accent 4" w:uiPriority="69" w:semiHidden="0" w:unhideWhenUsed="0"/>
-    <w:lsdException w:name="Dark List Accent 4" w:uiPriority="70" w:semiHidden="0" w:unhideWhenUsed="0"/>
-    <w:lsdException w:name="Colorful Shading Accent 4" w:uiPriority="71" w:semiHidden="0" w:unhideWhenUsed="0"/>
-    <w:lsdException w:name="Colorful List Accent 4" w:uiPriority="72" w:semiHidden="0" w:unhideWhenUsed="0"/>
-    <w:lsdException w:name="Colorful Grid Accent 4" w:uiPriority="73" w:semiHidden="0" w:unhideWhenUsed="0"/>
-    <w:lsdException w:name="Light Shading Accent 5" w:uiPriority="60" w:semiHidden="0" w:unhideWhenUsed="0"/>
-    <w:lsdException w:name="Light List Accent 5" w:uiPriority="61" w:semiHidden="0" w:unhideWhenUsed="0"/>
-    <w:lsdException w:name="Light Grid Accent 5" w:uiPriority="62" w:semiHidden="0" w:unhideWhenUsed="0"/>
-    <w:lsdException w:name="Medium Shading 1 Accent 5" w:uiPriority="63" w:semiHidden="0" w:unhideWhenUsed="0"/>
-    <w:lsdException w:name="Medium Shading 2 Accent 5" w:uiPriority="64" w:semiHidden="0" w:unhideWhenUsed="0"/>
-    <w:lsdException w:name="Medium List 1 Accent 5" w:uiPriority="65" w:semiHidden="0" w:unhideWhenUsed="0"/>
-    <w:lsdException w:name="Medium List 2 Accent 5" w:uiPriority="66" w:semiHidden="0" w:unhideWhenUsed="0"/>
-    <w:lsdException w:name="Medium Grid 1 Accent 5" w:uiPriority="67" w:semiHidden="0" w:unhideWhenUsed="0"/>
-    <w:lsdException w:name="Medium Grid 2 Accent 5" w:uiPriority="68" w:semiHidden="0" w:unhideWhenUsed="0"/>
-    <w:lsdException w:name="Medium Grid 3 Accent 5" w:uiPriority="69" w:semiHidden="0" w:unhideWhenUsed="0"/>
-    <w:lsdException w:name="Dark List Accent 5" w:uiPriority="70" w:semiHidden="0" w:unhideWhenUsed="0"/>
-    <w:lsdException w:name="Colorful Shading Accent 5" w:uiPriority="71" w:semiHidden="0" w:unhideWhenUsed="0"/>
-    <w:lsdException w:name="Colorful List Accent 5" w:uiPriority="72" w:semiHidden="0" w:unhideWhenUsed="0"/>
-    <w:lsdException w:name="Colorful Grid Accent 5" w:uiPriority="73" w:semiHidden="0" w:unhideWhenUsed="0"/>
-    <w:lsdException w:name="Light Shading Accent 6" w:uiPriority="60" w:semiHidden="0" w:unhideWhenUsed="0"/>
-    <w:lsdException w:name="Light List Accent 6" w:uiPriority="61" w:semiHidden="0" w:unhideWhenUsed="0"/>
-    <w:lsdException w:name="Light Grid Accent 6" w:uiPriority="62" w:semiHidden="0" w:unhideWhenUsed="0"/>
-    <w:lsdException w:name="Medium Shading 1 Accent 6" w:uiPriority="63" w:semiHidden="0" w:unhideWhenUsed="0"/>
-    <w:lsdException w:name="Medium Shading 2 Accent 6" w:uiPriority="64" w:semiHidden="0" w:unhideWhenUsed="0"/>
-    <w:lsdException w:name="Medium List 1 Accent 6" w:uiPriority="65" w:semiHidden="0" w:unhideWhenUsed="0"/>
-    <w:lsdException w:name="Medium List 2 Accent 6" w:uiPriority="66" w:semiHidden="0" w:unhideWhenUsed="0"/>
-    <w:lsdException w:name="Medium Grid 1 Accent 6" w:uiPriority="67" w:semiHidden="0" w:unhideWhenUsed="0"/>
-    <w:lsdException w:name="Medium Grid 2 Accent 6" w:uiPriority="68" w:semiHidden="0" w:unhideWhenUsed="0"/>
-    <w:lsdException w:name="Medium Grid 3 Accent 6" w:uiPriority="69" w:semiHidden="0" w:unhideWhenUsed="0"/>
-    <w:lsdException w:name="Dark List Accent 6" w:uiPriority="70" w:semiHidden="0" w:unhideWhenUsed="0"/>
-    <w:lsdException w:name="Colorful Shading Accent 6" w:uiPriority="71" w:semiHidden="0" w:unhideWhenUsed="0"/>
-    <w:lsdException w:name="Colorful List Accent 6" w:uiPriority="72" w:semiHidden="0" w:unhideWhenUsed="0"/>
-    <w:lsdException w:name="Colorful Grid Accent 6" w:uiPriority="73" w:semiHidden="0" w:unhideWhenUsed="0"/>
-    <w:lsdException w:name="Subtle Emphasis" w:uiPriority="19" w:semiHidden="0" w:unhideWhenUsed="0" w:qFormat="1"/>
-    <w:lsdException w:name="Intense Emphasis" w:uiPriority="21" w:semiHidden="0" w:unhideWhenUsed="0" w:qFormat="1"/>
-    <w:lsdException w:name="Subtle Reference" w:uiPriority="31" w:semiHidden="0" w:unhideWhenUsed="0" w:qFormat="1"/>
-    <w:lsdException w:name="Intense Reference" w:uiPriority="32" w:semiHidden="0" w:unhideWhenUsed="0" w:qFormat="1"/>
-    <w:lsdException w:name="Book Title" w:uiPriority="33" w:semiHidden="0" w:unhideWhenUsed="0" w:qFormat="1"/>
-    <w:lsdException w:name="Bibliography" w:uiPriority="37"/>
-    <w:lsdException w:name="TOC Heading" w:uiPriority="39" w:qFormat="1"/>
+  <w:latentStyles w:defLockedState="0" w:defUIPriority="0" w:defSemiHidden="0" w:defUnhideWhenUsed="0" w:defQFormat="0" w:count="371">
+    <w:lsdException w:name="Normal" w:qFormat="1"/>
+    <w:lsdException w:name="heading 1" w:qFormat="1"/>
+    <w:lsdException w:name="heading 2" w:semiHidden="1" w:unhideWhenUsed="1" w:qFormat="1"/>
+    <w:lsdException w:name="heading 3" w:semiHidden="1" w:unhideWhenUsed="1" w:qFormat="1"/>
+    <w:lsdException w:name="heading 4" w:semiHidden="1" w:unhideWhenUsed="1" w:qFormat="1"/>
+    <w:lsdException w:name="heading 5" w:semiHidden="1" w:unhideWhenUsed="1" w:qFormat="1"/>
+    <w:lsdException w:name="heading 6" w:semiHidden="1" w:unhideWhenUsed="1" w:qFormat="1"/>
+    <w:lsdException w:name="heading 7" w:semiHidden="1" w:unhideWhenUsed="1" w:qFormat="1"/>
+    <w:lsdException w:name="heading 8" w:semiHidden="1" w:unhideWhenUsed="1" w:qFormat="1"/>
+    <w:lsdException w:name="heading 9" w:semiHidden="1" w:unhideWhenUsed="1" w:qFormat="1"/>
+    <w:lsdException w:name="index 1" w:semiHidden="1" w:unhideWhenUsed="1"/>
+    <w:lsdException w:name="index 2" w:semiHidden="1" w:unhideWhenUsed="1"/>
+    <w:lsdException w:name="index 3" w:semiHidden="1" w:unhideWhenUsed="1"/>
+    <w:lsdException w:name="index 4" w:semiHidden="1" w:unhideWhenUsed="1"/>
+    <w:lsdException w:name="index 5" w:semiHidden="1" w:unhideWhenUsed="1"/>
+    <w:lsdException w:name="index 6" w:semiHidden="1" w:unhideWhenUsed="1"/>
+    <w:lsdException w:name="index 7" w:semiHidden="1" w:unhideWhenUsed="1"/>
+    <w:lsdException w:name="index 8" w:semiHidden="1" w:unhideWhenUsed="1"/>
+    <w:lsdException w:name="index 9" w:semiHidden="1" w:unhideWhenUsed="1"/>
+    <w:lsdException w:name="toc 1" w:semiHidden="1" w:unhideWhenUsed="1"/>
+    <w:lsdException w:name="toc 2" w:semiHidden="1" w:unhideWhenUsed="1"/>
+    <w:lsdException w:name="toc 3" w:semiHidden="1" w:unhideWhenUsed="1"/>
+    <w:lsdException w:name="toc 4" w:semiHidden="1" w:unhideWhenUsed="1"/>
+    <w:lsdException w:name="toc 5" w:semiHidden="1" w:unhideWhenUsed="1"/>
+    <w:lsdException w:name="toc 6" w:semiHidden="1" w:unhideWhenUsed="1"/>
+    <w:lsdException w:name="toc 7" w:semiHidden="1" w:unhideWhenUsed="1"/>
+    <w:lsdException w:name="toc 8" w:semiHidden="1" w:unhideWhenUsed="1"/>
+    <w:lsdException w:name="toc 9" w:semiHidden="1" w:unhideWhenUsed="1"/>
+    <w:lsdException w:name="Normal Indent" w:semiHidden="1" w:unhideWhenUsed="1"/>
+    <w:lsdException w:name="footnote text" w:semiHidden="1" w:unhideWhenUsed="1"/>
+    <w:lsdException w:name="annotation text" w:semiHidden="1" w:unhideWhenUsed="1"/>
+    <w:lsdException w:name="header" w:semiHidden="1" w:unhideWhenUsed="1"/>
+    <w:lsdException w:name="footer" w:semiHidden="1" w:unhideWhenUsed="1"/>
+    <w:lsdException w:name="index heading" w:semiHidden="1" w:unhideWhenUsed="1"/>
+    <w:lsdException w:name="caption" w:semiHidden="1" w:unhideWhenUsed="1" w:qFormat="1"/>
+    <w:lsdException w:name="table of figures" w:semiHidden="1" w:unhideWhenUsed="1"/>
+    <w:lsdException w:name="envelope address" w:semiHidden="1" w:unhideWhenUsed="1"/>
+    <w:lsdException w:name="envelope return" w:semiHidden="1" w:unhideWhenUsed="1"/>
+    <w:lsdException w:name="footnote reference" w:semiHidden="1" w:unhideWhenUsed="1"/>
+    <w:lsdException w:name="annotation reference" w:semiHidden="1" w:unhideWhenUsed="1"/>
+    <w:lsdException w:name="line number" w:semiHidden="1" w:unhideWhenUsed="1"/>
+    <w:lsdException w:name="page number" w:semiHidden="1" w:unhideWhenUsed="1"/>
+    <w:lsdException w:name="endnote reference" w:semiHidden="1" w:unhideWhenUsed="1"/>
+    <w:lsdException w:name="endnote text" w:semiHidden="1" w:unhideWhenUsed="1"/>
+    <w:lsdException w:name="table of authorities" w:semiHidden="1" w:unhideWhenUsed="1"/>
+    <w:lsdException w:name="macro" w:semiHidden="1" w:unhideWhenUsed="1"/>
+    <w:lsdException w:name="toa heading" w:semiHidden="1" w:unhideWhenUsed="1"/>
+    <w:lsdException w:name="List" w:semiHidden="1" w:unhideWhenUsed="1"/>
+    <w:lsdException w:name="List Bullet" w:semiHidden="1" w:unhideWhenUsed="1"/>
+    <w:lsdException w:name="List 2" w:semiHidden="1" w:unhideWhenUsed="1"/>
+    <w:lsdException w:name="List 3" w:semiHidden="1" w:unhideWhenUsed="1"/>
+    <w:lsdException w:name="List Bullet 2" w:semiHidden="1" w:unhideWhenUsed="1"/>
+    <w:lsdException w:name="List Bullet 3" w:semiHidden="1" w:unhideWhenUsed="1"/>
+    <w:lsdException w:name="List Bullet 4" w:semiHidden="1" w:unhideWhenUsed="1"/>
+    <w:lsdException w:name="List Bullet 5" w:semiHidden="1" w:unhideWhenUsed="1"/>
+    <w:lsdException w:name="List Number 2" w:semiHidden="1" w:unhideWhenUsed="1"/>
+    <w:lsdException w:name="List Number 3" w:semiHidden="1" w:unhideWhenUsed="1"/>
+    <w:lsdException w:name="List Number 4" w:semiHidden="1" w:unhideWhenUsed="1"/>
+    <w:lsdException w:name="List Number 5" w:semiHidden="1" w:unhideWhenUsed="1"/>
+    <w:lsdException w:name="Title" w:qFormat="1"/>
+    <w:lsdException w:name="Closing" w:semiHidden="1" w:unhideWhenUsed="1"/>
+    <w:lsdException w:name="Signature" w:semiHidden="1" w:unhideWhenUsed="1"/>
+    <w:lsdException w:name="Default Paragraph Font" w:semiHidden="1" w:unhideWhenUsed="1"/>
+    <w:lsdException w:name="Body Text" w:semiHidden="1" w:unhideWhenUsed="1"/>
+    <w:lsdException w:name="Body Text Indent" w:semiHidden="1" w:unhideWhenUsed="1"/>
+    <w:lsdException w:name="List Continue" w:semiHidden="1" w:unhideWhenUsed="1"/>
+    <w:lsdException w:name="List Continue 2" w:semiHidden="1" w:unhideWhenUsed="1"/>
+    <w:lsdException w:name="List Continue 3" w:semiHidden="1" w:unhideWhenUsed="1"/>
+    <w:lsdException w:name="List Continue 4" w:semiHidden="1" w:unhideWhenUsed="1"/>
+    <w:lsdException w:name="List Continue 5" w:semiHidden="1" w:unhideWhenUsed="1"/>
+    <w:lsdException w:name="Message Header" w:semiHidden="1" w:unhideWhenUsed="1"/>
+    <w:lsdException w:name="Subtitle" w:qFormat="1"/>
+    <w:lsdException w:name="Body Text First Indent 2" w:semiHidden="1" w:unhideWhenUsed="1"/>
+    <w:lsdException w:name="Note Heading" w:semiHidden="1" w:unhideWhenUsed="1"/>
+    <w:lsdException w:name="Body Text 2" w:semiHidden="1" w:unhideWhenUsed="1"/>
+    <w:lsdException w:name="Body Text 3" w:semiHidden="1" w:unhideWhenUsed="1"/>
+    <w:lsdException w:name="Body Text Indent 2" w:semiHidden="1" w:unhideWhenUsed="1"/>
+    <w:lsdException w:name="Body Text Indent 3" w:semiHidden="1" w:unhideWhenUsed="1"/>
+    <w:lsdException w:name="Block Text" w:semiHidden="1" w:unhideWhenUsed="1"/>
+    <w:lsdException w:name="Hyperlink" w:semiHidden="1" w:unhideWhenUsed="1"/>
+    <w:lsdException w:name="FollowedHyperlink" w:semiHidden="1" w:unhideWhenUsed="1"/>
+    <w:lsdException w:name="Strong" w:qFormat="1"/>
+    <w:lsdException w:name="Emphasis" w:qFormat="1"/>
+    <w:lsdException w:name="Document Map" w:semiHidden="1" w:unhideWhenUsed="1"/>
+    <w:lsdException w:name="Plain Text" w:semiHidden="1" w:unhideWhenUsed="1"/>
+    <w:lsdException w:name="E-mail Signature" w:semiHidden="1" w:unhideWhenUsed="1"/>
+    <w:lsdException w:name="HTML Top of Form" w:semiHidden="1" w:unhideWhenUsed="1"/>
+    <w:lsdException w:name="HTML Bottom of Form" w:semiHidden="1" w:unhideWhenUsed="1"/>
+    <w:lsdException w:name="Normal (Web)" w:semiHidden="1" w:unhideWhenUsed="1"/>
+    <w:lsdException w:name="HTML Acronym" w:semiHidden="1" w:unhideWhenUsed="1"/>
+    <w:lsdException w:name="HTML Address" w:semiHidden="1" w:unhideWhenUsed="1"/>
+    <w:lsdException w:name="HTML Cite" w:semiHidden="1" w:unhideWhenUsed="1"/>
+    <w:lsdException w:name="HTML Code" w:semiHidden="1" w:unhideWhenUsed="1"/>
+    <w:lsdException w:name="HTML Definition" w:semiHidden="1" w:unhideWhenUsed="1"/>
+    <w:lsdException w:name="HTML Keyboard" w:semiHidden="1" w:unhideWhenUsed="1"/>
+    <w:lsdException w:name="HTML Preformatted" w:semiHidden="1" w:unhideWhenUsed="1"/>
+    <w:lsdException w:name="HTML Sample" w:semiHidden="1" w:unhideWhenUsed="1"/>
+    <w:lsdException w:name="HTML Typewriter" w:semiHidden="1" w:unhideWhenUsed="1"/>
+    <w:lsdException w:name="HTML Variable" w:semiHidden="1" w:unhideWhenUsed="1"/>
+    <w:lsdException w:name="Normal Table" w:semiHidden="1" w:unhideWhenUsed="1"/>
+    <w:lsdException w:name="annotation subject" w:semiHidden="1" w:unhideWhenUsed="1"/>
+    <w:lsdException w:name="No List" w:semiHidden="1" w:unhideWhenUsed="1"/>
+    <w:lsdException w:name="Outline List 1" w:semiHidden="1" w:unhideWhenUsed="1"/>
+    <w:lsdException w:name="Outline List 2" w:semiHidden="1" w:unhideWhenUsed="1"/>
+    <w:lsdException w:name="Outline List 3" w:semiHidden="1" w:unhideWhenUsed="1"/>
+    <w:lsdException w:name="Table Simple 1" w:semiHidden="1" w:unhideWhenUsed="1"/>
+    <w:lsdException w:name="Table Simple 2" w:semiHidden="1" w:unhideWhenUsed="1"/>
+    <w:lsdException w:name="Table Simple 3" w:semiHidden="1" w:unhideWhenUsed="1"/>
+    <w:lsdException w:name="Table Classic 1" w:semiHidden="1" w:unhideWhenUsed="1"/>
+    <w:lsdException w:name="Table Classic 2" w:semiHidden="1" w:unhideWhenUsed="1"/>
+    <w:lsdException w:name="Table Classic 3" w:semiHidden="1" w:unhideWhenUsed="1"/>
+    <w:lsdException w:name="Table Classic 4" w:semiHidden="1" w:unhideWhenUsed="1"/>
+    <w:lsdException w:name="Table Colorful 1" w:semiHidden="1" w:unhideWhenUsed="1"/>
+    <w:lsdException w:name="Table Colorful 2" w:semiHidden="1" w:unhideWhenUsed="1"/>
+    <w:lsdException w:name="Table Colorful 3" w:semiHidden="1" w:unhideWhenUsed="1"/>
+    <w:lsdException w:name="Table Columns 1" w:semiHidden="1" w:unhideWhenUsed="1"/>
+    <w:lsdException w:name="Table Columns 2" w:semiHidden="1" w:unhideWhenUsed="1"/>
+    <w:lsdException w:name="Table Columns 3" w:semiHidden="1" w:unhideWhenUsed="1"/>
+    <w:lsdException w:name="Table Columns 4" w:semiHidden="1" w:unhideWhenUsed="1"/>
+    <w:lsdException w:name="Table Columns 5" w:semiHidden="1" w:unhideWhenUsed="1"/>
+    <w:lsdException w:name="Table Grid 1" w:semiHidden="1" w:unhideWhenUsed="1"/>
+    <w:lsdException w:name="Table Grid 2" w:semiHidden="1" w:unhideWhenUsed="1"/>
+    <w:lsdException w:name="Table Grid 3" w:semiHidden="1" w:unhideWhenUsed="1"/>
+    <w:lsdException w:name="Table Grid 4" w:semiHidden="1" w:unhideWhenUsed="1"/>
+    <w:lsdException w:name="Table Grid 5" w:semiHidden="1" w:unhideWhenUsed="1"/>
+    <w:lsdException w:name="Table Grid 6" w:semiHidden="1" w:unhideWhenUsed="1"/>
+    <w:lsdException w:name="Table Grid 7" w:semiHidden="1" w:unhideWhenUsed="1"/>
+    <w:lsdException w:name="Table Grid 8" w:semiHidden="1" w:unhideWhenUsed="1"/>
+    <w:lsdException w:name="Table List 1" w:semiHidden="1" w:unhideWhenUsed="1"/>
+    <w:lsdException w:name="Table List 2" w:semiHidden="1" w:unhideWhenUsed="1"/>
+    <w:lsdException w:name="Table List 3" w:semiHidden="1" w:unhideWhenUsed="1"/>
+    <w:lsdException w:name="Table List 4" w:semiHidden="1" w:unhideWhenUsed="1"/>
+    <w:lsdException w:name="Table List 5" w:semiHidden="1" w:unhideWhenUsed="1"/>
+    <w:lsdException w:name="Table List 6" w:semiHidden="1" w:unhideWhenUsed="1"/>
+    <w:lsdException w:name="Table List 7" w:semiHidden="1" w:unhideWhenUsed="1"/>
+    <w:lsdException w:name="Table List 8" w:semiHidden="1" w:unhideWhenUsed="1"/>
+    <w:lsdException w:name="Table 3D effects 1" w:semiHidden="1" w:unhideWhenUsed="1"/>
+    <w:lsdException w:name="Table 3D effects 2" w:semiHidden="1" w:unhideWhenUsed="1"/>
+    <w:lsdException w:name="Table 3D effects 3" w:semiHidden="1" w:unhideWhenUsed="1"/>
+    <w:lsdException w:name="Table Contemporary" w:semiHidden="1" w:unhideWhenUsed="1"/>
+    <w:lsdException w:name="Table Elegant" w:semiHidden="1" w:unhideWhenUsed="1"/>
+    <w:lsdException w:name="Table Professional" w:semiHidden="1" w:unhideWhenUsed="1"/>
+    <w:lsdException w:name="Table Subtle 1" w:semiHidden="1" w:unhideWhenUsed="1"/>
+    <w:lsdException w:name="Table Subtle 2" w:semiHidden="1" w:unhideWhenUsed="1"/>
+    <w:lsdException w:name="Table Web 1" w:semiHidden="1" w:unhideWhenUsed="1"/>
+    <w:lsdException w:name="Table Web 2" w:semiHidden="1" w:unhideWhenUsed="1"/>
+    <w:lsdException w:name="Table Web 3" w:semiHidden="1" w:unhideWhenUsed="1"/>
+    <w:lsdException w:name="Balloon Text" w:semiHidden="1" w:unhideWhenUsed="1"/>
+    <w:lsdException w:name="Table Theme" w:semiHidden="1" w:unhideWhenUsed="1"/>
+    <w:lsdException w:name="Placeholder Text" w:uiPriority="99" w:semiHidden="1"/>
+    <w:lsdException w:name="No Spacing" w:uiPriority="1" w:qFormat="1"/>
+    <w:lsdException w:name="Light Shading" w:uiPriority="60"/>
+    <w:lsdException w:name="Light List" w:uiPriority="61"/>
+    <w:lsdException w:name="Light Grid" w:uiPriority="62"/>
+    <w:lsdException w:name="Medium Shading 1" w:uiPriority="63"/>
+    <w:lsdException w:name="Medium Shading 2" w:uiPriority="64"/>
+    <w:lsdException w:name="Medium List 1" w:uiPriority="65"/>
+    <w:lsdException w:name="Medium List 2" w:uiPriority="66"/>
+    <w:lsdException w:name="Medium Grid 1" w:uiPriority="67"/>
+    <w:lsdException w:name="Medium Grid 2" w:uiPriority="68"/>
+    <w:lsdException w:name="Medium Grid 3" w:uiPriority="69"/>
+    <w:lsdException w:name="Dark List" w:uiPriority="70"/>
+    <w:lsdException w:name="Colorful Shading" w:uiPriority="71"/>
+    <w:lsdException w:name="Colorful List" w:uiPriority="72"/>
+    <w:lsdException w:name="Colorful Grid" w:uiPriority="73"/>
+    <w:lsdException w:name="Light Shading Accent 1" w:uiPriority="60"/>
+    <w:lsdException w:name="Light List Accent 1" w:uiPriority="61"/>
+    <w:lsdException w:name="Light Grid Accent 1" w:uiPriority="62"/>
+    <w:lsdException w:name="Medium Shading 1 Accent 1" w:uiPriority="63"/>
+    <w:lsdException w:name="Medium Shading 2 Accent 1" w:uiPriority="64"/>
+    <w:lsdException w:name="Medium List 1 Accent 1" w:uiPriority="65"/>
+    <w:lsdException w:name="Revision" w:uiPriority="99" w:semiHidden="1"/>
+    <w:lsdException w:name="List Paragraph" w:uiPriority="34" w:qFormat="1"/>
+    <w:lsdException w:name="Quote" w:uiPriority="29" w:qFormat="1"/>
+    <w:lsdException w:name="Intense Quote" w:uiPriority="30" w:qFormat="1"/>
+    <w:lsdException w:name="Medium List 2 Accent 1" w:uiPriority="66"/>
+    <w:lsdException w:name="Medium Grid 1 Accent 1" w:uiPriority="67"/>
+    <w:lsdException w:name="Medium Grid 2 Accent 1" w:uiPriority="68"/>
+    <w:lsdException w:name="Medium Grid 3 Accent 1" w:uiPriority="69"/>
+    <w:lsdException w:name="Dark List Accent 1" w:uiPriority="70"/>
+    <w:lsdException w:name="Colorful Shading Accent 1" w:uiPriority="71"/>
+    <w:lsdException w:name="Colorful List Accent 1" w:uiPriority="72"/>
+    <w:lsdException w:name="Colorful Grid Accent 1" w:uiPriority="73"/>
+    <w:lsdException w:name="Light Shading Accent 2" w:uiPriority="60"/>
+    <w:lsdException w:name="Light List Accent 2" w:uiPriority="61"/>
+    <w:lsdException w:name="Light Grid Accent 2" w:uiPriority="62"/>
+    <w:lsdException w:name="Medium Shading 1 Accent 2" w:uiPriority="63"/>
+    <w:lsdException w:name="Medium Shading 2 Accent 2" w:uiPriority="64"/>
+    <w:lsdException w:name="Medium List 1 Accent 2" w:uiPriority="65"/>
+    <w:lsdException w:name="Medium List 2 Accent 2" w:uiPriority="66"/>
+    <w:lsdException w:name="Medium Grid 1 Accent 2" w:uiPriority="67"/>
+    <w:lsdException w:name="Medium Grid 2 Accent 2" w:uiPriority="68"/>
+    <w:lsdException w:name="Medium Grid 3 Accent 2" w:uiPriority="69"/>
+    <w:lsdException w:name="Dark List Accent 2" w:uiPriority="70"/>
+    <w:lsdException w:name="Colorful Shading Accent 2" w:uiPriority="71"/>
+    <w:lsdException w:name="Colorful List Accent 2" w:uiPriority="72"/>
+    <w:lsdException w:name="Colorful Grid Accent 2" w:uiPriority="73"/>
+    <w:lsdException w:name="Light Shading Accent 3" w:uiPriority="60"/>
+    <w:lsdException w:name="Light List Accent 3" w:uiPriority="61"/>
+    <w:lsdException w:name="Light Grid Accent 3" w:uiPriority="62"/>
+    <w:lsdException w:name="Medium Shading 1 Accent 3" w:uiPriority="63"/>
+    <w:lsdException w:name="Medium Shading 2 Accent 3" w:uiPriority="64"/>
+    <w:lsdException w:name="Medium List 1 Accent 3" w:uiPriority="65"/>
+    <w:lsdException w:name="Medium List 2 Accent 3" w:uiPriority="66"/>
+    <w:lsdException w:name="Medium Grid 1 Accent 3" w:uiPriority="67"/>
+    <w:lsdException w:name="Medium Grid 2 Accent 3" w:uiPriority="68"/>
+    <w:lsdException w:name="Medium Grid 3 Accent 3" w:uiPriority="69"/>
+    <w:lsdException w:name="Dark List Accent 3" w:uiPriority="70"/>
+    <w:lsdException w:name="Colorful Shading Accent 3" w:uiPriority="71"/>
+    <w:lsdException w:name="Colorful List Accent 3" w:uiPriority="72"/>
+    <w:lsdException w:name="Colorful Grid Accent 3" w:uiPriority="73"/>
+    <w:lsdException w:name="Light Shading Accent 4" w:uiPriority="60"/>
+    <w:lsdException w:name="Light List Accent 4" w:uiPriority="61"/>
+    <w:lsdException w:name="Light Grid Accent 4" w:uiPriority="62"/>
+    <w:lsdException w:name="Medium Shading 1 Accent 4" w:uiPriority="63"/>
+    <w:lsdException w:name="Medium Shading 2 Accent 4" w:uiPriority="64"/>
+    <w:lsdException w:name="Medium List 1 Accent 4" w:uiPriority="65"/>
+    <w:lsdException w:name="Medium List 2 Accent 4" w:uiPriority="66"/>
+    <w:lsdException w:name="Medium Grid 1 Accent 4" w:uiPriority="67"/>
+    <w:lsdException w:name="Medium Grid 2 Accent 4" w:uiPriority="68"/>
+    <w:lsdException w:name="Medium Grid 3 Accent 4" w:uiPriority="69"/>
+    <w:lsdException w:name="Dark List Accent 4" w:uiPriority="70"/>
+    <w:lsdException w:name="Colorful Shading Accent 4" w:uiPriority="71"/>
+    <w:lsdException w:name="Colorful List Accent 4" w:uiPriority="72"/>
+    <w:lsdException w:name="Colorful Grid Accent 4" w:uiPriority="73"/>
+    <w:lsdException w:name="Light Shading Accent 5" w:uiPriority="60"/>
+    <w:lsdException w:name="Light List Accent 5" w:uiPriority="61"/>
+    <w:lsdException w:name="Light Grid Accent 5" w:uiPriority="62"/>
+    <w:lsdException w:name="Medium Shading 1 Accent 5" w:uiPriority="63"/>
+    <w:lsdException w:name="Medium Shading 2 Accent 5" w:uiPriority="64"/>
+    <w:lsdException w:name="Medium List 1 Accent 5" w:uiPriority="65"/>
+    <w:lsdException w:name="Medium List 2 Accent 5" w:uiPriority="66"/>
+    <w:lsdException w:name="Medium Grid 1 Accent 5" w:uiPriority="67"/>
+    <w:lsdException w:name="Medium Grid 2 Accent 5" w:uiPriority="68"/>
+    <w:lsdException w:name="Medium Grid 3 Accent 5" w:uiPriority="69"/>
+    <w:lsdException w:name="Dark List Accent 5" w:uiPriority="70"/>
+    <w:lsdException w:name="Colorful Shading Accent 5" w:uiPriority="71"/>
+    <w:lsdException w:name="Colorful List Accent 5" w:uiPriority="72"/>
+    <w:lsdException w:name="Colorful Grid Accent 5" w:uiPriority="73"/>
+    <w:lsdException w:name="Light Shading Accent 6" w:uiPriority="60"/>
+    <w:lsdException w:name="Light List Accent 6" w:uiPriority="61"/>
+    <w:lsdException w:name="Light Grid Accent 6" w:uiPriority="62"/>
+    <w:lsdException w:name="Medium Shading 1 Accent 6" w:uiPriority="63"/>
+    <w:lsdException w:name="Medium Shading 2 Accent 6" w:uiPriority="64"/>
+    <w:lsdException w:name="Medium List 1 Accent 6" w:uiPriority="65"/>
+    <w:lsdException w:name="Medium List 2 Accent 6" w:uiPriority="66"/>
+    <w:lsdException w:name="Medium Grid 1 Accent 6" w:uiPriority="67"/>
+    <w:lsdException w:name="Medium Grid 2 Accent 6" w:uiPriority="68"/>
+    <w:lsdException w:name="Medium Grid 3 Accent 6" w:uiPriority="69"/>
+    <w:lsdException w:name="Dark List Accent 6" w:uiPriority="70"/>
+    <w:lsdException w:name="Colorful Shading Accent 6" w:uiPriority="71"/>
+    <w:lsdException w:name="Colorful List Accent 6" w:uiPriority="72"/>
+    <w:lsdException w:name="Colorful Grid Accent 6" w:uiPriority="73"/>
+    <w:lsdException w:name="Subtle Emphasis" w:uiPriority="19" w:qFormat="1"/>
+    <w:lsdException w:name="Intense Emphasis" w:uiPriority="21" w:qFormat="1"/>
+    <w:lsdException w:name="Subtle Reference" w:uiPriority="31" w:qFormat="1"/>
+    <w:lsdException w:name="Intense Reference" w:uiPriority="32" w:qFormat="1"/>
+    <w:lsdException w:name="Book Title" w:uiPriority="33" w:qFormat="1"/>
+    <w:lsdException w:name="Bibliography" w:uiPriority="37" w:semiHidden="1" w:unhideWhenUsed="1"/>
+    <w:lsdException w:name="TOC Heading" w:uiPriority="39" w:semiHidden="1" w:unhideWhenUsed="1" w:qFormat="1"/>
+    <w:lsdException w:name="Plain Table 1" w:uiPriority="41"/>
+    <w:lsdException w:name="Plain Table 2" w:uiPriority="42"/>
+    <w:lsdException w:name="Plain Table 3" w:uiPriority="43"/>
+    <w:lsdException w:name="Plain Table 4" w:uiPriority="44"/>
+    <w:lsdException w:name="Plain Table 5" w:uiPriority="45"/>
+    <w:lsdException w:name="Grid Table Light" w:uiPriority="40"/>
+    <w:lsdException w:name="Grid Table 1 Light" w:uiPriority="46"/>
+    <w:lsdException w:name="Grid Table 2" w:uiPriority="47"/>
+    <w:lsdException w:name="Grid Table 3" w:uiPriority="48"/>
+    <w:lsdException w:name="Grid Table 4" w:uiPriority="49"/>
+    <w:lsdException w:name="Grid Table 5 Dark" w:uiPriority="50"/>
+    <w:lsdException w:name="Grid Table 6 Colorful" w:uiPriority="51"/>
+    <w:lsdException w:name="Grid Table 7 Colorful" w:uiPriority="52"/>
+    <w:lsdException w:name="Grid Table 1 Light Accent 1" w:uiPriority="46"/>
+    <w:lsdException w:name="Grid Table 2 Accent 1" w:uiPriority="47"/>
+    <w:lsdException w:name="Grid Table 3 Accent 1" w:uiPriority="48"/>
+    <w:lsdException w:name="Grid Table 4 Accent 1" w:uiPriority="49"/>
+    <w:lsdException w:name="Grid Table 5 Dark Accent 1" w:uiPriority="50"/>
+    <w:lsdException w:name="Grid Table 6 Colorful Accent 1" w:uiPriority="51"/>
+    <w:lsdException w:name="Grid Table 7 Colorful Accent 1" w:uiPriority="52"/>
+    <w:lsdException w:name="Grid Table 1 Light Accent 2" w:uiPriority="46"/>
+    <w:lsdException w:name="Grid Table 2 Accent 2" w:uiPriority="47"/>
+    <w:lsdException w:name="Grid Table 3 Accent 2" w:uiPriority="48"/>
+    <w:lsdException w:name="Grid Table 4 Accent 2" w:uiPriority="49"/>
+    <w:lsdException w:name="Grid Table 5 Dark Accent 2" w:uiPriority="50"/>
+    <w:lsdException w:name="Grid Table 6 Colorful Accent 2" w:uiPriority="51"/>
+    <w:lsdException w:name="Grid Table 7 Colorful Accent 2" w:uiPriority="52"/>
+    <w:lsdException w:name="Grid Table 1 Light Accent 3" w:uiPriority="46"/>
+    <w:lsdException w:name="Grid Table 2 Accent 3" w:uiPriority="47"/>
+    <w:lsdException w:name="Grid Table 3 Accent 3" w:uiPriority="48"/>
+    <w:lsdException w:name="Grid Table 4 Accent 3" w:uiPriority="49"/>
+    <w:lsdException w:name="Grid Table 5 Dark Accent 3" w:uiPriority="50"/>
+    <w:lsdException w:name="Grid Table 6 Colorful Accent 3" w:uiPriority="51"/>
+    <w:lsdException w:name="Grid Table 7 Colorful Accent 3" w:uiPriority="52"/>
+    <w:lsdException w:name="Grid Table 1 Light Accent 4" w:uiPriority="46"/>
+    <w:lsdException w:name="Grid Table 2 Accent 4" w:uiPriority="47"/>
+    <w:lsdException w:name="Grid Table 3 Accent 4" w:uiPriority="48"/>
+    <w:lsdException w:name="Grid Table 4 Accent 4" w:uiPriority="49"/>
+    <w:lsdException w:name="Grid Table 5 Dark Accent 4" w:uiPriority="50"/>
+    <w:lsdException w:name="Grid Table 6 Colorful Accent 4" w:uiPriority="51"/>
+    <w:lsdException w:name="Grid Table 7 Colorful Accent 4" w:uiPriority="52"/>
+    <w:lsdException w:name="Grid Table 1 Light Accent 5" w:uiPriority="46"/>
+    <w:lsdException w:name="Grid Table 2 Accent 5" w:uiPriority="47"/>
+    <w:lsdException w:name="Grid Table 3 Accent 5" w:uiPriority="48"/>
+    <w:lsdException w:name="Grid Table 4 Accent 5" w:uiPriority="49"/>
+    <w:lsdException w:name="Grid Table 5 Dark Accent 5" w:uiPriority="50"/>
+    <w:lsdException w:name="Grid Table 6 Colorful Accent 5" w:uiPriority="51"/>
+    <w:lsdException w:name="Grid Table 7 Colorful Accent 5" w:uiPriority="52"/>
+    <w:lsdException w:name="Grid Table 1 Light Accent 6" w:uiPriority="46"/>
+    <w:lsdException w:name="Grid Table 2 Accent 6" w:uiPriority="47"/>
+    <w:lsdException w:name="Grid Table 3 Accent 6" w:uiPriority="48"/>
+    <w:lsdException w:name="Grid Table 4 Accent 6" w:uiPriority="49"/>
+    <w:lsdException w:name="Grid Table 5 Dark Accent 6" w:uiPriority="50"/>
+    <w:lsdException w:name="Grid Table 6 Colorful Accent 6" w:uiPriority="51"/>
+    <w:lsdException w:name="Grid Table 7 Colorful Accent 6" w:uiPriority="52"/>
+    <w:lsdException w:name="List Table 1 Light" w:uiPriority="46"/>
+    <w:lsdException w:name="List Table 2" w:uiPriority="47"/>
+    <w:lsdException w:name="List Table 3" w:uiPriority="48"/>
+    <w:lsdException w:name="List Table 4" w:uiPriority="49"/>
+    <w:lsdException w:name="List Table 5 Dark" w:uiPriority="50"/>
+    <w:lsdException w:name="List Table 6 Colorful" w:uiPriority="51"/>
+    <w:lsdException w:name="List Table 7 Colorful" w:uiPriority="52"/>
+    <w:lsdException w:name="List Table 1 Light Accent 1" w:uiPriority="46"/>
+    <w:lsdException w:name="List Table 2 Accent 1" w:uiPriority="47"/>
+    <w:lsdException w:name="List Table 3 Accent 1" w:uiPriority="48"/>
+    <w:lsdException w:name="List Table 4 Accent 1" w:uiPriority="49"/>
+    <w:lsdException w:name="List Table 5 Dark Accent 1" w:uiPriority="50"/>
+    <w:lsdException w:name="List Table 6 Colorful Accent 1" w:uiPriority="51"/>
+    <w:lsdException w:name="List Table 7 Colorful Accent 1" w:uiPriority="52"/>
+    <w:lsdException w:name="List Table 1 Light Accent 2" w:uiPriority="46"/>
+    <w:lsdException w:name="List Table 2 Accent 2" w:uiPriority="47"/>
+    <w:lsdException w:name="List Table 3 Accent 2" w:uiPriority="48"/>
+    <w:lsdException w:name="List Table 4 Accent 2" w:uiPriority="49"/>
+    <w:lsdException w:name="List Table 5 Dark Accent 2" w:uiPriority="50"/>
+    <w:lsdException w:name="List Table 6 Colorful Accent 2" w:uiPriority="51"/>
+    <w:lsdException w:name="List Table 7 Colorful Accent 2" w:uiPriority="52"/>
+    <w:lsdException w:name="List Table 1 Light Accent 3" w:uiPriority="46"/>
+    <w:lsdException w:name="List Table 2 Accent 3" w:uiPriority="47"/>
+    <w:lsdException w:name="List Table 3 Accent 3" w:uiPriority="48"/>
+    <w:lsdException w:name="List Table 4 Accent 3" w:uiPriority="49"/>
+    <w:lsdException w:name="List Table 5 Dark Accent 3" w:uiPriority="50"/>
+    <w:lsdException w:name="List Table 6 Colorful Accent 3" w:uiPriority="51"/>
+    <w:lsdException w:name="List Table 7 Colorful Accent 3" w:uiPriority="52"/>
+    <w:lsdException w:name="List Table 1 Light Accent 4" w:uiPriority="46"/>
+    <w:lsdException w:name="List Table 2 Accent 4" w:uiPriority="47"/>
+    <w:lsdException w:name="List Table 3 Accent 4" w:uiPriority="48"/>
+    <w:lsdException w:name="List Table 4 Accent 4" w:uiPriority="49"/>
+    <w:lsdException w:name="List Table 5 Dark Accent 4" w:uiPriority="50"/>
+    <w:lsdException w:name="List Table 6 Colorful Accent 4" w:uiPriority="51"/>
+    <w:lsdException w:name="List Table 7 Colorful Accent 4" w:uiPriority="52"/>
+    <w:lsdException w:name="List Table 1 Light Accent 5" w:uiPriority="46"/>
+    <w:lsdException w:name="List Table 2 Accent 5" w:uiPriority="47"/>
+    <w:lsdException w:name="List Table 3 Accent 5" w:uiPriority="48"/>
+    <w:lsdException w:name="List Table 4 Accent 5" w:uiPriority="49"/>
+    <w:lsdException w:name="List Table 5 Dark Accent 5" w:uiPriority="50"/>
+    <w:lsdException w:name="List Table 6 Colorful Accent 5" w:uiPriority="51"/>
+    <w:lsdException w:name="List Table 7 Colorful Accent 5" w:uiPriority="52"/>
+    <w:lsdException w:name="List Table 1 Light Accent 6" w:uiPriority="46"/>
+    <w:lsdException w:name="List Table 2 Accent 6" w:uiPriority="47"/>
+    <w:lsdException w:name="List Table 3 Accent 6" w:uiPriority="48"/>
+    <w:lsdException w:name="List Table 4 Accent 6" w:uiPriority="49"/>
+    <w:lsdException w:name="List Table 5 Dark Accent 6" w:uiPriority="50"/>
+    <w:lsdException w:name="List Table 6 Colorful Accent 6" w:uiPriority="51"/>
+    <w:lsdException w:name="List Table 7 Colorful Accent 6" w:uiPriority="52"/>
   </w:latentStyles>
   <w:style w:type="paragraph" w:styleId="Normal" w:default="1">
     <w:name w:val="Normal"/>
     <w:qFormat/>
-    <w:rsid w:val="00827c75"/>
+    <w:rsid w:val="00800fda"/>
     <w:pPr>
       <w:widowControl/>
       <w:bidi w:val="0"/>
-      <w:spacing w:lineRule="auto" w:line="276" w:before="0" w:after="200"/>
+      <w:spacing w:before="0" w:after="0"/>
       <w:jc w:val="left"/>
     </w:pPr>
     <w:rPr>
-      <w:rFonts w:ascii="Calibri" w:hAnsi="Calibri" w:eastAsia="Calibri" w:cs="" w:asciiTheme="minorHAnsi" w:cstheme="minorBidi" w:eastAsiaTheme="minorHAnsi" w:hAnsiTheme="minorHAnsi"/>
+      <w:rFonts w:ascii="Arial" w:hAnsi="Arial" w:eastAsia="Times New Roman" w:cs="Arial"/>
       <w:color w:val="auto"/>
       <w:kern w:val="0"/>
       <w:sz w:val="22"/>
-      <w:szCs w:val="22"/>
-      <w:lang w:val="fr-FR" w:eastAsia="en-US" w:bidi="ar-SA"/>
+      <w:szCs w:val="20"/>
+      <w:lang w:val="de-DE" w:eastAsia="de-DE" w:bidi="ar-SA"/>
     </w:rPr>
   </w:style>
   <w:style w:type="character" w:styleId="DefaultParagraphFont" w:default="1">
@@ -216,6 +4394,40 @@
     <w:unhideWhenUsed/>
     <w:qFormat/>
     <w:rPr/>
+  </w:style>
+  <w:style w:type="character" w:styleId="SprechblasentextZchn" w:customStyle="1">
+    <w:name w:val="Sprechblasentext Zchn"/>
+    <w:basedOn w:val="DefaultParagraphFont"/>
+    <w:link w:val="Sprechblasentext"/>
+    <w:semiHidden/>
+    <w:qFormat/>
+    <w:rsid w:val="00380102"/>
+    <w:rPr>
+      <w:rFonts w:ascii="Segoe UI" w:hAnsi="Segoe UI" w:cs="Segoe UI"/>
+      <w:sz w:val="18"/>
+      <w:szCs w:val="18"/>
+    </w:rPr>
+  </w:style>
+  <w:style w:type="character" w:styleId="PlaceholderText">
+    <w:name w:val="Placeholder Text"/>
+    <w:basedOn w:val="DefaultParagraphFont"/>
+    <w:uiPriority w:val="99"/>
+    <w:semiHidden/>
+    <w:qFormat/>
+    <w:rsid w:val="00067919"/>
+    <w:rPr>
+      <w:color w:val="808080"/>
+    </w:rPr>
+  </w:style>
+  <w:style w:type="character" w:styleId="InternetLink">
+    <w:name w:val="Internet Link"/>
+    <w:basedOn w:val="DefaultParagraphFont"/>
+    <w:unhideWhenUsed/>
+    <w:rsid w:val="00fb5f8f"/>
+    <w:rPr>
+      <w:color w:val="0000FF" w:themeColor="hyperlink"/>
+      <w:u w:val="single"/>
+    </w:rPr>
   </w:style>
   <w:style w:type="paragraph" w:styleId="Heading">
     <w:name w:val="Heading"/>
@@ -275,6 +4487,74 @@
       <w:rFonts w:cs="Noto Sans Devanagari"/>
     </w:rPr>
   </w:style>
+  <w:style w:type="paragraph" w:styleId="HeaderandFooter">
+    <w:name w:val="Header and Footer"/>
+    <w:basedOn w:val="Normal"/>
+    <w:qFormat/>
+    <w:pPr/>
+    <w:rPr/>
+  </w:style>
+  <w:style w:type="paragraph" w:styleId="Header">
+    <w:name w:val="Header"/>
+    <w:basedOn w:val="Normal"/>
+    <w:rsid w:val="00f54c75"/>
+    <w:pPr>
+      <w:tabs>
+        <w:tab w:val="clear" w:pos="408"/>
+        <w:tab w:val="center" w:pos="4536" w:leader="none"/>
+        <w:tab w:val="right" w:pos="9072" w:leader="none"/>
+      </w:tabs>
+    </w:pPr>
+    <w:rPr/>
+  </w:style>
+  <w:style w:type="paragraph" w:styleId="Footer">
+    <w:name w:val="Footer"/>
+    <w:basedOn w:val="Normal"/>
+    <w:rsid w:val="00f54c75"/>
+    <w:pPr>
+      <w:tabs>
+        <w:tab w:val="clear" w:pos="408"/>
+        <w:tab w:val="center" w:pos="4536" w:leader="none"/>
+        <w:tab w:val="right" w:pos="9072" w:leader="none"/>
+      </w:tabs>
+    </w:pPr>
+    <w:rPr/>
+  </w:style>
+  <w:style w:type="paragraph" w:styleId="BalloonText">
+    <w:name w:val="Balloon Text"/>
+    <w:basedOn w:val="Normal"/>
+    <w:link w:val="SprechblasentextZchn"/>
+    <w:semiHidden/>
+    <w:unhideWhenUsed/>
+    <w:qFormat/>
+    <w:rsid w:val="00380102"/>
+    <w:pPr/>
+    <w:rPr>
+      <w:rFonts w:ascii="Segoe UI" w:hAnsi="Segoe UI" w:cs="Segoe UI"/>
+      <w:sz w:val="18"/>
+      <w:szCs w:val="18"/>
+    </w:rPr>
+  </w:style>
+  <w:style w:type="paragraph" w:styleId="ListParagraph">
+    <w:name w:val="List Paragraph"/>
+    <w:basedOn w:val="Normal"/>
+    <w:uiPriority w:val="34"/>
+    <w:qFormat/>
+    <w:rsid w:val="00641db4"/>
+    <w:pPr>
+      <w:spacing w:before="0" w:after="0"/>
+      <w:ind w:left="720" w:hanging="0"/>
+      <w:contextualSpacing/>
+    </w:pPr>
+    <w:rPr/>
+  </w:style>
+  <w:style w:type="paragraph" w:styleId="FrameContents">
+    <w:name w:val="Frame Contents"/>
+    <w:basedOn w:val="Normal"/>
+    <w:qFormat/>
+    <w:pPr/>
+    <w:rPr/>
+  </w:style>
   <w:style w:type="numbering" w:styleId="NoList" w:default="1">
     <w:name w:val="No List"/>
     <w:uiPriority w:val="99"/>
@@ -282,12 +4562,11 @@
     <w:unhideWhenUsed/>
     <w:qFormat/>
   </w:style>
-  <w:style w:type="table" w:default="1" w:styleId="TableauNormal">
+  <w:style w:type="table" w:default="1" w:styleId="NormaleTabelle">
     <w:name w:val="Normal Table"/>
     <w:uiPriority w:val="99"/>
     <w:semiHidden/>
     <w:unhideWhenUsed/>
-    <w:qFormat/>
     <w:tblPr>
       <w:tblInd w:w="0" w:type="dxa"/>
       <w:tblCellMar>
@@ -302,9 +4581,9 @@
 </file>
 
 <file path=word/theme/theme1.xml><?xml version="1.0" encoding="utf-8"?>
-<a:theme xmlns:a="http://schemas.openxmlformats.org/drawingml/2006/main" name="Thème Office">
+<a:theme xmlns:a="http://schemas.openxmlformats.org/drawingml/2006/main" name="Larissa">
   <a:themeElements>
-    <a:clrScheme name="Office">
+    <a:clrScheme name="Larissa">
       <a:dk1>
         <a:sysClr val="windowText" lastClr="000000"/>
       </a:dk1>
@@ -342,7 +4621,7 @@
         <a:srgbClr val="800080"/>
       </a:folHlink>
     </a:clrScheme>
-    <a:fontScheme name="Office">
+    <a:fontScheme name="Larissa">
       <a:majorFont>
         <a:latin typeface="Cambria"/>
         <a:ea typeface=""/>
@@ -376,6 +4655,7 @@
         <a:font script="Mong" typeface="Mongolian Baiti"/>
         <a:font script="Viet" typeface="Times New Roman"/>
         <a:font script="Uigh" typeface="Microsoft Uighur"/>
+        <a:font script="Geor" typeface="Sylfaen"/>
       </a:majorFont>
       <a:minorFont>
         <a:latin typeface="Calibri"/>
@@ -410,9 +4690,10 @@
         <a:font script="Mong" typeface="Mongolian Baiti"/>
         <a:font script="Viet" typeface="Arial"/>
         <a:font script="Uigh" typeface="Microsoft Uighur"/>
+        <a:font script="Geor" typeface="Sylfaen"/>
       </a:minorFont>
     </a:fontScheme>
-    <a:fmtScheme name="Office">
+    <a:fmtScheme name="Larissa">
       <a:fillStyleLst>
         <a:solidFill>
           <a:schemeClr val="phClr"/>
@@ -582,4 +4863,16 @@
   <a:objectDefaults/>
   <a:extraClrSchemeLst/>
 </a:theme>
+</file>
+
+<file path=customXml/item1.xml><?xml version="1.0" encoding="utf-8"?>
+<b:Sources xmlns:b="http://schemas.openxmlformats.org/officeDocument/2006/bibliography" xmlns="http://schemas.openxmlformats.org/officeDocument/2006/bibliography" SelectedStyle="\APASixthEditionOfficeOnline.xsl" StyleName="APA" Version="6"/>
+</file>
+
+<file path=customXml/itemProps1.xml><?xml version="1.0" encoding="utf-8"?>
+<ds:datastoreItem xmlns:ds="http://schemas.openxmlformats.org/officeDocument/2006/customXml" ds:itemID="{0A53CB7C-EDE1-4B5C-AE56-F177A0305BD9}">
+  <ds:schemaRefs>
+    <ds:schemaRef ds:uri="http://schemas.openxmlformats.org/officeDocument/2006/bibliography"/>
+  </ds:schemaRefs>
+</ds:datastoreItem>
 </file>